--- a/II Видеообращения/session 1/Задание сессии 2.docx
+++ b/II Видеообращения/session 1/Задание сессии 2.docx
@@ -1,6 +1,6 @@
 
 <file path=word/document.xml><?xml version="1.0" encoding="utf-8"?>
-<w:document xmlns:wpc="http://schemas.microsoft.com/office/word/2010/wordprocessingCanvas" xmlns:mc="http://schemas.openxmlformats.org/markup-compatibility/2006" xmlns:o="urn:schemas-microsoft-com:office:office" xmlns:r="http://schemas.openxmlformats.org/officeDocument/2006/relationships" xmlns:m="http://schemas.openxmlformats.org/officeDocument/2006/math" xmlns:v="urn:schemas-microsoft-com:vml" xmlns:wp14="http://schemas.microsoft.com/office/word/2010/wordprocessingDrawing" xmlns:wp="http://schemas.openxmlformats.org/drawingml/2006/wordprocessingDrawing" xmlns:w10="urn:schemas-microsoft-com:office:word" xmlns:w="http://schemas.openxmlformats.org/wordprocessingml/2006/main" xmlns:w14="http://schemas.microsoft.com/office/word/2010/wordml" xmlns:w15="http://schemas.microsoft.com/office/word/2012/wordml" xmlns:wpg="http://schemas.microsoft.com/office/word/2010/wordprocessingGroup" xmlns:wpi="http://schemas.microsoft.com/office/word/2010/wordprocessingInk" xmlns:wne="http://schemas.microsoft.com/office/word/2006/wordml" xmlns:wps="http://schemas.microsoft.com/office/word/2010/wordprocessingShape" mc:Ignorable="w14 w15 wp14">
+<w:document xmlns:wpc="http://schemas.microsoft.com/office/word/2010/wordprocessingCanvas" xmlns:mc="http://schemas.openxmlformats.org/markup-compatibility/2006" xmlns:o="urn:schemas-microsoft-com:office:office" xmlns:r="http://schemas.openxmlformats.org/officeDocument/2006/relationships" xmlns:m="http://schemas.openxmlformats.org/officeDocument/2006/math" xmlns:v="urn:schemas-microsoft-com:vml" xmlns:wp14="http://schemas.microsoft.com/office/word/2010/wordprocessingDrawing" xmlns:wp="http://schemas.openxmlformats.org/drawingml/2006/wordprocessingDrawing" xmlns:w10="urn:schemas-microsoft-com:office:word" xmlns:w="http://schemas.openxmlformats.org/wordprocessingml/2006/main" xmlns:w14="http://schemas.microsoft.com/office/word/2010/wordml" xmlns:wpg="http://schemas.microsoft.com/office/word/2010/wordprocessingGroup" xmlns:wpi="http://schemas.microsoft.com/office/word/2010/wordprocessingInk" xmlns:wne="http://schemas.microsoft.com/office/word/2006/wordml" xmlns:wps="http://schemas.microsoft.com/office/word/2010/wordprocessingShape" mc:Ignorable="w14 wp14">
   <w:body>
     <w:p>
       <w:pPr>
@@ -102,8 +102,6 @@
         </w:rPr>
         <w:t xml:space="preserve">ессия 1 </w:t>
       </w:r>
-      <w:bookmarkStart w:id="0" w:name="_GoBack"/>
-      <w:bookmarkEnd w:id="0"/>
     </w:p>
     <w:p>
       <w:pPr>
@@ -259,9 +257,9 @@
           <w:lang w:val="ru-RU"/>
         </w:rPr>
         <w:sectPr>
-          <w:headerReference w:type="default" r:id="rId8"/>
-          <w:footerReference w:type="default" r:id="rId9"/>
-          <w:headerReference w:type="first" r:id="rId10"/>
+          <w:headerReference w:type="default" r:id="rId9"/>
+          <w:footerReference w:type="default" r:id="rId10"/>
+          <w:headerReference w:type="first" r:id="rId11"/>
           <w:pgSz w:w="11906" w:h="16838" w:code="9"/>
           <w:pgMar w:top="1985" w:right="1134" w:bottom="1985" w:left="1134" w:header="567" w:footer="567" w:gutter="0"/>
           <w:cols w:space="708"/>
@@ -1114,6 +1112,7 @@
           <w:lang w:val="ru-RU"/>
         </w:rPr>
       </w:pPr>
+      <w:proofErr w:type="gramStart"/>
       <w:r>
         <w:rPr>
           <w:rFonts w:asciiTheme="minorHAnsi" w:hAnsiTheme="minorHAnsi"/>
@@ -1129,6 +1128,23 @@
           <w:lang w:val="ru-RU"/>
         </w:rPr>
         <w:t>.</w:t>
+      </w:r>
+      <w:r>
+        <w:rPr>
+          <w:rFonts w:asciiTheme="minorHAnsi" w:hAnsiTheme="minorHAnsi"/>
+          <w:sz w:val="22"/>
+          <w:lang w:val="ru-RU"/>
+        </w:rPr>
+        <w:t xml:space="preserve"> </w:t>
+      </w:r>
+      <w:proofErr w:type="gramEnd"/>
+      <w:r>
+        <w:rPr>
+          <w:rFonts w:asciiTheme="minorHAnsi" w:hAnsiTheme="minorHAnsi"/>
+          <w:sz w:val="22"/>
+          <w:lang w:val="ru-RU"/>
+        </w:rPr>
+        <w:t>(Настя)</w:t>
       </w:r>
     </w:p>
     <w:p>
@@ -1152,7 +1168,33 @@
           <w:sz w:val="22"/>
           <w:lang w:val="ru-RU"/>
         </w:rPr>
-        <w:t>Составить описание таблиц базы данных системы.</w:t>
+        <w:t>Составить описание таблиц базы данных системы</w:t>
+      </w:r>
+      <w:proofErr w:type="gramStart"/>
+      <w:r>
+        <w:rPr>
+          <w:rFonts w:asciiTheme="minorHAnsi" w:hAnsiTheme="minorHAnsi"/>
+          <w:sz w:val="22"/>
+          <w:lang w:val="ru-RU"/>
+        </w:rPr>
+        <w:t>.</w:t>
+      </w:r>
+      <w:r>
+        <w:rPr>
+          <w:rFonts w:asciiTheme="minorHAnsi" w:hAnsiTheme="minorHAnsi"/>
+          <w:sz w:val="22"/>
+          <w:lang w:val="ru-RU"/>
+        </w:rPr>
+        <w:t>(</w:t>
+      </w:r>
+      <w:proofErr w:type="gramEnd"/>
+      <w:r>
+        <w:rPr>
+          <w:rFonts w:asciiTheme="minorHAnsi" w:hAnsiTheme="minorHAnsi"/>
+          <w:sz w:val="22"/>
+          <w:lang w:val="ru-RU"/>
+        </w:rPr>
+        <w:t>Настя)</w:t>
       </w:r>
     </w:p>
     <w:p>
@@ -1176,7 +1218,33 @@
           <w:sz w:val="22"/>
           <w:lang w:val="ru-RU"/>
         </w:rPr>
-        <w:t>Составить тестовое множество связанных данных.</w:t>
+        <w:t>Составить тестовое множество связанных данных</w:t>
+      </w:r>
+      <w:proofErr w:type="gramStart"/>
+      <w:r>
+        <w:rPr>
+          <w:rFonts w:asciiTheme="minorHAnsi" w:hAnsiTheme="minorHAnsi"/>
+          <w:sz w:val="22"/>
+          <w:lang w:val="ru-RU"/>
+        </w:rPr>
+        <w:t>.</w:t>
+      </w:r>
+      <w:r>
+        <w:rPr>
+          <w:rFonts w:asciiTheme="minorHAnsi" w:hAnsiTheme="minorHAnsi"/>
+          <w:sz w:val="22"/>
+          <w:lang w:val="ru-RU"/>
+        </w:rPr>
+        <w:t>(</w:t>
+      </w:r>
+      <w:proofErr w:type="gramEnd"/>
+      <w:r>
+        <w:rPr>
+          <w:rFonts w:asciiTheme="minorHAnsi" w:hAnsiTheme="minorHAnsi"/>
+          <w:sz w:val="22"/>
+          <w:lang w:val="ru-RU"/>
+        </w:rPr>
+        <w:t>непонятно)</w:t>
       </w:r>
     </w:p>
     <w:p>
@@ -1262,6 +1330,14 @@
         </w:rPr>
         <w:t>).</w:t>
       </w:r>
+      <w:r>
+        <w:rPr>
+          <w:rFonts w:asciiTheme="minorHAnsi" w:hAnsiTheme="minorHAnsi"/>
+          <w:sz w:val="22"/>
+          <w:lang w:val="ru-RU"/>
+        </w:rPr>
+        <w:t>(Настя)</w:t>
+      </w:r>
     </w:p>
     <w:p>
       <w:pPr>
@@ -1309,7 +1385,33 @@
           <w:sz w:val="22"/>
           <w:lang w:val="ru-RU"/>
         </w:rPr>
-        <w:t xml:space="preserve"> Изменения внести в файлы базы данных.</w:t>
+        <w:t xml:space="preserve"> Изменения внести в файлы базы данных</w:t>
+      </w:r>
+      <w:proofErr w:type="gramStart"/>
+      <w:r>
+        <w:rPr>
+          <w:rFonts w:asciiTheme="minorHAnsi" w:hAnsiTheme="minorHAnsi"/>
+          <w:sz w:val="22"/>
+          <w:lang w:val="ru-RU"/>
+        </w:rPr>
+        <w:t>.</w:t>
+      </w:r>
+      <w:r>
+        <w:rPr>
+          <w:rFonts w:asciiTheme="minorHAnsi" w:hAnsiTheme="minorHAnsi"/>
+          <w:sz w:val="22"/>
+          <w:lang w:val="ru-RU"/>
+        </w:rPr>
+        <w:t>(</w:t>
+      </w:r>
+      <w:proofErr w:type="gramEnd"/>
+      <w:r>
+        <w:rPr>
+          <w:rFonts w:asciiTheme="minorHAnsi" w:hAnsiTheme="minorHAnsi"/>
+          <w:sz w:val="22"/>
+          <w:lang w:val="ru-RU"/>
+        </w:rPr>
+        <w:t>Настя)</w:t>
       </w:r>
     </w:p>
     <w:p>
@@ -1503,6 +1605,8 @@
         </w:rPr>
         <w:t>») по нажатию кнопки-стрелки «вход сотрудника»;</w:t>
       </w:r>
+      <w:bookmarkStart w:id="0" w:name="_GoBack"/>
+      <w:bookmarkEnd w:id="0"/>
     </w:p>
     <w:p>
       <w:pPr>
@@ -2483,8 +2587,8 @@
       </w:pPr>
     </w:p>
     <w:sectPr>
-      <w:headerReference w:type="default" r:id="rId11"/>
-      <w:footerReference w:type="first" r:id="rId12"/>
+      <w:headerReference w:type="default" r:id="rId12"/>
+      <w:footerReference w:type="first" r:id="rId13"/>
       <w:pgSz w:w="11906" w:h="16838" w:code="9"/>
       <w:pgMar w:top="1985" w:right="1134" w:bottom="1418" w:left="1134" w:header="567" w:footer="284" w:gutter="0"/>
       <w:cols w:space="708"/>
@@ -2495,7 +2599,7 @@
 </file>
 
 <file path=word/endnotes.xml><?xml version="1.0" encoding="utf-8"?>
-<w:endnotes xmlns:wpc="http://schemas.microsoft.com/office/word/2010/wordprocessingCanvas" xmlns:mc="http://schemas.openxmlformats.org/markup-compatibility/2006" xmlns:o="urn:schemas-microsoft-com:office:office" xmlns:r="http://schemas.openxmlformats.org/officeDocument/2006/relationships" xmlns:m="http://schemas.openxmlformats.org/officeDocument/2006/math" xmlns:v="urn:schemas-microsoft-com:vml" xmlns:wp14="http://schemas.microsoft.com/office/word/2010/wordprocessingDrawing" xmlns:wp="http://schemas.openxmlformats.org/drawingml/2006/wordprocessingDrawing" xmlns:w10="urn:schemas-microsoft-com:office:word" xmlns:w="http://schemas.openxmlformats.org/wordprocessingml/2006/main" xmlns:w14="http://schemas.microsoft.com/office/word/2010/wordml" xmlns:w15="http://schemas.microsoft.com/office/word/2012/wordml" xmlns:wpg="http://schemas.microsoft.com/office/word/2010/wordprocessingGroup" xmlns:wpi="http://schemas.microsoft.com/office/word/2010/wordprocessingInk" xmlns:wne="http://schemas.microsoft.com/office/word/2006/wordml" xmlns:wps="http://schemas.microsoft.com/office/word/2010/wordprocessingShape" mc:Ignorable="w14 w15 wp14">
+<w:endnotes xmlns:wpc="http://schemas.microsoft.com/office/word/2010/wordprocessingCanvas" xmlns:mc="http://schemas.openxmlformats.org/markup-compatibility/2006" xmlns:o="urn:schemas-microsoft-com:office:office" xmlns:r="http://schemas.openxmlformats.org/officeDocument/2006/relationships" xmlns:m="http://schemas.openxmlformats.org/officeDocument/2006/math" xmlns:v="urn:schemas-microsoft-com:vml" xmlns:wp14="http://schemas.microsoft.com/office/word/2010/wordprocessingDrawing" xmlns:wp="http://schemas.openxmlformats.org/drawingml/2006/wordprocessingDrawing" xmlns:w10="urn:schemas-microsoft-com:office:word" xmlns:w="http://schemas.openxmlformats.org/wordprocessingml/2006/main" xmlns:w14="http://schemas.microsoft.com/office/word/2010/wordml" xmlns:wpg="http://schemas.microsoft.com/office/word/2010/wordprocessingGroup" xmlns:wpi="http://schemas.microsoft.com/office/word/2010/wordprocessingInk" xmlns:wne="http://schemas.microsoft.com/office/word/2006/wordml" xmlns:wps="http://schemas.microsoft.com/office/word/2010/wordprocessingShape" mc:Ignorable="w14 wp14">
   <w:endnote w:type="separator" w:id="-1">
     <w:p>
       <w:r>
@@ -2518,7 +2622,7 @@
 </file>
 
 <file path=word/footer1.xml><?xml version="1.0" encoding="utf-8"?>
-<w:ftr xmlns:wpc="http://schemas.microsoft.com/office/word/2010/wordprocessingCanvas" xmlns:mc="http://schemas.openxmlformats.org/markup-compatibility/2006" xmlns:o="urn:schemas-microsoft-com:office:office" xmlns:r="http://schemas.openxmlformats.org/officeDocument/2006/relationships" xmlns:m="http://schemas.openxmlformats.org/officeDocument/2006/math" xmlns:v="urn:schemas-microsoft-com:vml" xmlns:wp14="http://schemas.microsoft.com/office/word/2010/wordprocessingDrawing" xmlns:wp="http://schemas.openxmlformats.org/drawingml/2006/wordprocessingDrawing" xmlns:w10="urn:schemas-microsoft-com:office:word" xmlns:w="http://schemas.openxmlformats.org/wordprocessingml/2006/main" xmlns:w14="http://schemas.microsoft.com/office/word/2010/wordml" xmlns:w15="http://schemas.microsoft.com/office/word/2012/wordml" xmlns:wpg="http://schemas.microsoft.com/office/word/2010/wordprocessingGroup" xmlns:wpi="http://schemas.microsoft.com/office/word/2010/wordprocessingInk" xmlns:wne="http://schemas.microsoft.com/office/word/2006/wordml" xmlns:wps="http://schemas.microsoft.com/office/word/2010/wordprocessingShape" mc:Ignorable="w14 w15 wp14">
+<w:ftr xmlns:wpc="http://schemas.microsoft.com/office/word/2010/wordprocessingCanvas" xmlns:mc="http://schemas.openxmlformats.org/markup-compatibility/2006" xmlns:o="urn:schemas-microsoft-com:office:office" xmlns:r="http://schemas.openxmlformats.org/officeDocument/2006/relationships" xmlns:m="http://schemas.openxmlformats.org/officeDocument/2006/math" xmlns:v="urn:schemas-microsoft-com:vml" xmlns:wp14="http://schemas.microsoft.com/office/word/2010/wordprocessingDrawing" xmlns:wp="http://schemas.openxmlformats.org/drawingml/2006/wordprocessingDrawing" xmlns:w10="urn:schemas-microsoft-com:office:word" xmlns:w="http://schemas.openxmlformats.org/wordprocessingml/2006/main" xmlns:w14="http://schemas.microsoft.com/office/word/2010/wordml" xmlns:wpg="http://schemas.microsoft.com/office/word/2010/wordprocessingGroup" xmlns:wpi="http://schemas.microsoft.com/office/word/2010/wordprocessingInk" xmlns:wne="http://schemas.microsoft.com/office/word/2006/wordml" xmlns:wps="http://schemas.microsoft.com/office/word/2010/wordprocessingShape" mc:Ignorable="w14 wp14">
   <w:tbl>
     <w:tblPr>
       <w:tblStyle w:val="ae"/>
@@ -2595,7 +2699,7 @@
 </file>
 
 <file path=word/footer2.xml><?xml version="1.0" encoding="utf-8"?>
-<w:ftr xmlns:wpc="http://schemas.microsoft.com/office/word/2010/wordprocessingCanvas" xmlns:mc="http://schemas.openxmlformats.org/markup-compatibility/2006" xmlns:o="urn:schemas-microsoft-com:office:office" xmlns:r="http://schemas.openxmlformats.org/officeDocument/2006/relationships" xmlns:m="http://schemas.openxmlformats.org/officeDocument/2006/math" xmlns:v="urn:schemas-microsoft-com:vml" xmlns:wp14="http://schemas.microsoft.com/office/word/2010/wordprocessingDrawing" xmlns:wp="http://schemas.openxmlformats.org/drawingml/2006/wordprocessingDrawing" xmlns:w10="urn:schemas-microsoft-com:office:word" xmlns:w="http://schemas.openxmlformats.org/wordprocessingml/2006/main" xmlns:w14="http://schemas.microsoft.com/office/word/2010/wordml" xmlns:w15="http://schemas.microsoft.com/office/word/2012/wordml" xmlns:wpg="http://schemas.microsoft.com/office/word/2010/wordprocessingGroup" xmlns:wpi="http://schemas.microsoft.com/office/word/2010/wordprocessingInk" xmlns:wne="http://schemas.microsoft.com/office/word/2006/wordml" xmlns:wps="http://schemas.microsoft.com/office/word/2010/wordprocessingShape" mc:Ignorable="w14 w15 wp14">
+<w:ftr xmlns:wpc="http://schemas.microsoft.com/office/word/2010/wordprocessingCanvas" xmlns:mc="http://schemas.openxmlformats.org/markup-compatibility/2006" xmlns:o="urn:schemas-microsoft-com:office:office" xmlns:r="http://schemas.openxmlformats.org/officeDocument/2006/relationships" xmlns:m="http://schemas.openxmlformats.org/officeDocument/2006/math" xmlns:v="urn:schemas-microsoft-com:vml" xmlns:wp14="http://schemas.microsoft.com/office/word/2010/wordprocessingDrawing" xmlns:wp="http://schemas.openxmlformats.org/drawingml/2006/wordprocessingDrawing" xmlns:w10="urn:schemas-microsoft-com:office:word" xmlns:w="http://schemas.openxmlformats.org/wordprocessingml/2006/main" xmlns:w14="http://schemas.microsoft.com/office/word/2010/wordml" xmlns:wpg="http://schemas.microsoft.com/office/word/2010/wordprocessingGroup" xmlns:wpi="http://schemas.microsoft.com/office/word/2010/wordprocessingInk" xmlns:wne="http://schemas.microsoft.com/office/word/2006/wordml" xmlns:wps="http://schemas.microsoft.com/office/word/2010/wordprocessingShape" mc:Ignorable="w14 wp14">
   <w:p>
     <w:pPr>
       <w:pStyle w:val="aa"/>
@@ -2605,7 +2709,7 @@
 </file>
 
 <file path=word/footnotes.xml><?xml version="1.0" encoding="utf-8"?>
-<w:footnotes xmlns:wpc="http://schemas.microsoft.com/office/word/2010/wordprocessingCanvas" xmlns:mc="http://schemas.openxmlformats.org/markup-compatibility/2006" xmlns:o="urn:schemas-microsoft-com:office:office" xmlns:r="http://schemas.openxmlformats.org/officeDocument/2006/relationships" xmlns:m="http://schemas.openxmlformats.org/officeDocument/2006/math" xmlns:v="urn:schemas-microsoft-com:vml" xmlns:wp14="http://schemas.microsoft.com/office/word/2010/wordprocessingDrawing" xmlns:wp="http://schemas.openxmlformats.org/drawingml/2006/wordprocessingDrawing" xmlns:w10="urn:schemas-microsoft-com:office:word" xmlns:w="http://schemas.openxmlformats.org/wordprocessingml/2006/main" xmlns:w14="http://schemas.microsoft.com/office/word/2010/wordml" xmlns:w15="http://schemas.microsoft.com/office/word/2012/wordml" xmlns:wpg="http://schemas.microsoft.com/office/word/2010/wordprocessingGroup" xmlns:wpi="http://schemas.microsoft.com/office/word/2010/wordprocessingInk" xmlns:wne="http://schemas.microsoft.com/office/word/2006/wordml" xmlns:wps="http://schemas.microsoft.com/office/word/2010/wordprocessingShape" mc:Ignorable="w14 w15 wp14">
+<w:footnotes xmlns:wpc="http://schemas.microsoft.com/office/word/2010/wordprocessingCanvas" xmlns:mc="http://schemas.openxmlformats.org/markup-compatibility/2006" xmlns:o="urn:schemas-microsoft-com:office:office" xmlns:r="http://schemas.openxmlformats.org/officeDocument/2006/relationships" xmlns:m="http://schemas.openxmlformats.org/officeDocument/2006/math" xmlns:v="urn:schemas-microsoft-com:vml" xmlns:wp14="http://schemas.microsoft.com/office/word/2010/wordprocessingDrawing" xmlns:wp="http://schemas.openxmlformats.org/drawingml/2006/wordprocessingDrawing" xmlns:w10="urn:schemas-microsoft-com:office:word" xmlns:w="http://schemas.openxmlformats.org/wordprocessingml/2006/main" xmlns:w14="http://schemas.microsoft.com/office/word/2010/wordml" xmlns:wpg="http://schemas.microsoft.com/office/word/2010/wordprocessingGroup" xmlns:wpi="http://schemas.microsoft.com/office/word/2010/wordprocessingInk" xmlns:wne="http://schemas.microsoft.com/office/word/2006/wordml" xmlns:wps="http://schemas.microsoft.com/office/word/2010/wordprocessingShape" mc:Ignorable="w14 wp14">
   <w:footnote w:type="separator" w:id="-1">
     <w:p>
       <w:r>
@@ -2626,7 +2730,7 @@
 </file>
 
 <file path=word/header1.xml><?xml version="1.0" encoding="utf-8"?>
-<w:hdr xmlns:wpc="http://schemas.microsoft.com/office/word/2010/wordprocessingCanvas" xmlns:mc="http://schemas.openxmlformats.org/markup-compatibility/2006" xmlns:o="urn:schemas-microsoft-com:office:office" xmlns:r="http://schemas.openxmlformats.org/officeDocument/2006/relationships" xmlns:m="http://schemas.openxmlformats.org/officeDocument/2006/math" xmlns:v="urn:schemas-microsoft-com:vml" xmlns:wp14="http://schemas.microsoft.com/office/word/2010/wordprocessingDrawing" xmlns:wp="http://schemas.openxmlformats.org/drawingml/2006/wordprocessingDrawing" xmlns:w10="urn:schemas-microsoft-com:office:word" xmlns:w="http://schemas.openxmlformats.org/wordprocessingml/2006/main" xmlns:w14="http://schemas.microsoft.com/office/word/2010/wordml" xmlns:w15="http://schemas.microsoft.com/office/word/2012/wordml" xmlns:wpg="http://schemas.microsoft.com/office/word/2010/wordprocessingGroup" xmlns:wpi="http://schemas.microsoft.com/office/word/2010/wordprocessingInk" xmlns:wne="http://schemas.microsoft.com/office/word/2006/wordml" xmlns:wps="http://schemas.microsoft.com/office/word/2010/wordprocessingShape" mc:Ignorable="w14 w15 wp14">
+<w:hdr xmlns:wpc="http://schemas.microsoft.com/office/word/2010/wordprocessingCanvas" xmlns:mc="http://schemas.openxmlformats.org/markup-compatibility/2006" xmlns:o="urn:schemas-microsoft-com:office:office" xmlns:r="http://schemas.openxmlformats.org/officeDocument/2006/relationships" xmlns:m="http://schemas.openxmlformats.org/officeDocument/2006/math" xmlns:v="urn:schemas-microsoft-com:vml" xmlns:wp14="http://schemas.microsoft.com/office/word/2010/wordprocessingDrawing" xmlns:wp="http://schemas.openxmlformats.org/drawingml/2006/wordprocessingDrawing" xmlns:w10="urn:schemas-microsoft-com:office:word" xmlns:w="http://schemas.openxmlformats.org/wordprocessingml/2006/main" xmlns:w14="http://schemas.microsoft.com/office/word/2010/wordml" xmlns:wpg="http://schemas.microsoft.com/office/word/2010/wordprocessingGroup" xmlns:wpi="http://schemas.microsoft.com/office/word/2010/wordprocessingInk" xmlns:wne="http://schemas.microsoft.com/office/word/2006/wordml" xmlns:wps="http://schemas.microsoft.com/office/word/2010/wordprocessingShape" mc:Ignorable="w14 wp14">
   <w:p>
     <w:pPr>
       <w:pStyle w:val="a8"/>
@@ -2693,7 +2797,7 @@
 </file>
 
 <file path=word/header2.xml><?xml version="1.0" encoding="utf-8"?>
-<w:hdr xmlns:wpc="http://schemas.microsoft.com/office/word/2010/wordprocessingCanvas" xmlns:mc="http://schemas.openxmlformats.org/markup-compatibility/2006" xmlns:o="urn:schemas-microsoft-com:office:office" xmlns:r="http://schemas.openxmlformats.org/officeDocument/2006/relationships" xmlns:m="http://schemas.openxmlformats.org/officeDocument/2006/math" xmlns:v="urn:schemas-microsoft-com:vml" xmlns:wp14="http://schemas.microsoft.com/office/word/2010/wordprocessingDrawing" xmlns:wp="http://schemas.openxmlformats.org/drawingml/2006/wordprocessingDrawing" xmlns:w10="urn:schemas-microsoft-com:office:word" xmlns:w="http://schemas.openxmlformats.org/wordprocessingml/2006/main" xmlns:w14="http://schemas.microsoft.com/office/word/2010/wordml" xmlns:w15="http://schemas.microsoft.com/office/word/2012/wordml" xmlns:wpg="http://schemas.microsoft.com/office/word/2010/wordprocessingGroup" xmlns:wpi="http://schemas.microsoft.com/office/word/2010/wordprocessingInk" xmlns:wne="http://schemas.microsoft.com/office/word/2006/wordml" xmlns:wps="http://schemas.microsoft.com/office/word/2010/wordprocessingShape" mc:Ignorable="w14 w15 wp14">
+<w:hdr xmlns:wpc="http://schemas.microsoft.com/office/word/2010/wordprocessingCanvas" xmlns:mc="http://schemas.openxmlformats.org/markup-compatibility/2006" xmlns:o="urn:schemas-microsoft-com:office:office" xmlns:r="http://schemas.openxmlformats.org/officeDocument/2006/relationships" xmlns:m="http://schemas.openxmlformats.org/officeDocument/2006/math" xmlns:v="urn:schemas-microsoft-com:vml" xmlns:wp14="http://schemas.microsoft.com/office/word/2010/wordprocessingDrawing" xmlns:wp="http://schemas.openxmlformats.org/drawingml/2006/wordprocessingDrawing" xmlns:w10="urn:schemas-microsoft-com:office:word" xmlns:w="http://schemas.openxmlformats.org/wordprocessingml/2006/main" xmlns:w14="http://schemas.microsoft.com/office/word/2010/wordml" xmlns:wpg="http://schemas.microsoft.com/office/word/2010/wordprocessingGroup" xmlns:wpi="http://schemas.microsoft.com/office/word/2010/wordprocessingInk" xmlns:wne="http://schemas.microsoft.com/office/word/2006/wordml" xmlns:wps="http://schemas.microsoft.com/office/word/2010/wordprocessingShape" mc:Ignorable="w14 wp14">
   <w:p>
     <w:pPr>
       <w:pStyle w:val="a8"/>
@@ -2760,7 +2864,7 @@
 </file>
 
 <file path=word/header3.xml><?xml version="1.0" encoding="utf-8"?>
-<w:hdr xmlns:wpc="http://schemas.microsoft.com/office/word/2010/wordprocessingCanvas" xmlns:mc="http://schemas.openxmlformats.org/markup-compatibility/2006" xmlns:o="urn:schemas-microsoft-com:office:office" xmlns:r="http://schemas.openxmlformats.org/officeDocument/2006/relationships" xmlns:m="http://schemas.openxmlformats.org/officeDocument/2006/math" xmlns:v="urn:schemas-microsoft-com:vml" xmlns:wp14="http://schemas.microsoft.com/office/word/2010/wordprocessingDrawing" xmlns:wp="http://schemas.openxmlformats.org/drawingml/2006/wordprocessingDrawing" xmlns:w10="urn:schemas-microsoft-com:office:word" xmlns:w="http://schemas.openxmlformats.org/wordprocessingml/2006/main" xmlns:w14="http://schemas.microsoft.com/office/word/2010/wordml" xmlns:w15="http://schemas.microsoft.com/office/word/2012/wordml" xmlns:wpg="http://schemas.microsoft.com/office/word/2010/wordprocessingGroup" xmlns:wpi="http://schemas.microsoft.com/office/word/2010/wordprocessingInk" xmlns:wne="http://schemas.microsoft.com/office/word/2006/wordml" xmlns:wps="http://schemas.microsoft.com/office/word/2010/wordprocessingShape" mc:Ignorable="w14 w15 wp14">
+<w:hdr xmlns:wpc="http://schemas.microsoft.com/office/word/2010/wordprocessingCanvas" xmlns:mc="http://schemas.openxmlformats.org/markup-compatibility/2006" xmlns:o="urn:schemas-microsoft-com:office:office" xmlns:r="http://schemas.openxmlformats.org/officeDocument/2006/relationships" xmlns:m="http://schemas.openxmlformats.org/officeDocument/2006/math" xmlns:v="urn:schemas-microsoft-com:vml" xmlns:wp14="http://schemas.microsoft.com/office/word/2010/wordprocessingDrawing" xmlns:wp="http://schemas.openxmlformats.org/drawingml/2006/wordprocessingDrawing" xmlns:w10="urn:schemas-microsoft-com:office:word" xmlns:w="http://schemas.openxmlformats.org/wordprocessingml/2006/main" xmlns:w14="http://schemas.microsoft.com/office/word/2010/wordml" xmlns:wpg="http://schemas.microsoft.com/office/word/2010/wordprocessingGroup" xmlns:wpi="http://schemas.microsoft.com/office/word/2010/wordprocessingInk" xmlns:wne="http://schemas.microsoft.com/office/word/2006/wordml" xmlns:wps="http://schemas.microsoft.com/office/word/2010/wordprocessingShape" mc:Ignorable="w14 wp14">
   <w:p>
     <w:pPr>
       <w:pStyle w:val="a8"/>
@@ -2889,7 +2993,7 @@
 </file>
 
 <file path=word/numbering.xml><?xml version="1.0" encoding="utf-8"?>
-<w:numbering xmlns:wpc="http://schemas.microsoft.com/office/word/2010/wordprocessingCanvas" xmlns:mc="http://schemas.openxmlformats.org/markup-compatibility/2006" xmlns:o="urn:schemas-microsoft-com:office:office" xmlns:r="http://schemas.openxmlformats.org/officeDocument/2006/relationships" xmlns:m="http://schemas.openxmlformats.org/officeDocument/2006/math" xmlns:v="urn:schemas-microsoft-com:vml" xmlns:wp14="http://schemas.microsoft.com/office/word/2010/wordprocessingDrawing" xmlns:wp="http://schemas.openxmlformats.org/drawingml/2006/wordprocessingDrawing" xmlns:w10="urn:schemas-microsoft-com:office:word" xmlns:w="http://schemas.openxmlformats.org/wordprocessingml/2006/main" xmlns:w14="http://schemas.microsoft.com/office/word/2010/wordml" xmlns:w15="http://schemas.microsoft.com/office/word/2012/wordml" xmlns:wpg="http://schemas.microsoft.com/office/word/2010/wordprocessingGroup" xmlns:wpi="http://schemas.microsoft.com/office/word/2010/wordprocessingInk" xmlns:wne="http://schemas.microsoft.com/office/word/2006/wordml" xmlns:wps="http://schemas.microsoft.com/office/word/2010/wordprocessingShape" mc:Ignorable="w14 w15 wp14">
+<w:numbering xmlns:wpc="http://schemas.microsoft.com/office/word/2010/wordprocessingCanvas" xmlns:mc="http://schemas.openxmlformats.org/markup-compatibility/2006" xmlns:o="urn:schemas-microsoft-com:office:office" xmlns:r="http://schemas.openxmlformats.org/officeDocument/2006/relationships" xmlns:m="http://schemas.openxmlformats.org/officeDocument/2006/math" xmlns:v="urn:schemas-microsoft-com:vml" xmlns:wp14="http://schemas.microsoft.com/office/word/2010/wordprocessingDrawing" xmlns:wp="http://schemas.openxmlformats.org/drawingml/2006/wordprocessingDrawing" xmlns:w10="urn:schemas-microsoft-com:office:word" xmlns:w="http://schemas.openxmlformats.org/wordprocessingml/2006/main" xmlns:w14="http://schemas.microsoft.com/office/word/2010/wordml" xmlns:wpg="http://schemas.microsoft.com/office/word/2010/wordprocessingGroup" xmlns:wpi="http://schemas.microsoft.com/office/word/2010/wordprocessingInk" xmlns:wne="http://schemas.microsoft.com/office/word/2006/wordml" xmlns:wps="http://schemas.microsoft.com/office/word/2010/wordprocessingShape" mc:Ignorable="w14 wp14">
   <w:abstractNum w:abstractNumId="0">
     <w:nsid w:val="FFFFFF7C"/>
     <w:multiLevelType w:val="singleLevel"/>
@@ -4630,7 +4734,7 @@
 </file>
 
 <file path=word/styles.xml><?xml version="1.0" encoding="utf-8"?>
-<w:styles xmlns:mc="http://schemas.openxmlformats.org/markup-compatibility/2006" xmlns:r="http://schemas.openxmlformats.org/officeDocument/2006/relationships" xmlns:w="http://schemas.openxmlformats.org/wordprocessingml/2006/main" xmlns:w14="http://schemas.microsoft.com/office/word/2010/wordml" xmlns:w15="http://schemas.microsoft.com/office/word/2012/wordml" mc:Ignorable="w14 w15">
+<w:styles xmlns:mc="http://schemas.openxmlformats.org/markup-compatibility/2006" xmlns:r="http://schemas.openxmlformats.org/officeDocument/2006/relationships" xmlns:w="http://schemas.openxmlformats.org/wordprocessingml/2006/main" xmlns:w14="http://schemas.microsoft.com/office/word/2010/wordml" mc:Ignorable="w14">
   <w:docDefaults>
     <w:rPrDefault>
       <w:rPr>
@@ -4646,378 +4750,1217 @@
       </w:pPr>
     </w:pPrDefault>
   </w:docDefaults>
-  <w:latentStyles w:defLockedState="0" w:defUIPriority="99" w:defSemiHidden="0" w:defUnhideWhenUsed="0" w:defQFormat="0" w:count="371">
-    <w:lsdException w:name="Normal" w:uiPriority="0" w:qFormat="1"/>
-    <w:lsdException w:name="heading 1" w:uiPriority="9" w:qFormat="1"/>
-    <w:lsdException w:name="heading 2" w:semiHidden="1" w:uiPriority="9" w:unhideWhenUsed="1" w:qFormat="1"/>
-    <w:lsdException w:name="heading 3" w:semiHidden="1" w:uiPriority="9" w:unhideWhenUsed="1" w:qFormat="1"/>
-    <w:lsdException w:name="heading 4" w:semiHidden="1" w:uiPriority="9" w:unhideWhenUsed="1" w:qFormat="1"/>
-    <w:lsdException w:name="heading 5" w:semiHidden="1" w:uiPriority="9" w:unhideWhenUsed="1" w:qFormat="1"/>
-    <w:lsdException w:name="heading 6" w:semiHidden="1" w:uiPriority="9" w:unhideWhenUsed="1" w:qFormat="1"/>
-    <w:lsdException w:name="heading 7" w:semiHidden="1" w:uiPriority="9" w:unhideWhenUsed="1" w:qFormat="1"/>
-    <w:lsdException w:name="heading 8" w:semiHidden="1" w:uiPriority="9" w:unhideWhenUsed="1" w:qFormat="1"/>
-    <w:lsdException w:name="heading 9" w:semiHidden="1" w:uiPriority="9" w:unhideWhenUsed="1" w:qFormat="1"/>
-    <w:lsdException w:name="index 1" w:semiHidden="1" w:unhideWhenUsed="1"/>
-    <w:lsdException w:name="index 2" w:semiHidden="1" w:unhideWhenUsed="1"/>
-    <w:lsdException w:name="index 3" w:semiHidden="1" w:unhideWhenUsed="1"/>
-    <w:lsdException w:name="index 4" w:semiHidden="1" w:unhideWhenUsed="1"/>
-    <w:lsdException w:name="index 5" w:semiHidden="1" w:unhideWhenUsed="1"/>
-    <w:lsdException w:name="index 6" w:semiHidden="1" w:unhideWhenUsed="1"/>
-    <w:lsdException w:name="index 7" w:semiHidden="1" w:unhideWhenUsed="1"/>
-    <w:lsdException w:name="index 8" w:semiHidden="1" w:unhideWhenUsed="1"/>
-    <w:lsdException w:name="index 9" w:semiHidden="1" w:unhideWhenUsed="1"/>
-    <w:lsdException w:name="toc 1" w:semiHidden="1" w:uiPriority="39" w:unhideWhenUsed="1"/>
-    <w:lsdException w:name="toc 2" w:semiHidden="1" w:uiPriority="39" w:unhideWhenUsed="1"/>
-    <w:lsdException w:name="toc 3" w:semiHidden="1" w:uiPriority="39" w:unhideWhenUsed="1"/>
-    <w:lsdException w:name="toc 4" w:semiHidden="1" w:uiPriority="39" w:unhideWhenUsed="1"/>
-    <w:lsdException w:name="toc 5" w:semiHidden="1" w:uiPriority="39" w:unhideWhenUsed="1"/>
-    <w:lsdException w:name="toc 6" w:semiHidden="1" w:uiPriority="39" w:unhideWhenUsed="1"/>
-    <w:lsdException w:name="toc 7" w:semiHidden="1" w:uiPriority="39" w:unhideWhenUsed="1"/>
-    <w:lsdException w:name="toc 8" w:semiHidden="1" w:uiPriority="39" w:unhideWhenUsed="1"/>
-    <w:lsdException w:name="toc 9" w:semiHidden="1" w:uiPriority="39" w:unhideWhenUsed="1"/>
-    <w:lsdException w:name="Normal Indent" w:semiHidden="1" w:unhideWhenUsed="1"/>
-    <w:lsdException w:name="footnote text" w:semiHidden="1" w:unhideWhenUsed="1"/>
-    <w:lsdException w:name="annotation text" w:semiHidden="1" w:unhideWhenUsed="1"/>
-    <w:lsdException w:name="header" w:semiHidden="1" w:unhideWhenUsed="1"/>
-    <w:lsdException w:name="footer" w:semiHidden="1" w:unhideWhenUsed="1"/>
-    <w:lsdException w:name="index heading" w:semiHidden="1" w:unhideWhenUsed="1"/>
-    <w:lsdException w:name="caption" w:semiHidden="1" w:uiPriority="35" w:unhideWhenUsed="1" w:qFormat="1"/>
-    <w:lsdException w:name="table of figures" w:semiHidden="1" w:unhideWhenUsed="1"/>
-    <w:lsdException w:name="envelope address" w:semiHidden="1" w:unhideWhenUsed="1"/>
-    <w:lsdException w:name="envelope return" w:semiHidden="1" w:unhideWhenUsed="1"/>
-    <w:lsdException w:name="footnote reference" w:semiHidden="1" w:unhideWhenUsed="1"/>
-    <w:lsdException w:name="annotation reference" w:semiHidden="1" w:unhideWhenUsed="1"/>
-    <w:lsdException w:name="line number" w:semiHidden="1" w:unhideWhenUsed="1"/>
-    <w:lsdException w:name="page number" w:semiHidden="1" w:unhideWhenUsed="1"/>
-    <w:lsdException w:name="endnote reference" w:semiHidden="1" w:unhideWhenUsed="1"/>
-    <w:lsdException w:name="endnote text" w:semiHidden="1" w:unhideWhenUsed="1"/>
-    <w:lsdException w:name="table of authorities" w:semiHidden="1" w:unhideWhenUsed="1"/>
-    <w:lsdException w:name="macro" w:semiHidden="1" w:unhideWhenUsed="1"/>
-    <w:lsdException w:name="toa heading" w:semiHidden="1" w:unhideWhenUsed="1"/>
-    <w:lsdException w:name="List" w:semiHidden="1" w:unhideWhenUsed="1"/>
-    <w:lsdException w:name="List Bullet" w:semiHidden="1" w:unhideWhenUsed="1" w:qFormat="1"/>
-    <w:lsdException w:name="List Number" w:semiHidden="1" w:unhideWhenUsed="1" w:qFormat="1"/>
-    <w:lsdException w:name="List 2" w:semiHidden="1" w:unhideWhenUsed="1"/>
-    <w:lsdException w:name="List 3" w:semiHidden="1" w:unhideWhenUsed="1"/>
-    <w:lsdException w:name="List 4" w:semiHidden="1" w:unhideWhenUsed="1"/>
-    <w:lsdException w:name="List 5" w:semiHidden="1" w:unhideWhenUsed="1"/>
-    <w:lsdException w:name="List Bullet 2" w:semiHidden="1" w:unhideWhenUsed="1"/>
-    <w:lsdException w:name="List Bullet 3" w:semiHidden="1" w:unhideWhenUsed="1"/>
-    <w:lsdException w:name="List Bullet 4" w:semiHidden="1" w:unhideWhenUsed="1"/>
-    <w:lsdException w:name="List Bullet 5" w:semiHidden="1" w:unhideWhenUsed="1"/>
-    <w:lsdException w:name="List Number 2" w:semiHidden="1" w:unhideWhenUsed="1"/>
-    <w:lsdException w:name="List Number 3" w:semiHidden="1" w:unhideWhenUsed="1"/>
-    <w:lsdException w:name="List Number 4" w:semiHidden="1" w:unhideWhenUsed="1"/>
-    <w:lsdException w:name="List Number 5" w:semiHidden="1" w:unhideWhenUsed="1"/>
-    <w:lsdException w:name="Title" w:uiPriority="10"/>
-    <w:lsdException w:name="Closing" w:semiHidden="1" w:unhideWhenUsed="1"/>
-    <w:lsdException w:name="Signature" w:semiHidden="1" w:unhideWhenUsed="1"/>
-    <w:lsdException w:name="Default Paragraph Font" w:semiHidden="1" w:uiPriority="1" w:unhideWhenUsed="1"/>
-    <w:lsdException w:name="Body Text" w:semiHidden="1" w:unhideWhenUsed="1"/>
-    <w:lsdException w:name="Body Text Indent" w:semiHidden="1" w:unhideWhenUsed="1"/>
-    <w:lsdException w:name="List Continue" w:semiHidden="1" w:unhideWhenUsed="1"/>
-    <w:lsdException w:name="List Continue 2" w:semiHidden="1" w:unhideWhenUsed="1"/>
-    <w:lsdException w:name="List Continue 3" w:semiHidden="1" w:unhideWhenUsed="1"/>
-    <w:lsdException w:name="List Continue 4" w:semiHidden="1" w:unhideWhenUsed="1"/>
-    <w:lsdException w:name="List Continue 5" w:semiHidden="1" w:unhideWhenUsed="1"/>
-    <w:lsdException w:name="Message Header" w:semiHidden="1" w:unhideWhenUsed="1"/>
-    <w:lsdException w:name="Subtitle" w:uiPriority="11"/>
-    <w:lsdException w:name="Salutation" w:semiHidden="1" w:unhideWhenUsed="1"/>
-    <w:lsdException w:name="Date" w:semiHidden="1" w:unhideWhenUsed="1"/>
-    <w:lsdException w:name="Body Text First Indent" w:semiHidden="1" w:unhideWhenUsed="1"/>
-    <w:lsdException w:name="Body Text First Indent 2" w:semiHidden="1" w:unhideWhenUsed="1"/>
-    <w:lsdException w:name="Note Heading" w:semiHidden="1" w:unhideWhenUsed="1"/>
-    <w:lsdException w:name="Body Text 2" w:semiHidden="1" w:unhideWhenUsed="1"/>
-    <w:lsdException w:name="Body Text 3" w:semiHidden="1" w:unhideWhenUsed="1"/>
-    <w:lsdException w:name="Body Text Indent 2" w:semiHidden="1" w:unhideWhenUsed="1"/>
-    <w:lsdException w:name="Body Text Indent 3" w:semiHidden="1" w:unhideWhenUsed="1"/>
-    <w:lsdException w:name="Block Text" w:semiHidden="1" w:unhideWhenUsed="1"/>
-    <w:lsdException w:name="Hyperlink" w:semiHidden="1" w:unhideWhenUsed="1"/>
-    <w:lsdException w:name="FollowedHyperlink" w:semiHidden="1" w:unhideWhenUsed="1"/>
-    <w:lsdException w:name="Strong" w:uiPriority="22"/>
-    <w:lsdException w:name="Emphasis" w:uiPriority="20"/>
-    <w:lsdException w:name="Document Map" w:semiHidden="1" w:unhideWhenUsed="1"/>
-    <w:lsdException w:name="Plain Text" w:semiHidden="1" w:unhideWhenUsed="1"/>
-    <w:lsdException w:name="E-mail Signature" w:semiHidden="1" w:unhideWhenUsed="1"/>
-    <w:lsdException w:name="HTML Top of Form" w:semiHidden="1" w:unhideWhenUsed="1"/>
-    <w:lsdException w:name="HTML Bottom of Form" w:semiHidden="1" w:unhideWhenUsed="1"/>
-    <w:lsdException w:name="Normal (Web)" w:semiHidden="1" w:unhideWhenUsed="1"/>
-    <w:lsdException w:name="HTML Acronym" w:semiHidden="1" w:unhideWhenUsed="1"/>
-    <w:lsdException w:name="HTML Address" w:semiHidden="1" w:unhideWhenUsed="1"/>
-    <w:lsdException w:name="HTML Cite" w:semiHidden="1" w:unhideWhenUsed="1"/>
-    <w:lsdException w:name="HTML Code" w:semiHidden="1" w:unhideWhenUsed="1"/>
-    <w:lsdException w:name="HTML Definition" w:semiHidden="1" w:unhideWhenUsed="1"/>
-    <w:lsdException w:name="HTML Keyboard" w:semiHidden="1" w:unhideWhenUsed="1"/>
-    <w:lsdException w:name="HTML Preformatted" w:semiHidden="1" w:unhideWhenUsed="1"/>
-    <w:lsdException w:name="HTML Sample" w:semiHidden="1" w:unhideWhenUsed="1"/>
-    <w:lsdException w:name="HTML Typewriter" w:semiHidden="1" w:unhideWhenUsed="1"/>
-    <w:lsdException w:name="HTML Variable" w:semiHidden="1" w:unhideWhenUsed="1"/>
-    <w:lsdException w:name="Normal Table" w:semiHidden="1" w:unhideWhenUsed="1"/>
-    <w:lsdException w:name="annotation subject" w:semiHidden="1" w:unhideWhenUsed="1"/>
-    <w:lsdException w:name="No List" w:semiHidden="1" w:unhideWhenUsed="1"/>
-    <w:lsdException w:name="Outline List 1" w:semiHidden="1" w:unhideWhenUsed="1"/>
-    <w:lsdException w:name="Outline List 2" w:semiHidden="1" w:unhideWhenUsed="1"/>
-    <w:lsdException w:name="Outline List 3" w:semiHidden="1" w:unhideWhenUsed="1"/>
-    <w:lsdException w:name="Table Simple 1" w:semiHidden="1" w:unhideWhenUsed="1"/>
-    <w:lsdException w:name="Table Simple 2" w:semiHidden="1" w:unhideWhenUsed="1"/>
-    <w:lsdException w:name="Table Simple 3" w:semiHidden="1" w:unhideWhenUsed="1"/>
-    <w:lsdException w:name="Table Classic 1" w:semiHidden="1" w:unhideWhenUsed="1"/>
-    <w:lsdException w:name="Table Classic 2" w:semiHidden="1" w:unhideWhenUsed="1"/>
-    <w:lsdException w:name="Table Classic 3" w:semiHidden="1" w:unhideWhenUsed="1"/>
-    <w:lsdException w:name="Table Classic 4" w:semiHidden="1" w:unhideWhenUsed="1"/>
-    <w:lsdException w:name="Table Colorful 1" w:semiHidden="1" w:unhideWhenUsed="1"/>
-    <w:lsdException w:name="Table Colorful 2" w:semiHidden="1" w:unhideWhenUsed="1"/>
-    <w:lsdException w:name="Table Colorful 3" w:semiHidden="1" w:unhideWhenUsed="1"/>
-    <w:lsdException w:name="Table Columns 1" w:semiHidden="1" w:unhideWhenUsed="1"/>
-    <w:lsdException w:name="Table Columns 2" w:semiHidden="1" w:unhideWhenUsed="1"/>
-    <w:lsdException w:name="Table Columns 3" w:semiHidden="1" w:unhideWhenUsed="1"/>
-    <w:lsdException w:name="Table Columns 4" w:semiHidden="1" w:unhideWhenUsed="1"/>
-    <w:lsdException w:name="Table Columns 5" w:semiHidden="1" w:unhideWhenUsed="1"/>
-    <w:lsdException w:name="Table Grid 1" w:semiHidden="1" w:unhideWhenUsed="1"/>
-    <w:lsdException w:name="Table Grid 2" w:semiHidden="1" w:unhideWhenUsed="1"/>
-    <w:lsdException w:name="Table Grid 3" w:semiHidden="1" w:unhideWhenUsed="1"/>
-    <w:lsdException w:name="Table Grid 4" w:semiHidden="1" w:unhideWhenUsed="1"/>
-    <w:lsdException w:name="Table Grid 5" w:semiHidden="1" w:unhideWhenUsed="1"/>
-    <w:lsdException w:name="Table Grid 6" w:semiHidden="1" w:unhideWhenUsed="1"/>
-    <w:lsdException w:name="Table Grid 7" w:semiHidden="1" w:unhideWhenUsed="1"/>
-    <w:lsdException w:name="Table Grid 8" w:semiHidden="1" w:unhideWhenUsed="1"/>
-    <w:lsdException w:name="Table List 1" w:semiHidden="1" w:unhideWhenUsed="1"/>
-    <w:lsdException w:name="Table List 2" w:semiHidden="1" w:unhideWhenUsed="1"/>
-    <w:lsdException w:name="Table List 3" w:semiHidden="1" w:unhideWhenUsed="1"/>
-    <w:lsdException w:name="Table List 4" w:semiHidden="1" w:unhideWhenUsed="1"/>
-    <w:lsdException w:name="Table List 5" w:semiHidden="1" w:unhideWhenUsed="1"/>
-    <w:lsdException w:name="Table List 6" w:semiHidden="1" w:unhideWhenUsed="1"/>
-    <w:lsdException w:name="Table List 7" w:semiHidden="1" w:unhideWhenUsed="1"/>
-    <w:lsdException w:name="Table List 8" w:semiHidden="1" w:unhideWhenUsed="1"/>
-    <w:lsdException w:name="Table 3D effects 1" w:semiHidden="1" w:unhideWhenUsed="1"/>
-    <w:lsdException w:name="Table 3D effects 2" w:semiHidden="1" w:unhideWhenUsed="1"/>
-    <w:lsdException w:name="Table 3D effects 3" w:semiHidden="1" w:unhideWhenUsed="1"/>
-    <w:lsdException w:name="Table Contemporary" w:semiHidden="1" w:unhideWhenUsed="1"/>
-    <w:lsdException w:name="Table Elegant" w:semiHidden="1" w:unhideWhenUsed="1"/>
-    <w:lsdException w:name="Table Professional" w:semiHidden="1" w:unhideWhenUsed="1"/>
-    <w:lsdException w:name="Table Subtle 1" w:semiHidden="1" w:unhideWhenUsed="1"/>
-    <w:lsdException w:name="Table Subtle 2" w:semiHidden="1" w:unhideWhenUsed="1"/>
-    <w:lsdException w:name="Table Web 1" w:semiHidden="1" w:unhideWhenUsed="1"/>
-    <w:lsdException w:name="Table Web 2" w:semiHidden="1" w:unhideWhenUsed="1"/>
-    <w:lsdException w:name="Table Web 3" w:semiHidden="1" w:unhideWhenUsed="1"/>
-    <w:lsdException w:name="Balloon Text" w:semiHidden="1" w:unhideWhenUsed="1"/>
-    <w:lsdException w:name="Table Grid" w:uiPriority="39"/>
-    <w:lsdException w:name="Table Theme" w:semiHidden="1" w:unhideWhenUsed="1"/>
-    <w:lsdException w:name="Placeholder Text" w:semiHidden="1"/>
-    <w:lsdException w:name="No Spacing" w:uiPriority="1"/>
-    <w:lsdException w:name="Light Shading" w:uiPriority="60"/>
-    <w:lsdException w:name="Light List" w:uiPriority="61"/>
-    <w:lsdException w:name="Light Grid" w:uiPriority="62"/>
-    <w:lsdException w:name="Medium Shading 1" w:uiPriority="63"/>
-    <w:lsdException w:name="Medium Shading 2" w:uiPriority="64"/>
-    <w:lsdException w:name="Medium List 1" w:uiPriority="65"/>
-    <w:lsdException w:name="Medium List 2" w:uiPriority="66"/>
-    <w:lsdException w:name="Medium Grid 1" w:uiPriority="67"/>
-    <w:lsdException w:name="Medium Grid 2" w:uiPriority="68"/>
-    <w:lsdException w:name="Medium Grid 3" w:uiPriority="69"/>
-    <w:lsdException w:name="Dark List" w:uiPriority="70"/>
-    <w:lsdException w:name="Colorful Shading" w:uiPriority="71"/>
-    <w:lsdException w:name="Colorful List" w:uiPriority="72"/>
-    <w:lsdException w:name="Colorful Grid" w:uiPriority="73"/>
-    <w:lsdException w:name="Light Shading Accent 1" w:uiPriority="60"/>
-    <w:lsdException w:name="Light List Accent 1" w:uiPriority="61"/>
-    <w:lsdException w:name="Light Grid Accent 1" w:uiPriority="62"/>
-    <w:lsdException w:name="Medium Shading 1 Accent 1" w:uiPriority="63"/>
-    <w:lsdException w:name="Medium Shading 2 Accent 1" w:uiPriority="64"/>
-    <w:lsdException w:name="Medium List 1 Accent 1" w:uiPriority="65"/>
-    <w:lsdException w:name="Revision" w:semiHidden="1"/>
-    <w:lsdException w:name="List Paragraph" w:uiPriority="34"/>
-    <w:lsdException w:name="Quote" w:uiPriority="29"/>
-    <w:lsdException w:name="Intense Quote" w:uiPriority="30"/>
-    <w:lsdException w:name="Medium List 2 Accent 1" w:uiPriority="66"/>
-    <w:lsdException w:name="Medium Grid 1 Accent 1" w:uiPriority="67"/>
-    <w:lsdException w:name="Medium Grid 2 Accent 1" w:uiPriority="68"/>
-    <w:lsdException w:name="Medium Grid 3 Accent 1" w:uiPriority="69"/>
-    <w:lsdException w:name="Dark List Accent 1" w:uiPriority="70"/>
-    <w:lsdException w:name="Colorful Shading Accent 1" w:uiPriority="71"/>
-    <w:lsdException w:name="Colorful List Accent 1" w:uiPriority="72"/>
-    <w:lsdException w:name="Colorful Grid Accent 1" w:uiPriority="73"/>
-    <w:lsdException w:name="Light Shading Accent 2" w:uiPriority="60"/>
-    <w:lsdException w:name="Light List Accent 2" w:uiPriority="61"/>
-    <w:lsdException w:name="Light Grid Accent 2" w:uiPriority="62"/>
-    <w:lsdException w:name="Medium Shading 1 Accent 2" w:uiPriority="63"/>
-    <w:lsdException w:name="Medium Shading 2 Accent 2" w:uiPriority="64"/>
-    <w:lsdException w:name="Medium List 1 Accent 2" w:uiPriority="65"/>
-    <w:lsdException w:name="Medium List 2 Accent 2" w:uiPriority="66"/>
-    <w:lsdException w:name="Medium Grid 1 Accent 2" w:uiPriority="67"/>
-    <w:lsdException w:name="Medium Grid 2 Accent 2" w:uiPriority="68"/>
-    <w:lsdException w:name="Medium Grid 3 Accent 2" w:uiPriority="69"/>
-    <w:lsdException w:name="Dark List Accent 2" w:uiPriority="70"/>
-    <w:lsdException w:name="Colorful Shading Accent 2" w:uiPriority="71"/>
-    <w:lsdException w:name="Colorful List Accent 2" w:uiPriority="72"/>
-    <w:lsdException w:name="Colorful Grid Accent 2" w:uiPriority="73"/>
-    <w:lsdException w:name="Light Shading Accent 3" w:uiPriority="60"/>
-    <w:lsdException w:name="Light List Accent 3" w:uiPriority="61"/>
-    <w:lsdException w:name="Light Grid Accent 3" w:uiPriority="62"/>
-    <w:lsdException w:name="Medium Shading 1 Accent 3" w:uiPriority="63"/>
-    <w:lsdException w:name="Medium Shading 2 Accent 3" w:uiPriority="64"/>
-    <w:lsdException w:name="Medium List 1 Accent 3" w:uiPriority="65"/>
-    <w:lsdException w:name="Medium List 2 Accent 3" w:uiPriority="66"/>
-    <w:lsdException w:name="Medium Grid 1 Accent 3" w:uiPriority="67"/>
-    <w:lsdException w:name="Medium Grid 2 Accent 3" w:uiPriority="68"/>
-    <w:lsdException w:name="Medium Grid 3 Accent 3" w:uiPriority="69"/>
-    <w:lsdException w:name="Dark List Accent 3" w:uiPriority="70"/>
-    <w:lsdException w:name="Colorful Shading Accent 3" w:uiPriority="71"/>
-    <w:lsdException w:name="Colorful List Accent 3" w:uiPriority="72"/>
-    <w:lsdException w:name="Colorful Grid Accent 3" w:uiPriority="73"/>
-    <w:lsdException w:name="Light Shading Accent 4" w:uiPriority="60"/>
-    <w:lsdException w:name="Light List Accent 4" w:uiPriority="61"/>
-    <w:lsdException w:name="Light Grid Accent 4" w:uiPriority="62"/>
-    <w:lsdException w:name="Medium Shading 1 Accent 4" w:uiPriority="63"/>
-    <w:lsdException w:name="Medium Shading 2 Accent 4" w:uiPriority="64"/>
-    <w:lsdException w:name="Medium List 1 Accent 4" w:uiPriority="65"/>
-    <w:lsdException w:name="Medium List 2 Accent 4" w:uiPriority="66"/>
-    <w:lsdException w:name="Medium Grid 1 Accent 4" w:uiPriority="67"/>
-    <w:lsdException w:name="Medium Grid 2 Accent 4" w:uiPriority="68"/>
-    <w:lsdException w:name="Medium Grid 3 Accent 4" w:uiPriority="69"/>
-    <w:lsdException w:name="Dark List Accent 4" w:uiPriority="70"/>
-    <w:lsdException w:name="Colorful Shading Accent 4" w:uiPriority="71"/>
-    <w:lsdException w:name="Colorful List Accent 4" w:uiPriority="72"/>
-    <w:lsdException w:name="Colorful Grid Accent 4" w:uiPriority="73"/>
-    <w:lsdException w:name="Light Shading Accent 5" w:uiPriority="60"/>
-    <w:lsdException w:name="Light List Accent 5" w:uiPriority="61"/>
-    <w:lsdException w:name="Light Grid Accent 5" w:uiPriority="62"/>
-    <w:lsdException w:name="Medium Shading 1 Accent 5" w:uiPriority="63"/>
-    <w:lsdException w:name="Medium Shading 2 Accent 5" w:uiPriority="64"/>
-    <w:lsdException w:name="Medium List 1 Accent 5" w:uiPriority="65"/>
-    <w:lsdException w:name="Medium List 2 Accent 5" w:uiPriority="66"/>
-    <w:lsdException w:name="Medium Grid 1 Accent 5" w:uiPriority="67"/>
-    <w:lsdException w:name="Medium Grid 2 Accent 5" w:uiPriority="68"/>
-    <w:lsdException w:name="Medium Grid 3 Accent 5" w:uiPriority="69"/>
-    <w:lsdException w:name="Dark List Accent 5" w:uiPriority="70"/>
-    <w:lsdException w:name="Colorful Shading Accent 5" w:uiPriority="71"/>
-    <w:lsdException w:name="Colorful List Accent 5" w:uiPriority="72"/>
-    <w:lsdException w:name="Colorful Grid Accent 5" w:uiPriority="73"/>
-    <w:lsdException w:name="Light Shading Accent 6" w:uiPriority="60"/>
-    <w:lsdException w:name="Light List Accent 6" w:uiPriority="61"/>
-    <w:lsdException w:name="Light Grid Accent 6" w:uiPriority="62"/>
-    <w:lsdException w:name="Medium Shading 1 Accent 6" w:uiPriority="63"/>
-    <w:lsdException w:name="Medium Shading 2 Accent 6" w:uiPriority="64"/>
-    <w:lsdException w:name="Medium List 1 Accent 6" w:uiPriority="65"/>
-    <w:lsdException w:name="Medium List 2 Accent 6" w:uiPriority="66"/>
-    <w:lsdException w:name="Medium Grid 1 Accent 6" w:uiPriority="67"/>
-    <w:lsdException w:name="Medium Grid 2 Accent 6" w:uiPriority="68"/>
-    <w:lsdException w:name="Medium Grid 3 Accent 6" w:uiPriority="69"/>
-    <w:lsdException w:name="Dark List Accent 6" w:uiPriority="70"/>
-    <w:lsdException w:name="Colorful Shading Accent 6" w:uiPriority="71"/>
-    <w:lsdException w:name="Colorful List Accent 6" w:uiPriority="72"/>
-    <w:lsdException w:name="Colorful Grid Accent 6" w:uiPriority="73"/>
-    <w:lsdException w:name="Subtle Emphasis" w:uiPriority="19"/>
-    <w:lsdException w:name="Intense Emphasis" w:uiPriority="21"/>
-    <w:lsdException w:name="Subtle Reference" w:uiPriority="31"/>
-    <w:lsdException w:name="Intense Reference" w:uiPriority="32"/>
-    <w:lsdException w:name="Book Title" w:uiPriority="33"/>
-    <w:lsdException w:name="Bibliography" w:semiHidden="1" w:uiPriority="37" w:unhideWhenUsed="1"/>
-    <w:lsdException w:name="TOC Heading" w:semiHidden="1" w:uiPriority="39" w:unhideWhenUsed="1" w:qFormat="1"/>
-    <w:lsdException w:name="Plain Table 1" w:uiPriority="41"/>
-    <w:lsdException w:name="Plain Table 2" w:uiPriority="42"/>
-    <w:lsdException w:name="Plain Table 3" w:uiPriority="43"/>
-    <w:lsdException w:name="Plain Table 4" w:uiPriority="44"/>
-    <w:lsdException w:name="Plain Table 5" w:uiPriority="45"/>
-    <w:lsdException w:name="Grid Table Light" w:uiPriority="40"/>
-    <w:lsdException w:name="Grid Table 1 Light" w:uiPriority="46"/>
-    <w:lsdException w:name="Grid Table 2" w:uiPriority="47"/>
-    <w:lsdException w:name="Grid Table 3" w:uiPriority="48"/>
-    <w:lsdException w:name="Grid Table 4" w:uiPriority="49"/>
-    <w:lsdException w:name="Grid Table 5 Dark" w:uiPriority="50"/>
-    <w:lsdException w:name="Grid Table 6 Colorful" w:uiPriority="51"/>
-    <w:lsdException w:name="Grid Table 7 Colorful" w:uiPriority="52"/>
-    <w:lsdException w:name="Grid Table 1 Light Accent 1" w:uiPriority="46"/>
-    <w:lsdException w:name="Grid Table 2 Accent 1" w:uiPriority="47"/>
-    <w:lsdException w:name="Grid Table 3 Accent 1" w:uiPriority="48"/>
-    <w:lsdException w:name="Grid Table 4 Accent 1" w:uiPriority="49"/>
-    <w:lsdException w:name="Grid Table 5 Dark Accent 1" w:uiPriority="50"/>
-    <w:lsdException w:name="Grid Table 6 Colorful Accent 1" w:uiPriority="51"/>
-    <w:lsdException w:name="Grid Table 7 Colorful Accent 1" w:uiPriority="52"/>
-    <w:lsdException w:name="Grid Table 1 Light Accent 2" w:uiPriority="46"/>
-    <w:lsdException w:name="Grid Table 2 Accent 2" w:uiPriority="47"/>
-    <w:lsdException w:name="Grid Table 3 Accent 2" w:uiPriority="48"/>
-    <w:lsdException w:name="Grid Table 4 Accent 2" w:uiPriority="49"/>
-    <w:lsdException w:name="Grid Table 5 Dark Accent 2" w:uiPriority="50"/>
-    <w:lsdException w:name="Grid Table 6 Colorful Accent 2" w:uiPriority="51"/>
-    <w:lsdException w:name="Grid Table 7 Colorful Accent 2" w:uiPriority="52"/>
-    <w:lsdException w:name="Grid Table 1 Light Accent 3" w:uiPriority="46"/>
-    <w:lsdException w:name="Grid Table 2 Accent 3" w:uiPriority="47"/>
-    <w:lsdException w:name="Grid Table 3 Accent 3" w:uiPriority="48"/>
-    <w:lsdException w:name="Grid Table 4 Accent 3" w:uiPriority="49"/>
-    <w:lsdException w:name="Grid Table 5 Dark Accent 3" w:uiPriority="50"/>
-    <w:lsdException w:name="Grid Table 6 Colorful Accent 3" w:uiPriority="51"/>
-    <w:lsdException w:name="Grid Table 7 Colorful Accent 3" w:uiPriority="52"/>
-    <w:lsdException w:name="Grid Table 1 Light Accent 4" w:uiPriority="46"/>
-    <w:lsdException w:name="Grid Table 2 Accent 4" w:uiPriority="47"/>
-    <w:lsdException w:name="Grid Table 3 Accent 4" w:uiPriority="48"/>
-    <w:lsdException w:name="Grid Table 4 Accent 4" w:uiPriority="49"/>
-    <w:lsdException w:name="Grid Table 5 Dark Accent 4" w:uiPriority="50"/>
-    <w:lsdException w:name="Grid Table 6 Colorful Accent 4" w:uiPriority="51"/>
-    <w:lsdException w:name="Grid Table 7 Colorful Accent 4" w:uiPriority="52"/>
-    <w:lsdException w:name="Grid Table 1 Light Accent 5" w:uiPriority="46"/>
-    <w:lsdException w:name="Grid Table 2 Accent 5" w:uiPriority="47"/>
-    <w:lsdException w:name="Grid Table 3 Accent 5" w:uiPriority="48"/>
-    <w:lsdException w:name="Grid Table 4 Accent 5" w:uiPriority="49"/>
-    <w:lsdException w:name="Grid Table 5 Dark Accent 5" w:uiPriority="50"/>
-    <w:lsdException w:name="Grid Table 6 Colorful Accent 5" w:uiPriority="51"/>
-    <w:lsdException w:name="Grid Table 7 Colorful Accent 5" w:uiPriority="52"/>
-    <w:lsdException w:name="Grid Table 1 Light Accent 6" w:uiPriority="46"/>
-    <w:lsdException w:name="Grid Table 2 Accent 6" w:uiPriority="47"/>
-    <w:lsdException w:name="Grid Table 3 Accent 6" w:uiPriority="48"/>
-    <w:lsdException w:name="Grid Table 4 Accent 6" w:uiPriority="49"/>
-    <w:lsdException w:name="Grid Table 5 Dark Accent 6" w:uiPriority="50"/>
-    <w:lsdException w:name="Grid Table 6 Colorful Accent 6" w:uiPriority="51"/>
-    <w:lsdException w:name="Grid Table 7 Colorful Accent 6" w:uiPriority="52"/>
-    <w:lsdException w:name="List Table 1 Light" w:uiPriority="46"/>
-    <w:lsdException w:name="List Table 2" w:uiPriority="47"/>
-    <w:lsdException w:name="List Table 3" w:uiPriority="48"/>
-    <w:lsdException w:name="List Table 4" w:uiPriority="49"/>
-    <w:lsdException w:name="List Table 5 Dark" w:uiPriority="50"/>
-    <w:lsdException w:name="List Table 6 Colorful" w:uiPriority="51"/>
-    <w:lsdException w:name="List Table 7 Colorful" w:uiPriority="52"/>
-    <w:lsdException w:name="List Table 1 Light Accent 1" w:uiPriority="46"/>
-    <w:lsdException w:name="List Table 2 Accent 1" w:uiPriority="47"/>
-    <w:lsdException w:name="List Table 3 Accent 1" w:uiPriority="48"/>
-    <w:lsdException w:name="List Table 4 Accent 1" w:uiPriority="49"/>
-    <w:lsdException w:name="List Table 5 Dark Accent 1" w:uiPriority="50"/>
-    <w:lsdException w:name="List Table 6 Colorful Accent 1" w:uiPriority="51"/>
-    <w:lsdException w:name="List Table 7 Colorful Accent 1" w:uiPriority="52"/>
-    <w:lsdException w:name="List Table 1 Light Accent 2" w:uiPriority="46"/>
-    <w:lsdException w:name="List Table 2 Accent 2" w:uiPriority="47"/>
-    <w:lsdException w:name="List Table 3 Accent 2" w:uiPriority="48"/>
-    <w:lsdException w:name="List Table 4 Accent 2" w:uiPriority="49"/>
-    <w:lsdException w:name="List Table 5 Dark Accent 2" w:uiPriority="50"/>
-    <w:lsdException w:name="List Table 6 Colorful Accent 2" w:uiPriority="51"/>
-    <w:lsdException w:name="List Table 7 Colorful Accent 2" w:uiPriority="52"/>
-    <w:lsdException w:name="List Table 1 Light Accent 3" w:uiPriority="46"/>
-    <w:lsdException w:name="List Table 2 Accent 3" w:uiPriority="47"/>
-    <w:lsdException w:name="List Table 3 Accent 3" w:uiPriority="48"/>
-    <w:lsdException w:name="List Table 4 Accent 3" w:uiPriority="49"/>
-    <w:lsdException w:name="List Table 5 Dark Accent 3" w:uiPriority="50"/>
-    <w:lsdException w:name="List Table 6 Colorful Accent 3" w:uiPriority="51"/>
-    <w:lsdException w:name="List Table 7 Colorful Accent 3" w:uiPriority="52"/>
-    <w:lsdException w:name="List Table 1 Light Accent 4" w:uiPriority="46"/>
-    <w:lsdException w:name="List Table 2 Accent 4" w:uiPriority="47"/>
-    <w:lsdException w:name="List Table 3 Accent 4" w:uiPriority="48"/>
-    <w:lsdException w:name="List Table 4 Accent 4" w:uiPriority="49"/>
-    <w:lsdException w:name="List Table 5 Dark Accent 4" w:uiPriority="50"/>
-    <w:lsdException w:name="List Table 6 Colorful Accent 4" w:uiPriority="51"/>
-    <w:lsdException w:name="List Table 7 Colorful Accent 4" w:uiPriority="52"/>
-    <w:lsdException w:name="List Table 1 Light Accent 5" w:uiPriority="46"/>
-    <w:lsdException w:name="List Table 2 Accent 5" w:uiPriority="47"/>
-    <w:lsdException w:name="List Table 3 Accent 5" w:uiPriority="48"/>
-    <w:lsdException w:name="List Table 4 Accent 5" w:uiPriority="49"/>
-    <w:lsdException w:name="List Table 5 Dark Accent 5" w:uiPriority="50"/>
-    <w:lsdException w:name="List Table 6 Colorful Accent 5" w:uiPriority="51"/>
-    <w:lsdException w:name="List Table 7 Colorful Accent 5" w:uiPriority="52"/>
-    <w:lsdException w:name="List Table 1 Light Accent 6" w:uiPriority="46"/>
-    <w:lsdException w:name="List Table 2 Accent 6" w:uiPriority="47"/>
-    <w:lsdException w:name="List Table 3 Accent 6" w:uiPriority="48"/>
-    <w:lsdException w:name="List Table 4 Accent 6" w:uiPriority="49"/>
-    <w:lsdException w:name="List Table 5 Dark Accent 6" w:uiPriority="50"/>
-    <w:lsdException w:name="List Table 6 Colorful Accent 6" w:uiPriority="51"/>
-    <w:lsdException w:name="List Table 7 Colorful Accent 6" w:uiPriority="52"/>
+  <w:latentStyles w:defLockedState="0" w:defUIPriority="99" w:defSemiHidden="1" w:defUnhideWhenUsed="1" w:defQFormat="0" w:count="267">
+    <w:lsdException w:name="Normal" w:semiHidden="0" w:uiPriority="0" w:unhideWhenUsed="0" w:qFormat="1"/>
+    <w:lsdException w:name="heading 1" w:semiHidden="0" w:uiPriority="9" w:unhideWhenUsed="0" w:qFormat="1"/>
+    <w:lsdException w:name="heading 2" w:uiPriority="9" w:qFormat="1"/>
+    <w:lsdException w:name="heading 3" w:uiPriority="9" w:qFormat="1"/>
+    <w:lsdException w:name="heading 4" w:uiPriority="9" w:qFormat="1"/>
+    <w:lsdException w:name="heading 5" w:uiPriority="9" w:qFormat="1"/>
+    <w:lsdException w:name="heading 6" w:uiPriority="9" w:qFormat="1"/>
+    <w:lsdException w:name="heading 7" w:uiPriority="9" w:qFormat="1"/>
+    <w:lsdException w:name="heading 8" w:uiPriority="9" w:qFormat="1"/>
+    <w:lsdException w:name="heading 9" w:uiPriority="9" w:qFormat="1"/>
+    <w:lsdException w:name="toc 1" w:uiPriority="39"/>
+    <w:lsdException w:name="toc 2" w:uiPriority="39"/>
+    <w:lsdException w:name="toc 3" w:uiPriority="39"/>
+    <w:lsdException w:name="toc 4" w:uiPriority="39"/>
+    <w:lsdException w:name="toc 5" w:uiPriority="39"/>
+    <w:lsdException w:name="toc 6" w:uiPriority="39"/>
+    <w:lsdException w:name="toc 7" w:uiPriority="39"/>
+    <w:lsdException w:name="toc 8" w:uiPriority="39"/>
+    <w:lsdException w:name="toc 9" w:uiPriority="39"/>
+    <w:lsdException w:name="caption" w:uiPriority="35" w:qFormat="1"/>
+    <w:lsdException w:name="List Bullet" w:qFormat="1"/>
+    <w:lsdException w:name="List Number" w:qFormat="1"/>
+    <w:lsdException w:name="Title" w:semiHidden="0" w:uiPriority="10" w:unhideWhenUsed="0"/>
+    <w:lsdException w:name="Default Paragraph Font" w:uiPriority="1"/>
+    <w:lsdException w:name="Subtitle" w:semiHidden="0" w:uiPriority="11" w:unhideWhenUsed="0"/>
+    <w:lsdException w:name="Strong" w:semiHidden="0" w:uiPriority="22" w:unhideWhenUsed="0"/>
+    <w:lsdException w:name="Emphasis" w:semiHidden="0" w:uiPriority="20" w:unhideWhenUsed="0"/>
+    <w:lsdException w:name="Table Grid" w:semiHidden="0" w:uiPriority="39" w:unhideWhenUsed="0"/>
+    <w:lsdException w:name="Placeholder Text" w:unhideWhenUsed="0"/>
+    <w:lsdException w:name="No Spacing" w:semiHidden="0" w:uiPriority="1" w:unhideWhenUsed="0"/>
+    <w:lsdException w:name="Light Shading" w:semiHidden="0" w:uiPriority="60" w:unhideWhenUsed="0"/>
+    <w:lsdException w:name="Light List" w:semiHidden="0" w:uiPriority="61" w:unhideWhenUsed="0"/>
+    <w:lsdException w:name="Light Grid" w:semiHidden="0" w:uiPriority="62" w:unhideWhenUsed="0"/>
+    <w:lsdException w:name="Medium Shading 1" w:semiHidden="0" w:uiPriority="63" w:unhideWhenUsed="0"/>
+    <w:lsdException w:name="Medium Shading 2" w:semiHidden="0" w:uiPriority="64" w:unhideWhenUsed="0"/>
+    <w:lsdException w:name="Medium List 1" w:semiHidden="0" w:uiPriority="65" w:unhideWhenUsed="0"/>
+    <w:lsdException w:name="Medium List 2" w:semiHidden="0" w:uiPriority="66" w:unhideWhenUsed="0"/>
+    <w:lsdException w:name="Medium Grid 1" w:semiHidden="0" w:uiPriority="67" w:unhideWhenUsed="0"/>
+    <w:lsdException w:name="Medium Grid 2" w:semiHidden="0" w:uiPriority="68" w:unhideWhenUsed="0"/>
+    <w:lsdException w:name="Medium Grid 3" w:semiHidden="0" w:uiPriority="69" w:unhideWhenUsed="0"/>
+    <w:lsdException w:name="Dark List" w:semiHidden="0" w:uiPriority="70" w:unhideWhenUsed="0"/>
+    <w:lsdException w:name="Colorful Shading" w:semiHidden="0" w:uiPriority="71" w:unhideWhenUsed="0"/>
+    <w:lsdException w:name="Colorful List" w:semiHidden="0" w:uiPriority="72" w:unhideWhenUsed="0"/>
+    <w:lsdException w:name="Colorful Grid" w:semiHidden="0" w:uiPriority="73" w:unhideWhenUsed="0"/>
+    <w:lsdException w:name="Light Shading Accent 1" w:semiHidden="0" w:uiPriority="60" w:unhideWhenUsed="0"/>
+    <w:lsdException w:name="Light List Accent 1" w:semiHidden="0" w:uiPriority="61" w:unhideWhenUsed="0"/>
+    <w:lsdException w:name="Light Grid Accent 1" w:semiHidden="0" w:uiPriority="62" w:unhideWhenUsed="0"/>
+    <w:lsdException w:name="Medium Shading 1 Accent 1" w:semiHidden="0" w:uiPriority="63" w:unhideWhenUsed="0"/>
+    <w:lsdException w:name="Medium Shading 2 Accent 1" w:semiHidden="0" w:uiPriority="64" w:unhideWhenUsed="0"/>
+    <w:lsdException w:name="Medium List 1 Accent 1" w:semiHidden="0" w:uiPriority="65" w:unhideWhenUsed="0"/>
+    <w:lsdException w:name="Revision" w:unhideWhenUsed="0"/>
+    <w:lsdException w:name="List Paragraph" w:semiHidden="0" w:uiPriority="34" w:unhideWhenUsed="0"/>
+    <w:lsdException w:name="Quote" w:semiHidden="0" w:uiPriority="29" w:unhideWhenUsed="0"/>
+    <w:lsdException w:name="Intense Quote" w:semiHidden="0" w:uiPriority="30" w:unhideWhenUsed="0"/>
+    <w:lsdException w:name="Medium List 2 Accent 1" w:semiHidden="0" w:uiPriority="66" w:unhideWhenUsed="0"/>
+    <w:lsdException w:name="Medium Grid 1 Accent 1" w:semiHidden="0" w:uiPriority="67" w:unhideWhenUsed="0"/>
+    <w:lsdException w:name="Medium Grid 2 Accent 1" w:semiHidden="0" w:uiPriority="68" w:unhideWhenUsed="0"/>
+    <w:lsdException w:name="Medium Grid 3 Accent 1" w:semiHidden="0" w:uiPriority="69" w:unhideWhenUsed="0"/>
+    <w:lsdException w:name="Dark List Accent 1" w:semiHidden="0" w:uiPriority="70" w:unhideWhenUsed="0"/>
+    <w:lsdException w:name="Colorful Shading Accent 1" w:semiHidden="0" w:uiPriority="71" w:unhideWhenUsed="0"/>
+    <w:lsdException w:name="Colorful List Accent 1" w:semiHidden="0" w:uiPriority="72" w:unhideWhenUsed="0"/>
+    <w:lsdException w:name="Colorful Grid Accent 1" w:semiHidden="0" w:uiPriority="73" w:unhideWhenUsed="0"/>
+    <w:lsdException w:name="Light Shading Accent 2" w:semiHidden="0" w:uiPriority="60" w:unhideWhenUsed="0"/>
+    <w:lsdException w:name="Light List Accent 2" w:semiHidden="0" w:uiPriority="61" w:unhideWhenUsed="0"/>
+    <w:lsdException w:name="Light Grid Accent 2" w:semiHidden="0" w:uiPriority="62" w:unhideWhenUsed="0"/>
+    <w:lsdException w:name="Medium Shading 1 Accent 2" w:semiHidden="0" w:uiPriority="63" w:unhideWhenUsed="0"/>
+    <w:lsdException w:name="Medium Shading 2 Accent 2" w:semiHidden="0" w:uiPriority="64" w:unhideWhenUsed="0"/>
+    <w:lsdException w:name="Medium List 1 Accent 2" w:semiHidden="0" w:uiPriority="65" w:unhideWhenUsed="0"/>
+    <w:lsdException w:name="Medium List 2 Accent 2" w:semiHidden="0" w:uiPriority="66" w:unhideWhenUsed="0"/>
+    <w:lsdException w:name="Medium Grid 1 Accent 2" w:semiHidden="0" w:uiPriority="67" w:unhideWhenUsed="0"/>
+    <w:lsdException w:name="Medium Grid 2 Accent 2" w:semiHidden="0" w:uiPriority="68" w:unhideWhenUsed="0"/>
+    <w:lsdException w:name="Medium Grid 3 Accent 2" w:semiHidden="0" w:uiPriority="69" w:unhideWhenUsed="0"/>
+    <w:lsdException w:name="Dark List Accent 2" w:semiHidden="0" w:uiPriority="70" w:unhideWhenUsed="0"/>
+    <w:lsdException w:name="Colorful Shading Accent 2" w:semiHidden="0" w:uiPriority="71" w:unhideWhenUsed="0"/>
+    <w:lsdException w:name="Colorful List Accent 2" w:semiHidden="0" w:uiPriority="72" w:unhideWhenUsed="0"/>
+    <w:lsdException w:name="Colorful Grid Accent 2" w:semiHidden="0" w:uiPriority="73" w:unhideWhenUsed="0"/>
+    <w:lsdException w:name="Light Shading Accent 3" w:semiHidden="0" w:uiPriority="60" w:unhideWhenUsed="0"/>
+    <w:lsdException w:name="Light List Accent 3" w:semiHidden="0" w:uiPriority="61" w:unhideWhenUsed="0"/>
+    <w:lsdException w:name="Light Grid Accent 3" w:semiHidden="0" w:uiPriority="62" w:unhideWhenUsed="0"/>
+    <w:lsdException w:name="Medium Shading 1 Accent 3" w:semiHidden="0" w:uiPriority="63" w:unhideWhenUsed="0"/>
+    <w:lsdException w:name="Medium Shading 2 Accent 3" w:semiHidden="0" w:uiPriority="64" w:unhideWhenUsed="0"/>
+    <w:lsdException w:name="Medium List 1 Accent 3" w:semiHidden="0" w:uiPriority="65" w:unhideWhenUsed="0"/>
+    <w:lsdException w:name="Medium List 2 Accent 3" w:semiHidden="0" w:uiPriority="66" w:unhideWhenUsed="0"/>
+    <w:lsdException w:name="Medium Grid 1 Accent 3" w:semiHidden="0" w:uiPriority="67" w:unhideWhenUsed="0"/>
+    <w:lsdException w:name="Medium Grid 2 Accent 3" w:semiHidden="0" w:uiPriority="68" w:unhideWhenUsed="0"/>
+    <w:lsdException w:name="Medium Grid 3 Accent 3" w:semiHidden="0" w:uiPriority="69" w:unhideWhenUsed="0"/>
+    <w:lsdException w:name="Dark List Accent 3" w:semiHidden="0" w:uiPriority="70" w:unhideWhenUsed="0"/>
+    <w:lsdException w:name="Colorful Shading Accent 3" w:semiHidden="0" w:uiPriority="71" w:unhideWhenUsed="0"/>
+    <w:lsdException w:name="Colorful List Accent 3" w:semiHidden="0" w:uiPriority="72" w:unhideWhenUsed="0"/>
+    <w:lsdException w:name="Colorful Grid Accent 3" w:semiHidden="0" w:uiPriority="73" w:unhideWhenUsed="0"/>
+    <w:lsdException w:name="Light Shading Accent 4" w:semiHidden="0" w:uiPriority="60" w:unhideWhenUsed="0"/>
+    <w:lsdException w:name="Light List Accent 4" w:semiHidden="0" w:uiPriority="61" w:unhideWhenUsed="0"/>
+    <w:lsdException w:name="Light Grid Accent 4" w:semiHidden="0" w:uiPriority="62" w:unhideWhenUsed="0"/>
+    <w:lsdException w:name="Medium Shading 1 Accent 4" w:semiHidden="0" w:uiPriority="63" w:unhideWhenUsed="0"/>
+    <w:lsdException w:name="Medium Shading 2 Accent 4" w:semiHidden="0" w:uiPriority="64" w:unhideWhenUsed="0"/>
+    <w:lsdException w:name="Medium List 1 Accent 4" w:semiHidden="0" w:uiPriority="65" w:unhideWhenUsed="0"/>
+    <w:lsdException w:name="Medium List 2 Accent 4" w:semiHidden="0" w:uiPriority="66" w:unhideWhenUsed="0"/>
+    <w:lsdException w:name="Medium Grid 1 Accent 4" w:semiHidden="0" w:uiPriority="67" w:unhideWhenUsed="0"/>
+    <w:lsdException w:name="Medium Grid 2 Accent 4" w:semiHidden="0" w:uiPriority="68" w:unhideWhenUsed="0"/>
+    <w:lsdException w:name="Medium Grid 3 Accent 4" w:semiHidden="0" w:uiPriority="69" w:unhideWhenUsed="0"/>
+    <w:lsdException w:name="Dark List Accent 4" w:semiHidden="0" w:uiPriority="70" w:unhideWhenUsed="0"/>
+    <w:lsdException w:name="Colorful Shading Accent 4" w:semiHidden="0" w:uiPriority="71" w:unhideWhenUsed="0"/>
+    <w:lsdException w:name="Colorful List Accent 4" w:semiHidden="0" w:uiPriority="72" w:unhideWhenUsed="0"/>
+    <w:lsdException w:name="Colorful Grid Accent 4" w:semiHidden="0" w:uiPriority="73" w:unhideWhenUsed="0"/>
+    <w:lsdException w:name="Light Shading Accent 5" w:semiHidden="0" w:uiPriority="60" w:unhideWhenUsed="0"/>
+    <w:lsdException w:name="Light List Accent 5" w:semiHidden="0" w:uiPriority="61" w:unhideWhenUsed="0"/>
+    <w:lsdException w:name="Light Grid Accent 5" w:semiHidden="0" w:uiPriority="62" w:unhideWhenUsed="0"/>
+    <w:lsdException w:name="Medium Shading 1 Accent 5" w:semiHidden="0" w:uiPriority="63" w:unhideWhenUsed="0"/>
+    <w:lsdException w:name="Medium Shading 2 Accent 5" w:semiHidden="0" w:uiPriority="64" w:unhideWhenUsed="0"/>
+    <w:lsdException w:name="Medium List 1 Accent 5" w:semiHidden="0" w:uiPriority="65" w:unhideWhenUsed="0"/>
+    <w:lsdException w:name="Medium List 2 Accent 5" w:semiHidden="0" w:uiPriority="66" w:unhideWhenUsed="0"/>
+    <w:lsdException w:name="Medium Grid 1 Accent 5" w:semiHidden="0" w:uiPriority="67" w:unhideWhenUsed="0"/>
+    <w:lsdException w:name="Medium Grid 2 Accent 5" w:semiHidden="0" w:uiPriority="68" w:unhideWhenUsed="0"/>
+    <w:lsdException w:name="Medium Grid 3 Accent 5" w:semiHidden="0" w:uiPriority="69" w:unhideWhenUsed="0"/>
+    <w:lsdException w:name="Dark List Accent 5" w:semiHidden="0" w:uiPriority="70" w:unhideWhenUsed="0"/>
+    <w:lsdException w:name="Colorful Shading Accent 5" w:semiHidden="0" w:uiPriority="71" w:unhideWhenUsed="0"/>
+    <w:lsdException w:name="Colorful List Accent 5" w:semiHidden="0" w:uiPriority="72" w:unhideWhenUsed="0"/>
+    <w:lsdException w:name="Colorful Grid Accent 5" w:semiHidden="0" w:uiPriority="73" w:unhideWhenUsed="0"/>
+    <w:lsdException w:name="Light Shading Accent 6" w:semiHidden="0" w:uiPriority="60" w:unhideWhenUsed="0"/>
+    <w:lsdException w:name="Light List Accent 6" w:semiHidden="0" w:uiPriority="61" w:unhideWhenUsed="0"/>
+    <w:lsdException w:name="Light Grid Accent 6" w:semiHidden="0" w:uiPriority="62" w:unhideWhenUsed="0"/>
+    <w:lsdException w:name="Medium Shading 1 Accent 6" w:semiHidden="0" w:uiPriority="63" w:unhideWhenUsed="0"/>
+    <w:lsdException w:name="Medium Shading 2 Accent 6" w:semiHidden="0" w:uiPriority="64" w:unhideWhenUsed="0"/>
+    <w:lsdException w:name="Medium List 1 Accent 6" w:semiHidden="0" w:uiPriority="65" w:unhideWhenUsed="0"/>
+    <w:lsdException w:name="Medium List 2 Accent 6" w:semiHidden="0" w:uiPriority="66" w:unhideWhenUsed="0"/>
+    <w:lsdException w:name="Medium Grid 1 Accent 6" w:semiHidden="0" w:uiPriority="67" w:unhideWhenUsed="0"/>
+    <w:lsdException w:name="Medium Grid 2 Accent 6" w:semiHidden="0" w:uiPriority="68" w:unhideWhenUsed="0"/>
+    <w:lsdException w:name="Medium Grid 3 Accent 6" w:semiHidden="0" w:uiPriority="69" w:unhideWhenUsed="0"/>
+    <w:lsdException w:name="Dark List Accent 6" w:semiHidden="0" w:uiPriority="70" w:unhideWhenUsed="0"/>
+    <w:lsdException w:name="Colorful Shading Accent 6" w:semiHidden="0" w:uiPriority="71" w:unhideWhenUsed="0"/>
+    <w:lsdException w:name="Colorful List Accent 6" w:semiHidden="0" w:uiPriority="72" w:unhideWhenUsed="0"/>
+    <w:lsdException w:name="Colorful Grid Accent 6" w:semiHidden="0" w:uiPriority="73" w:unhideWhenUsed="0"/>
+    <w:lsdException w:name="Subtle Emphasis" w:semiHidden="0" w:uiPriority="19" w:unhideWhenUsed="0"/>
+    <w:lsdException w:name="Intense Emphasis" w:semiHidden="0" w:uiPriority="21" w:unhideWhenUsed="0"/>
+    <w:lsdException w:name="Subtle Reference" w:semiHidden="0" w:uiPriority="31" w:unhideWhenUsed="0"/>
+    <w:lsdException w:name="Intense Reference" w:semiHidden="0" w:uiPriority="32" w:unhideWhenUsed="0"/>
+    <w:lsdException w:name="Book Title" w:semiHidden="0" w:uiPriority="33" w:unhideWhenUsed="0"/>
+    <w:lsdException w:name="Bibliography" w:uiPriority="37"/>
+    <w:lsdException w:name="TOC Heading" w:uiPriority="39" w:qFormat="1"/>
+  </w:latentStyles>
+  <w:style w:type="paragraph" w:default="1" w:styleId="a1">
+    <w:name w:val="Normal"/>
+    <w:qFormat/>
+    <w:rsid w:val="006023B5"/>
+    <w:pPr>
+      <w:spacing w:after="80"/>
+    </w:pPr>
+    <w:rPr>
+      <w:rFonts w:ascii="Arial" w:hAnsi="Arial"/>
+      <w:sz w:val="20"/>
+    </w:rPr>
+  </w:style>
+  <w:style w:type="paragraph" w:styleId="10">
+    <w:name w:val="heading 1"/>
+    <w:basedOn w:val="a1"/>
+    <w:next w:val="a1"/>
+    <w:link w:val="11"/>
+    <w:uiPriority w:val="9"/>
+    <w:qFormat/>
+    <w:rsid w:val="00300343"/>
+    <w:pPr>
+      <w:keepNext/>
+      <w:keepLines/>
+      <w:pageBreakBefore/>
+      <w:spacing w:line="240" w:lineRule="auto"/>
+      <w:outlineLvl w:val="0"/>
+    </w:pPr>
+    <w:rPr>
+      <w:rFonts w:eastAsiaTheme="majorEastAsia" w:cstheme="majorBidi"/>
+      <w:b/>
+      <w:caps/>
+      <w:color w:val="97D700"/>
+      <w:sz w:val="40"/>
+      <w:szCs w:val="32"/>
+    </w:rPr>
+  </w:style>
+  <w:style w:type="paragraph" w:styleId="22">
+    <w:name w:val="heading 2"/>
+    <w:basedOn w:val="a1"/>
+    <w:next w:val="a1"/>
+    <w:link w:val="23"/>
+    <w:uiPriority w:val="9"/>
+    <w:unhideWhenUsed/>
+    <w:qFormat/>
+    <w:rsid w:val="00300343"/>
+    <w:pPr>
+      <w:keepNext/>
+      <w:keepLines/>
+      <w:spacing w:before="400" w:line="240" w:lineRule="auto"/>
+      <w:outlineLvl w:val="1"/>
+    </w:pPr>
+    <w:rPr>
+      <w:rFonts w:eastAsiaTheme="majorEastAsia" w:cstheme="majorBidi"/>
+      <w:b/>
+      <w:caps/>
+      <w:color w:val="000000" w:themeColor="text1"/>
+      <w:sz w:val="32"/>
+      <w:szCs w:val="26"/>
+    </w:rPr>
+  </w:style>
+  <w:style w:type="paragraph" w:styleId="32">
+    <w:name w:val="heading 3"/>
+    <w:basedOn w:val="a1"/>
+    <w:next w:val="a1"/>
+    <w:link w:val="33"/>
+    <w:uiPriority w:val="9"/>
+    <w:unhideWhenUsed/>
+    <w:qFormat/>
+    <w:rsid w:val="002B1320"/>
+    <w:pPr>
+      <w:keepNext/>
+      <w:keepLines/>
+      <w:spacing w:before="200" w:line="240" w:lineRule="auto"/>
+      <w:outlineLvl w:val="2"/>
+    </w:pPr>
+    <w:rPr>
+      <w:rFonts w:eastAsiaTheme="majorEastAsia" w:cstheme="majorBidi"/>
+      <w:b/>
+      <w:caps/>
+      <w:color w:val="000000" w:themeColor="text1"/>
+      <w:sz w:val="22"/>
+      <w:szCs w:val="24"/>
+    </w:rPr>
+  </w:style>
+  <w:style w:type="paragraph" w:styleId="41">
+    <w:name w:val="heading 4"/>
+    <w:basedOn w:val="32"/>
+    <w:next w:val="a1"/>
+    <w:link w:val="42"/>
+    <w:uiPriority w:val="9"/>
+    <w:unhideWhenUsed/>
+    <w:qFormat/>
+    <w:rsid w:val="00BE57EF"/>
+    <w:pPr>
+      <w:outlineLvl w:val="3"/>
+    </w:pPr>
+  </w:style>
+  <w:style w:type="paragraph" w:styleId="51">
+    <w:name w:val="heading 5"/>
+    <w:basedOn w:val="41"/>
+    <w:next w:val="a1"/>
+    <w:link w:val="52"/>
+    <w:uiPriority w:val="9"/>
+    <w:unhideWhenUsed/>
+    <w:qFormat/>
+    <w:rsid w:val="00BE57EF"/>
+    <w:pPr>
+      <w:outlineLvl w:val="4"/>
+    </w:pPr>
+  </w:style>
+  <w:style w:type="character" w:default="1" w:styleId="a2">
+    <w:name w:val="Default Paragraph Font"/>
+    <w:uiPriority w:val="1"/>
+    <w:semiHidden/>
+    <w:unhideWhenUsed/>
+  </w:style>
+  <w:style w:type="table" w:default="1" w:styleId="a3">
+    <w:name w:val="Normal Table"/>
+    <w:uiPriority w:val="99"/>
+    <w:semiHidden/>
+    <w:unhideWhenUsed/>
+    <w:tblPr>
+      <w:tblInd w:w="0" w:type="dxa"/>
+      <w:tblCellMar>
+        <w:top w:w="0" w:type="dxa"/>
+        <w:left w:w="108" w:type="dxa"/>
+        <w:bottom w:w="0" w:type="dxa"/>
+        <w:right w:w="108" w:type="dxa"/>
+      </w:tblCellMar>
+    </w:tblPr>
+  </w:style>
+  <w:style w:type="numbering" w:default="1" w:styleId="a4">
+    <w:name w:val="No List"/>
+    <w:uiPriority w:val="99"/>
+    <w:semiHidden/>
+    <w:unhideWhenUsed/>
+  </w:style>
+  <w:style w:type="character" w:styleId="a5">
+    <w:name w:val="Book Title"/>
+    <w:basedOn w:val="a2"/>
+    <w:uiPriority w:val="33"/>
+    <w:rsid w:val="003133A3"/>
+    <w:rPr>
+      <w:b/>
+      <w:bCs/>
+      <w:i/>
+      <w:iCs/>
+      <w:spacing w:val="5"/>
+    </w:rPr>
+  </w:style>
+  <w:style w:type="paragraph" w:styleId="a6">
+    <w:name w:val="Title"/>
+    <w:basedOn w:val="a1"/>
+    <w:next w:val="a1"/>
+    <w:link w:val="a7"/>
+    <w:uiPriority w:val="10"/>
+    <w:rsid w:val="001172EF"/>
+    <w:pPr>
+      <w:spacing w:after="0" w:line="1000" w:lineRule="exact"/>
+      <w:contextualSpacing/>
+    </w:pPr>
+    <w:rPr>
+      <w:rFonts w:eastAsiaTheme="majorEastAsia" w:cstheme="majorBidi"/>
+      <w:b/>
+      <w:caps/>
+      <w:color w:val="FFFFFF" w:themeColor="background1"/>
+      <w:spacing w:val="-10"/>
+      <w:kern w:val="28"/>
+      <w:sz w:val="108"/>
+      <w:szCs w:val="56"/>
+      <w:lang w:val="en-AU"/>
+    </w:rPr>
+  </w:style>
+  <w:style w:type="character" w:customStyle="1" w:styleId="a7">
+    <w:name w:val="Название Знак"/>
+    <w:basedOn w:val="a2"/>
+    <w:link w:val="a6"/>
+    <w:uiPriority w:val="10"/>
+    <w:rsid w:val="001172EF"/>
+    <w:rPr>
+      <w:rFonts w:ascii="Frutiger LT Com 45 Light" w:eastAsiaTheme="majorEastAsia" w:hAnsi="Frutiger LT Com 45 Light" w:cstheme="majorBidi"/>
+      <w:b/>
+      <w:caps/>
+      <w:color w:val="FFFFFF" w:themeColor="background1"/>
+      <w:spacing w:val="-10"/>
+      <w:kern w:val="28"/>
+      <w:sz w:val="108"/>
+      <w:szCs w:val="56"/>
+      <w:lang w:val="en-AU"/>
+    </w:rPr>
+  </w:style>
+  <w:style w:type="character" w:customStyle="1" w:styleId="11">
+    <w:name w:val="Заголовок 1 Знак"/>
+    <w:basedOn w:val="a2"/>
+    <w:link w:val="10"/>
+    <w:uiPriority w:val="9"/>
+    <w:rsid w:val="00300343"/>
+    <w:rPr>
+      <w:rFonts w:ascii="Frutiger LT Com 45 Light" w:eastAsiaTheme="majorEastAsia" w:hAnsi="Frutiger LT Com 45 Light" w:cstheme="majorBidi"/>
+      <w:b/>
+      <w:caps/>
+      <w:color w:val="97D700"/>
+      <w:sz w:val="40"/>
+      <w:szCs w:val="32"/>
+    </w:rPr>
+  </w:style>
+  <w:style w:type="paragraph" w:styleId="a8">
+    <w:name w:val="header"/>
+    <w:basedOn w:val="a1"/>
+    <w:link w:val="a9"/>
+    <w:uiPriority w:val="99"/>
+    <w:unhideWhenUsed/>
+    <w:rsid w:val="00A77E62"/>
+    <w:pPr>
+      <w:tabs>
+        <w:tab w:val="center" w:pos="4513"/>
+        <w:tab w:val="right" w:pos="9026"/>
+      </w:tabs>
+      <w:spacing w:after="0" w:line="240" w:lineRule="auto"/>
+    </w:pPr>
+  </w:style>
+  <w:style w:type="character" w:customStyle="1" w:styleId="a9">
+    <w:name w:val="Верхний колонтитул Знак"/>
+    <w:basedOn w:val="a2"/>
+    <w:link w:val="a8"/>
+    <w:uiPriority w:val="99"/>
+    <w:rsid w:val="00A77E62"/>
+  </w:style>
+  <w:style w:type="paragraph" w:styleId="aa">
+    <w:name w:val="footer"/>
+    <w:basedOn w:val="a1"/>
+    <w:link w:val="ab"/>
+    <w:uiPriority w:val="99"/>
+    <w:unhideWhenUsed/>
+    <w:rsid w:val="00300343"/>
+    <w:pPr>
+      <w:tabs>
+        <w:tab w:val="center" w:pos="4513"/>
+        <w:tab w:val="right" w:pos="9026"/>
+      </w:tabs>
+      <w:spacing w:after="0" w:line="240" w:lineRule="auto"/>
+    </w:pPr>
+    <w:rPr>
+      <w:sz w:val="14"/>
+    </w:rPr>
+  </w:style>
+  <w:style w:type="character" w:customStyle="1" w:styleId="ab">
+    <w:name w:val="Нижний колонтитул Знак"/>
+    <w:basedOn w:val="a2"/>
+    <w:link w:val="aa"/>
+    <w:uiPriority w:val="99"/>
+    <w:rsid w:val="00300343"/>
+    <w:rPr>
+      <w:rFonts w:ascii="Frutiger LT Com 45 Light" w:hAnsi="Frutiger LT Com 45 Light"/>
+      <w:sz w:val="14"/>
+    </w:rPr>
+  </w:style>
+  <w:style w:type="paragraph" w:styleId="ac">
+    <w:name w:val="Subtitle"/>
+    <w:basedOn w:val="a1"/>
+    <w:next w:val="a1"/>
+    <w:link w:val="ad"/>
+    <w:uiPriority w:val="11"/>
+    <w:rsid w:val="00BD124E"/>
+    <w:pPr>
+      <w:numPr>
+        <w:ilvl w:val="1"/>
+      </w:numPr>
+      <w:spacing w:after="0" w:line="720" w:lineRule="exact"/>
+    </w:pPr>
+    <w:rPr>
+      <w:rFonts w:eastAsiaTheme="minorEastAsia"/>
+      <w:color w:val="00594F"/>
+      <w:spacing w:val="15"/>
+      <w:sz w:val="64"/>
+      <w:szCs w:val="64"/>
+      <w:lang w:val="en-AU"/>
+    </w:rPr>
+  </w:style>
+  <w:style w:type="character" w:customStyle="1" w:styleId="ad">
+    <w:name w:val="Подзаголовок Знак"/>
+    <w:basedOn w:val="a2"/>
+    <w:link w:val="ac"/>
+    <w:uiPriority w:val="11"/>
+    <w:rsid w:val="00BD124E"/>
+    <w:rPr>
+      <w:rFonts w:ascii="Frutiger LT Com 45 Light" w:eastAsiaTheme="minorEastAsia" w:hAnsi="Frutiger LT Com 45 Light"/>
+      <w:color w:val="00594F"/>
+      <w:spacing w:val="15"/>
+      <w:sz w:val="64"/>
+      <w:szCs w:val="64"/>
+      <w:lang w:val="en-AU"/>
+    </w:rPr>
+  </w:style>
+  <w:style w:type="character" w:customStyle="1" w:styleId="23">
+    <w:name w:val="Заголовок 2 Знак"/>
+    <w:basedOn w:val="a2"/>
+    <w:link w:val="22"/>
+    <w:uiPriority w:val="9"/>
+    <w:rsid w:val="00300343"/>
+    <w:rPr>
+      <w:rFonts w:ascii="Frutiger LT Com 45 Light" w:eastAsiaTheme="majorEastAsia" w:hAnsi="Frutiger LT Com 45 Light" w:cstheme="majorBidi"/>
+      <w:b/>
+      <w:caps/>
+      <w:color w:val="000000" w:themeColor="text1"/>
+      <w:sz w:val="32"/>
+      <w:szCs w:val="26"/>
+    </w:rPr>
+  </w:style>
+  <w:style w:type="character" w:customStyle="1" w:styleId="33">
+    <w:name w:val="Заголовок 3 Знак"/>
+    <w:basedOn w:val="a2"/>
+    <w:link w:val="32"/>
+    <w:uiPriority w:val="9"/>
+    <w:rsid w:val="002B1320"/>
+    <w:rPr>
+      <w:rFonts w:ascii="Frutiger LT Com 45 Light" w:eastAsiaTheme="majorEastAsia" w:hAnsi="Frutiger LT Com 45 Light" w:cstheme="majorBidi"/>
+      <w:b/>
+      <w:caps/>
+      <w:color w:val="000000" w:themeColor="text1"/>
+      <w:szCs w:val="24"/>
+    </w:rPr>
+  </w:style>
+  <w:style w:type="table" w:styleId="ae">
+    <w:name w:val="Table Grid"/>
+    <w:basedOn w:val="a3"/>
+    <w:uiPriority w:val="39"/>
+    <w:rsid w:val="00F70023"/>
+    <w:pPr>
+      <w:spacing w:after="0" w:line="240" w:lineRule="auto"/>
+    </w:pPr>
+    <w:tblPr>
+      <w:tblBorders>
+        <w:top w:val="single" w:sz="4" w:space="0" w:color="auto"/>
+        <w:left w:val="single" w:sz="4" w:space="0" w:color="auto"/>
+        <w:bottom w:val="single" w:sz="4" w:space="0" w:color="auto"/>
+        <w:right w:val="single" w:sz="4" w:space="0" w:color="auto"/>
+        <w:insideH w:val="single" w:sz="4" w:space="0" w:color="auto"/>
+        <w:insideV w:val="single" w:sz="4" w:space="0" w:color="auto"/>
+      </w:tblBorders>
+    </w:tblPr>
+  </w:style>
+  <w:style w:type="paragraph" w:styleId="af">
+    <w:name w:val="Balloon Text"/>
+    <w:basedOn w:val="a1"/>
+    <w:link w:val="af0"/>
+    <w:uiPriority w:val="99"/>
+    <w:semiHidden/>
+    <w:unhideWhenUsed/>
+    <w:rsid w:val="00462CB3"/>
+    <w:pPr>
+      <w:spacing w:after="0" w:line="240" w:lineRule="auto"/>
+    </w:pPr>
+    <w:rPr>
+      <w:rFonts w:ascii="Segoe UI" w:hAnsi="Segoe UI" w:cs="Segoe UI"/>
+      <w:sz w:val="18"/>
+      <w:szCs w:val="18"/>
+    </w:rPr>
+  </w:style>
+  <w:style w:type="character" w:customStyle="1" w:styleId="af0">
+    <w:name w:val="Текст выноски Знак"/>
+    <w:basedOn w:val="a2"/>
+    <w:link w:val="af"/>
+    <w:uiPriority w:val="99"/>
+    <w:semiHidden/>
+    <w:rsid w:val="00462CB3"/>
+    <w:rPr>
+      <w:rFonts w:ascii="Segoe UI" w:hAnsi="Segoe UI" w:cs="Segoe UI"/>
+      <w:sz w:val="18"/>
+      <w:szCs w:val="18"/>
+    </w:rPr>
+  </w:style>
+  <w:style w:type="paragraph" w:styleId="af1">
+    <w:name w:val="List Paragraph"/>
+    <w:basedOn w:val="a1"/>
+    <w:uiPriority w:val="34"/>
+    <w:rsid w:val="007F212B"/>
+    <w:pPr>
+      <w:ind w:left="720"/>
+      <w:contextualSpacing/>
+    </w:pPr>
+  </w:style>
+  <w:style w:type="table" w:customStyle="1" w:styleId="TableGridLight1">
+    <w:name w:val="Table Grid Light1"/>
+    <w:basedOn w:val="a3"/>
+    <w:uiPriority w:val="40"/>
+    <w:rsid w:val="00D333DE"/>
+    <w:pPr>
+      <w:spacing w:after="0" w:line="240" w:lineRule="auto"/>
+    </w:pPr>
+    <w:tblPr>
+      <w:tblBorders>
+        <w:top w:val="single" w:sz="4" w:space="0" w:color="BFBFBF" w:themeColor="background1" w:themeShade="BF"/>
+        <w:left w:val="single" w:sz="4" w:space="0" w:color="BFBFBF" w:themeColor="background1" w:themeShade="BF"/>
+        <w:bottom w:val="single" w:sz="4" w:space="0" w:color="BFBFBF" w:themeColor="background1" w:themeShade="BF"/>
+        <w:right w:val="single" w:sz="4" w:space="0" w:color="BFBFBF" w:themeColor="background1" w:themeShade="BF"/>
+        <w:insideH w:val="single" w:sz="4" w:space="0" w:color="BFBFBF" w:themeColor="background1" w:themeShade="BF"/>
+        <w:insideV w:val="single" w:sz="4" w:space="0" w:color="BFBFBF" w:themeColor="background1" w:themeShade="BF"/>
+      </w:tblBorders>
+    </w:tblPr>
+  </w:style>
+  <w:style w:type="table" w:customStyle="1" w:styleId="WSI-Table">
+    <w:name w:val="WSI - Table"/>
+    <w:basedOn w:val="a3"/>
+    <w:uiPriority w:val="99"/>
+    <w:rsid w:val="00BD124E"/>
+    <w:pPr>
+      <w:spacing w:after="0" w:line="240" w:lineRule="auto"/>
+    </w:pPr>
+    <w:rPr>
+      <w:rFonts w:ascii="Frutiger LT Com 45 Light" w:hAnsi="Frutiger LT Com 45 Light"/>
+      <w:color w:val="000000" w:themeColor="text1"/>
+      <w:sz w:val="20"/>
+    </w:rPr>
+    <w:tblPr>
+      <w:tblBorders>
+        <w:top w:val="single" w:sz="8" w:space="0" w:color="97D700"/>
+        <w:left w:val="single" w:sz="8" w:space="0" w:color="97D700"/>
+        <w:bottom w:val="single" w:sz="8" w:space="0" w:color="97D700"/>
+        <w:right w:val="single" w:sz="8" w:space="0" w:color="97D700"/>
+        <w:insideH w:val="single" w:sz="8" w:space="0" w:color="97D700"/>
+        <w:insideV w:val="single" w:sz="8" w:space="0" w:color="97D700"/>
+      </w:tblBorders>
+      <w:tblCellMar>
+        <w:top w:w="57" w:type="dxa"/>
+        <w:left w:w="142" w:type="dxa"/>
+        <w:bottom w:w="57" w:type="dxa"/>
+        <w:right w:w="142" w:type="dxa"/>
+      </w:tblCellMar>
+    </w:tblPr>
+    <w:tcPr>
+      <w:shd w:val="clear" w:color="auto" w:fill="FFFFFF" w:themeFill="background1"/>
+    </w:tcPr>
+    <w:tblStylePr w:type="firstRow">
+      <w:pPr>
+        <w:wordWrap/>
+        <w:spacing w:beforeLines="0" w:beforeAutospacing="0" w:afterLines="0" w:afterAutospacing="0"/>
+      </w:pPr>
+      <w:rPr>
+        <w:rFonts w:ascii="Frutiger LT Com 45 Light" w:hAnsi="Frutiger LT Com 45 Light"/>
+        <w:b/>
+        <w:i w:val="0"/>
+        <w:caps/>
+        <w:smallCaps w:val="0"/>
+        <w:color w:val="FFFFFF" w:themeColor="background1"/>
+        <w:sz w:val="20"/>
+      </w:rPr>
+      <w:tblPr/>
+      <w:tcPr>
+        <w:shd w:val="clear" w:color="auto" w:fill="97D700"/>
+      </w:tcPr>
+    </w:tblStylePr>
+  </w:style>
+  <w:style w:type="numbering" w:customStyle="1" w:styleId="ListNumbers">
+    <w:name w:val="ListNumbers"/>
+    <w:uiPriority w:val="99"/>
+    <w:rsid w:val="00EF6E85"/>
+    <w:pPr>
+      <w:numPr>
+        <w:numId w:val="4"/>
+      </w:numPr>
+    </w:pPr>
+  </w:style>
+  <w:style w:type="paragraph" w:styleId="4">
+    <w:name w:val="List Number 4"/>
+    <w:basedOn w:val="a1"/>
+    <w:uiPriority w:val="99"/>
+    <w:semiHidden/>
+    <w:unhideWhenUsed/>
+    <w:rsid w:val="00D04BE0"/>
+    <w:pPr>
+      <w:numPr>
+        <w:numId w:val="1"/>
+      </w:numPr>
+      <w:ind w:left="1208" w:hanging="357"/>
+      <w:contextualSpacing/>
+    </w:pPr>
+  </w:style>
+  <w:style w:type="character" w:styleId="af2">
+    <w:name w:val="Hyperlink"/>
+    <w:basedOn w:val="a2"/>
+    <w:uiPriority w:val="99"/>
+    <w:unhideWhenUsed/>
+    <w:rsid w:val="00F729AF"/>
+    <w:rPr>
+      <w:color w:val="0563C1" w:themeColor="hyperlink"/>
+      <w:u w:val="single"/>
+    </w:rPr>
+  </w:style>
+  <w:style w:type="numbering" w:customStyle="1" w:styleId="ListBullets">
+    <w:name w:val="ListBullets"/>
+    <w:uiPriority w:val="99"/>
+    <w:rsid w:val="001A554B"/>
+    <w:pPr>
+      <w:numPr>
+        <w:numId w:val="3"/>
+      </w:numPr>
+    </w:pPr>
+  </w:style>
+  <w:style w:type="paragraph" w:styleId="a">
+    <w:name w:val="List Number"/>
+    <w:basedOn w:val="a1"/>
+    <w:uiPriority w:val="99"/>
+    <w:unhideWhenUsed/>
+    <w:qFormat/>
+    <w:rsid w:val="00D04BE0"/>
+    <w:pPr>
+      <w:numPr>
+        <w:numId w:val="4"/>
+      </w:numPr>
+      <w:contextualSpacing/>
+    </w:pPr>
+  </w:style>
+  <w:style w:type="paragraph" w:styleId="a0">
+    <w:name w:val="List Bullet"/>
+    <w:basedOn w:val="a1"/>
+    <w:uiPriority w:val="99"/>
+    <w:unhideWhenUsed/>
+    <w:qFormat/>
+    <w:rsid w:val="008429C5"/>
+    <w:pPr>
+      <w:numPr>
+        <w:numId w:val="3"/>
+      </w:numPr>
+      <w:contextualSpacing/>
+    </w:pPr>
+  </w:style>
+  <w:style w:type="paragraph" w:styleId="21">
+    <w:name w:val="List Bullet 2"/>
+    <w:basedOn w:val="a1"/>
+    <w:uiPriority w:val="99"/>
+    <w:unhideWhenUsed/>
+    <w:rsid w:val="00192D2B"/>
+    <w:pPr>
+      <w:numPr>
+        <w:ilvl w:val="1"/>
+        <w:numId w:val="3"/>
+      </w:numPr>
+      <w:contextualSpacing/>
+    </w:pPr>
+  </w:style>
+  <w:style w:type="paragraph" w:styleId="31">
+    <w:name w:val="List Bullet 3"/>
+    <w:basedOn w:val="a1"/>
+    <w:uiPriority w:val="99"/>
+    <w:unhideWhenUsed/>
+    <w:rsid w:val="00192D2B"/>
+    <w:pPr>
+      <w:numPr>
+        <w:ilvl w:val="2"/>
+        <w:numId w:val="3"/>
+      </w:numPr>
+      <w:ind w:left="851"/>
+      <w:contextualSpacing/>
+    </w:pPr>
+  </w:style>
+  <w:style w:type="paragraph" w:styleId="40">
+    <w:name w:val="List Bullet 4"/>
+    <w:basedOn w:val="a1"/>
+    <w:uiPriority w:val="99"/>
+    <w:unhideWhenUsed/>
+    <w:rsid w:val="008429C5"/>
+    <w:pPr>
+      <w:numPr>
+        <w:ilvl w:val="3"/>
+        <w:numId w:val="3"/>
+      </w:numPr>
+      <w:ind w:left="1135"/>
+      <w:contextualSpacing/>
+    </w:pPr>
+  </w:style>
+  <w:style w:type="paragraph" w:styleId="50">
+    <w:name w:val="List Bullet 5"/>
+    <w:basedOn w:val="a1"/>
+    <w:uiPriority w:val="99"/>
+    <w:unhideWhenUsed/>
+    <w:rsid w:val="008429C5"/>
+    <w:pPr>
+      <w:numPr>
+        <w:ilvl w:val="4"/>
+        <w:numId w:val="3"/>
+      </w:numPr>
+      <w:ind w:left="1418"/>
+      <w:contextualSpacing/>
+    </w:pPr>
+  </w:style>
+  <w:style w:type="paragraph" w:styleId="2">
+    <w:name w:val="List Number 2"/>
+    <w:basedOn w:val="a1"/>
+    <w:uiPriority w:val="99"/>
+    <w:unhideWhenUsed/>
+    <w:rsid w:val="00D04BE0"/>
+    <w:pPr>
+      <w:numPr>
+        <w:ilvl w:val="1"/>
+        <w:numId w:val="4"/>
+      </w:numPr>
+      <w:contextualSpacing/>
+    </w:pPr>
+  </w:style>
+  <w:style w:type="paragraph" w:styleId="3">
+    <w:name w:val="List Number 3"/>
+    <w:basedOn w:val="a1"/>
+    <w:uiPriority w:val="99"/>
+    <w:unhideWhenUsed/>
+    <w:rsid w:val="00D04BE0"/>
+    <w:pPr>
+      <w:numPr>
+        <w:ilvl w:val="2"/>
+        <w:numId w:val="4"/>
+      </w:numPr>
+      <w:ind w:left="851"/>
+      <w:contextualSpacing/>
+    </w:pPr>
+  </w:style>
+  <w:style w:type="paragraph" w:styleId="5">
+    <w:name w:val="List Number 5"/>
+    <w:basedOn w:val="a1"/>
+    <w:uiPriority w:val="99"/>
+    <w:semiHidden/>
+    <w:unhideWhenUsed/>
+    <w:rsid w:val="00D04BE0"/>
+    <w:pPr>
+      <w:numPr>
+        <w:numId w:val="2"/>
+      </w:numPr>
+      <w:ind w:left="1491" w:hanging="357"/>
+      <w:contextualSpacing/>
+    </w:pPr>
+  </w:style>
+  <w:style w:type="paragraph" w:styleId="af3">
+    <w:name w:val="footnote text"/>
+    <w:basedOn w:val="a1"/>
+    <w:link w:val="af4"/>
+    <w:uiPriority w:val="99"/>
+    <w:semiHidden/>
+    <w:unhideWhenUsed/>
+    <w:rsid w:val="0003526B"/>
+    <w:pPr>
+      <w:spacing w:line="240" w:lineRule="auto"/>
+      <w:contextualSpacing/>
+    </w:pPr>
+    <w:rPr>
+      <w:sz w:val="16"/>
+      <w:szCs w:val="20"/>
+    </w:rPr>
+  </w:style>
+  <w:style w:type="character" w:customStyle="1" w:styleId="af4">
+    <w:name w:val="Текст сноски Знак"/>
+    <w:basedOn w:val="a2"/>
+    <w:link w:val="af3"/>
+    <w:uiPriority w:val="99"/>
+    <w:semiHidden/>
+    <w:rsid w:val="0003526B"/>
+    <w:rPr>
+      <w:rFonts w:ascii="Frutiger LT Com 45 Light" w:hAnsi="Frutiger LT Com 45 Light"/>
+      <w:sz w:val="16"/>
+      <w:szCs w:val="20"/>
+    </w:rPr>
+  </w:style>
+  <w:style w:type="character" w:styleId="af5">
+    <w:name w:val="footnote reference"/>
+    <w:basedOn w:val="a2"/>
+    <w:uiPriority w:val="99"/>
+    <w:semiHidden/>
+    <w:unhideWhenUsed/>
+    <w:rsid w:val="0003526B"/>
+    <w:rPr>
+      <w:rFonts w:ascii="Frutiger LT Com 45 Light" w:hAnsi="Frutiger LT Com 45 Light"/>
+      <w:b w:val="0"/>
+      <w:i w:val="0"/>
+      <w:sz w:val="16"/>
+      <w:vertAlign w:val="superscript"/>
+    </w:rPr>
+  </w:style>
+  <w:style w:type="paragraph" w:styleId="20">
+    <w:name w:val="toc 2"/>
+    <w:basedOn w:val="a1"/>
+    <w:next w:val="a1"/>
+    <w:autoRedefine/>
+    <w:uiPriority w:val="39"/>
+    <w:unhideWhenUsed/>
+    <w:rsid w:val="00FA0688"/>
+    <w:pPr>
+      <w:numPr>
+        <w:ilvl w:val="1"/>
+        <w:numId w:val="6"/>
+      </w:numPr>
+      <w:tabs>
+        <w:tab w:val="right" w:leader="dot" w:pos="9628"/>
+      </w:tabs>
+      <w:spacing w:before="80" w:after="0"/>
+      <w:contextualSpacing/>
+    </w:pPr>
+  </w:style>
+  <w:style w:type="paragraph" w:styleId="1">
+    <w:name w:val="toc 1"/>
+    <w:basedOn w:val="a1"/>
+    <w:next w:val="a1"/>
+    <w:autoRedefine/>
+    <w:uiPriority w:val="39"/>
+    <w:unhideWhenUsed/>
+    <w:rsid w:val="00264847"/>
+    <w:pPr>
+      <w:numPr>
+        <w:numId w:val="6"/>
+      </w:numPr>
+      <w:spacing w:before="120" w:after="0"/>
+      <w:contextualSpacing/>
+    </w:pPr>
+    <w:rPr>
+      <w:b/>
+      <w:caps/>
+    </w:rPr>
+  </w:style>
+  <w:style w:type="paragraph" w:styleId="30">
+    <w:name w:val="toc 3"/>
+    <w:basedOn w:val="a1"/>
+    <w:next w:val="a1"/>
+    <w:autoRedefine/>
+    <w:uiPriority w:val="39"/>
+    <w:unhideWhenUsed/>
+    <w:rsid w:val="00BE57EF"/>
+    <w:pPr>
+      <w:numPr>
+        <w:ilvl w:val="2"/>
+        <w:numId w:val="6"/>
+      </w:numPr>
+      <w:spacing w:after="0"/>
+      <w:contextualSpacing/>
+    </w:pPr>
+    <w:rPr>
+      <w:i/>
+      <w:sz w:val="18"/>
+    </w:rPr>
+  </w:style>
+  <w:style w:type="numbering" w:customStyle="1" w:styleId="TOC">
+    <w:name w:val="TOC"/>
+    <w:uiPriority w:val="99"/>
+    <w:rsid w:val="00264847"/>
+    <w:pPr>
+      <w:numPr>
+        <w:numId w:val="5"/>
+      </w:numPr>
+    </w:pPr>
+  </w:style>
+  <w:style w:type="character" w:customStyle="1" w:styleId="42">
+    <w:name w:val="Заголовок 4 Знак"/>
+    <w:basedOn w:val="a2"/>
+    <w:link w:val="41"/>
+    <w:uiPriority w:val="9"/>
+    <w:rsid w:val="00BE57EF"/>
+    <w:rPr>
+      <w:rFonts w:ascii="Frutiger LT Com 45 Light" w:eastAsiaTheme="majorEastAsia" w:hAnsi="Frutiger LT Com 45 Light" w:cstheme="majorBidi"/>
+      <w:b/>
+      <w:caps/>
+      <w:color w:val="000000" w:themeColor="text1"/>
+      <w:szCs w:val="24"/>
+    </w:rPr>
+  </w:style>
+  <w:style w:type="character" w:customStyle="1" w:styleId="52">
+    <w:name w:val="Заголовок 5 Знак"/>
+    <w:basedOn w:val="a2"/>
+    <w:link w:val="51"/>
+    <w:uiPriority w:val="9"/>
+    <w:rsid w:val="00BE57EF"/>
+    <w:rPr>
+      <w:rFonts w:ascii="Frutiger LT Com 45 Light" w:eastAsiaTheme="majorEastAsia" w:hAnsi="Frutiger LT Com 45 Light" w:cstheme="majorBidi"/>
+      <w:b/>
+      <w:caps/>
+      <w:color w:val="000000" w:themeColor="text1"/>
+      <w:szCs w:val="24"/>
+    </w:rPr>
+  </w:style>
+  <w:style w:type="character" w:customStyle="1" w:styleId="Code">
+    <w:name w:val="Code"/>
+    <w:basedOn w:val="a2"/>
+    <w:uiPriority w:val="1"/>
+    <w:qFormat/>
+    <w:rsid w:val="00D964F8"/>
+    <w:rPr>
+      <w:rFonts w:ascii="Courier New" w:hAnsi="Courier New"/>
+      <w:i w:val="0"/>
+      <w:color w:val="2E74B5" w:themeColor="accent1" w:themeShade="BF"/>
+    </w:rPr>
+  </w:style>
+  <w:style w:type="table" w:customStyle="1" w:styleId="-311">
+    <w:name w:val="Список-таблица 3 — акцент 11"/>
+    <w:basedOn w:val="a3"/>
+    <w:uiPriority w:val="48"/>
+    <w:rsid w:val="00E70A12"/>
+    <w:pPr>
+      <w:spacing w:after="0" w:line="240" w:lineRule="auto"/>
+    </w:pPr>
+    <w:tblPr>
+      <w:tblStyleRowBandSize w:val="1"/>
+      <w:tblStyleColBandSize w:val="1"/>
+      <w:tblBorders>
+        <w:top w:val="single" w:sz="4" w:space="0" w:color="5B9BD5" w:themeColor="accent1"/>
+        <w:left w:val="single" w:sz="4" w:space="0" w:color="5B9BD5" w:themeColor="accent1"/>
+        <w:bottom w:val="single" w:sz="4" w:space="0" w:color="5B9BD5" w:themeColor="accent1"/>
+        <w:right w:val="single" w:sz="4" w:space="0" w:color="5B9BD5" w:themeColor="accent1"/>
+      </w:tblBorders>
+    </w:tblPr>
+    <w:tblStylePr w:type="firstRow">
+      <w:rPr>
+        <w:b/>
+        <w:bCs/>
+        <w:color w:val="FFFFFF" w:themeColor="background1"/>
+      </w:rPr>
+      <w:tblPr/>
+      <w:tcPr>
+        <w:shd w:val="clear" w:color="auto" w:fill="5B9BD5" w:themeFill="accent1"/>
+      </w:tcPr>
+    </w:tblStylePr>
+    <w:tblStylePr w:type="lastRow">
+      <w:rPr>
+        <w:b/>
+        <w:bCs/>
+      </w:rPr>
+      <w:tblPr/>
+      <w:tcPr>
+        <w:tcBorders>
+          <w:top w:val="double" w:sz="4" w:space="0" w:color="5B9BD5" w:themeColor="accent1"/>
+        </w:tcBorders>
+        <w:shd w:val="clear" w:color="auto" w:fill="FFFFFF" w:themeFill="background1"/>
+      </w:tcPr>
+    </w:tblStylePr>
+    <w:tblStylePr w:type="firstCol">
+      <w:rPr>
+        <w:b/>
+        <w:bCs/>
+      </w:rPr>
+      <w:tblPr/>
+      <w:tcPr>
+        <w:tcBorders>
+          <w:right w:val="nil"/>
+        </w:tcBorders>
+        <w:shd w:val="clear" w:color="auto" w:fill="FFFFFF" w:themeFill="background1"/>
+      </w:tcPr>
+    </w:tblStylePr>
+    <w:tblStylePr w:type="lastCol">
+      <w:rPr>
+        <w:b/>
+        <w:bCs/>
+      </w:rPr>
+      <w:tblPr/>
+      <w:tcPr>
+        <w:tcBorders>
+          <w:left w:val="nil"/>
+        </w:tcBorders>
+        <w:shd w:val="clear" w:color="auto" w:fill="FFFFFF" w:themeFill="background1"/>
+      </w:tcPr>
+    </w:tblStylePr>
+    <w:tblStylePr w:type="band1Vert">
+      <w:tblPr/>
+      <w:tcPr>
+        <w:tcBorders>
+          <w:left w:val="single" w:sz="4" w:space="0" w:color="5B9BD5" w:themeColor="accent1"/>
+          <w:right w:val="single" w:sz="4" w:space="0" w:color="5B9BD5" w:themeColor="accent1"/>
+        </w:tcBorders>
+      </w:tcPr>
+    </w:tblStylePr>
+    <w:tblStylePr w:type="band1Horz">
+      <w:tblPr/>
+      <w:tcPr>
+        <w:tcBorders>
+          <w:top w:val="single" w:sz="4" w:space="0" w:color="5B9BD5" w:themeColor="accent1"/>
+          <w:bottom w:val="single" w:sz="4" w:space="0" w:color="5B9BD5" w:themeColor="accent1"/>
+          <w:insideH w:val="nil"/>
+        </w:tcBorders>
+      </w:tcPr>
+    </w:tblStylePr>
+    <w:tblStylePr w:type="neCell">
+      <w:tblPr/>
+      <w:tcPr>
+        <w:tcBorders>
+          <w:left w:val="nil"/>
+          <w:bottom w:val="nil"/>
+        </w:tcBorders>
+      </w:tcPr>
+    </w:tblStylePr>
+    <w:tblStylePr w:type="nwCell">
+      <w:tblPr/>
+      <w:tcPr>
+        <w:tcBorders>
+          <w:bottom w:val="nil"/>
+          <w:right w:val="nil"/>
+        </w:tcBorders>
+      </w:tcPr>
+    </w:tblStylePr>
+    <w:tblStylePr w:type="seCell">
+      <w:tblPr/>
+      <w:tcPr>
+        <w:tcBorders>
+          <w:top w:val="double" w:sz="4" w:space="0" w:color="5B9BD5" w:themeColor="accent1"/>
+          <w:left w:val="nil"/>
+        </w:tcBorders>
+      </w:tcPr>
+    </w:tblStylePr>
+    <w:tblStylePr w:type="swCell">
+      <w:tblPr/>
+      <w:tcPr>
+        <w:tcBorders>
+          <w:top w:val="double" w:sz="4" w:space="0" w:color="5B9BD5" w:themeColor="accent1"/>
+          <w:right w:val="nil"/>
+        </w:tcBorders>
+      </w:tcPr>
+    </w:tblStylePr>
+  </w:style>
+</w:styles>
+</file>
+
+<file path=word/stylesWithEffects.xml><?xml version="1.0" encoding="utf-8"?>
+<w:styles xmlns:wpc="http://schemas.microsoft.com/office/word/2010/wordprocessingCanvas" xmlns:mc="http://schemas.openxmlformats.org/markup-compatibility/2006" xmlns:o="urn:schemas-microsoft-com:office:office" xmlns:r="http://schemas.openxmlformats.org/officeDocument/2006/relationships" xmlns:m="http://schemas.openxmlformats.org/officeDocument/2006/math" xmlns:v="urn:schemas-microsoft-com:vml" xmlns:wp14="http://schemas.microsoft.com/office/word/2010/wordprocessingDrawing" xmlns:wp="http://schemas.openxmlformats.org/drawingml/2006/wordprocessingDrawing" xmlns:w10="urn:schemas-microsoft-com:office:word" xmlns:w="http://schemas.openxmlformats.org/wordprocessingml/2006/main" xmlns:w14="http://schemas.microsoft.com/office/word/2010/wordml" xmlns:wpg="http://schemas.microsoft.com/office/word/2010/wordprocessingGroup" xmlns:wpi="http://schemas.microsoft.com/office/word/2010/wordprocessingInk" xmlns:wne="http://schemas.microsoft.com/office/word/2006/wordml" xmlns:wps="http://schemas.microsoft.com/office/word/2010/wordprocessingShape" mc:Ignorable="w14 wp14">
+  <w:docDefaults>
+    <w:rPrDefault>
+      <w:rPr>
+        <w:rFonts w:asciiTheme="minorHAnsi" w:eastAsiaTheme="minorHAnsi" w:hAnsiTheme="minorHAnsi" w:cstheme="minorBidi"/>
+        <w:sz w:val="22"/>
+        <w:szCs w:val="22"/>
+        <w:lang w:val="en-GB" w:eastAsia="en-US" w:bidi="ar-SA"/>
+      </w:rPr>
+    </w:rPrDefault>
+    <w:pPrDefault>
+      <w:pPr>
+        <w:spacing w:after="160" w:line="259" w:lineRule="auto"/>
+      </w:pPr>
+    </w:pPrDefault>
+  </w:docDefaults>
+  <w:latentStyles w:defLockedState="0" w:defUIPriority="99" w:defSemiHidden="1" w:defUnhideWhenUsed="1" w:defQFormat="0" w:count="267">
+    <w:lsdException w:name="Normal" w:semiHidden="0" w:uiPriority="0" w:unhideWhenUsed="0" w:qFormat="1"/>
+    <w:lsdException w:name="heading 1" w:semiHidden="0" w:uiPriority="9" w:unhideWhenUsed="0" w:qFormat="1"/>
+    <w:lsdException w:name="heading 2" w:uiPriority="9" w:qFormat="1"/>
+    <w:lsdException w:name="heading 3" w:uiPriority="9" w:qFormat="1"/>
+    <w:lsdException w:name="heading 4" w:uiPriority="9" w:qFormat="1"/>
+    <w:lsdException w:name="heading 5" w:uiPriority="9" w:qFormat="1"/>
+    <w:lsdException w:name="heading 6" w:uiPriority="9" w:qFormat="1"/>
+    <w:lsdException w:name="heading 7" w:uiPriority="9" w:qFormat="1"/>
+    <w:lsdException w:name="heading 8" w:uiPriority="9" w:qFormat="1"/>
+    <w:lsdException w:name="heading 9" w:uiPriority="9" w:qFormat="1"/>
+    <w:lsdException w:name="toc 1" w:uiPriority="39"/>
+    <w:lsdException w:name="toc 2" w:uiPriority="39"/>
+    <w:lsdException w:name="toc 3" w:uiPriority="39"/>
+    <w:lsdException w:name="toc 4" w:uiPriority="39"/>
+    <w:lsdException w:name="toc 5" w:uiPriority="39"/>
+    <w:lsdException w:name="toc 6" w:uiPriority="39"/>
+    <w:lsdException w:name="toc 7" w:uiPriority="39"/>
+    <w:lsdException w:name="toc 8" w:uiPriority="39"/>
+    <w:lsdException w:name="toc 9" w:uiPriority="39"/>
+    <w:lsdException w:name="caption" w:uiPriority="35" w:qFormat="1"/>
+    <w:lsdException w:name="List Bullet" w:qFormat="1"/>
+    <w:lsdException w:name="List Number" w:qFormat="1"/>
+    <w:lsdException w:name="Title" w:semiHidden="0" w:uiPriority="10" w:unhideWhenUsed="0"/>
+    <w:lsdException w:name="Default Paragraph Font" w:uiPriority="1"/>
+    <w:lsdException w:name="Subtitle" w:semiHidden="0" w:uiPriority="11" w:unhideWhenUsed="0"/>
+    <w:lsdException w:name="Strong" w:semiHidden="0" w:uiPriority="22" w:unhideWhenUsed="0"/>
+    <w:lsdException w:name="Emphasis" w:semiHidden="0" w:uiPriority="20" w:unhideWhenUsed="0"/>
+    <w:lsdException w:name="Table Grid" w:semiHidden="0" w:uiPriority="39" w:unhideWhenUsed="0"/>
+    <w:lsdException w:name="Placeholder Text" w:unhideWhenUsed="0"/>
+    <w:lsdException w:name="No Spacing" w:semiHidden="0" w:uiPriority="1" w:unhideWhenUsed="0"/>
+    <w:lsdException w:name="Light Shading" w:semiHidden="0" w:uiPriority="60" w:unhideWhenUsed="0"/>
+    <w:lsdException w:name="Light List" w:semiHidden="0" w:uiPriority="61" w:unhideWhenUsed="0"/>
+    <w:lsdException w:name="Light Grid" w:semiHidden="0" w:uiPriority="62" w:unhideWhenUsed="0"/>
+    <w:lsdException w:name="Medium Shading 1" w:semiHidden="0" w:uiPriority="63" w:unhideWhenUsed="0"/>
+    <w:lsdException w:name="Medium Shading 2" w:semiHidden="0" w:uiPriority="64" w:unhideWhenUsed="0"/>
+    <w:lsdException w:name="Medium List 1" w:semiHidden="0" w:uiPriority="65" w:unhideWhenUsed="0"/>
+    <w:lsdException w:name="Medium List 2" w:semiHidden="0" w:uiPriority="66" w:unhideWhenUsed="0"/>
+    <w:lsdException w:name="Medium Grid 1" w:semiHidden="0" w:uiPriority="67" w:unhideWhenUsed="0"/>
+    <w:lsdException w:name="Medium Grid 2" w:semiHidden="0" w:uiPriority="68" w:unhideWhenUsed="0"/>
+    <w:lsdException w:name="Medium Grid 3" w:semiHidden="0" w:uiPriority="69" w:unhideWhenUsed="0"/>
+    <w:lsdException w:name="Dark List" w:semiHidden="0" w:uiPriority="70" w:unhideWhenUsed="0"/>
+    <w:lsdException w:name="Colorful Shading" w:semiHidden="0" w:uiPriority="71" w:unhideWhenUsed="0"/>
+    <w:lsdException w:name="Colorful List" w:semiHidden="0" w:uiPriority="72" w:unhideWhenUsed="0"/>
+    <w:lsdException w:name="Colorful Grid" w:semiHidden="0" w:uiPriority="73" w:unhideWhenUsed="0"/>
+    <w:lsdException w:name="Light Shading Accent 1" w:semiHidden="0" w:uiPriority="60" w:unhideWhenUsed="0"/>
+    <w:lsdException w:name="Light List Accent 1" w:semiHidden="0" w:uiPriority="61" w:unhideWhenUsed="0"/>
+    <w:lsdException w:name="Light Grid Accent 1" w:semiHidden="0" w:uiPriority="62" w:unhideWhenUsed="0"/>
+    <w:lsdException w:name="Medium Shading 1 Accent 1" w:semiHidden="0" w:uiPriority="63" w:unhideWhenUsed="0"/>
+    <w:lsdException w:name="Medium Shading 2 Accent 1" w:semiHidden="0" w:uiPriority="64" w:unhideWhenUsed="0"/>
+    <w:lsdException w:name="Medium List 1 Accent 1" w:semiHidden="0" w:uiPriority="65" w:unhideWhenUsed="0"/>
+    <w:lsdException w:name="Revision" w:unhideWhenUsed="0"/>
+    <w:lsdException w:name="List Paragraph" w:semiHidden="0" w:uiPriority="34" w:unhideWhenUsed="0"/>
+    <w:lsdException w:name="Quote" w:semiHidden="0" w:uiPriority="29" w:unhideWhenUsed="0"/>
+    <w:lsdException w:name="Intense Quote" w:semiHidden="0" w:uiPriority="30" w:unhideWhenUsed="0"/>
+    <w:lsdException w:name="Medium List 2 Accent 1" w:semiHidden="0" w:uiPriority="66" w:unhideWhenUsed="0"/>
+    <w:lsdException w:name="Medium Grid 1 Accent 1" w:semiHidden="0" w:uiPriority="67" w:unhideWhenUsed="0"/>
+    <w:lsdException w:name="Medium Grid 2 Accent 1" w:semiHidden="0" w:uiPriority="68" w:unhideWhenUsed="0"/>
+    <w:lsdException w:name="Medium Grid 3 Accent 1" w:semiHidden="0" w:uiPriority="69" w:unhideWhenUsed="0"/>
+    <w:lsdException w:name="Dark List Accent 1" w:semiHidden="0" w:uiPriority="70" w:unhideWhenUsed="0"/>
+    <w:lsdException w:name="Colorful Shading Accent 1" w:semiHidden="0" w:uiPriority="71" w:unhideWhenUsed="0"/>
+    <w:lsdException w:name="Colorful List Accent 1" w:semiHidden="0" w:uiPriority="72" w:unhideWhenUsed="0"/>
+    <w:lsdException w:name="Colorful Grid Accent 1" w:semiHidden="0" w:uiPriority="73" w:unhideWhenUsed="0"/>
+    <w:lsdException w:name="Light Shading Accent 2" w:semiHidden="0" w:uiPriority="60" w:unhideWhenUsed="0"/>
+    <w:lsdException w:name="Light List Accent 2" w:semiHidden="0" w:uiPriority="61" w:unhideWhenUsed="0"/>
+    <w:lsdException w:name="Light Grid Accent 2" w:semiHidden="0" w:uiPriority="62" w:unhideWhenUsed="0"/>
+    <w:lsdException w:name="Medium Shading 1 Accent 2" w:semiHidden="0" w:uiPriority="63" w:unhideWhenUsed="0"/>
+    <w:lsdException w:name="Medium Shading 2 Accent 2" w:semiHidden="0" w:uiPriority="64" w:unhideWhenUsed="0"/>
+    <w:lsdException w:name="Medium List 1 Accent 2" w:semiHidden="0" w:uiPriority="65" w:unhideWhenUsed="0"/>
+    <w:lsdException w:name="Medium List 2 Accent 2" w:semiHidden="0" w:uiPriority="66" w:unhideWhenUsed="0"/>
+    <w:lsdException w:name="Medium Grid 1 Accent 2" w:semiHidden="0" w:uiPriority="67" w:unhideWhenUsed="0"/>
+    <w:lsdException w:name="Medium Grid 2 Accent 2" w:semiHidden="0" w:uiPriority="68" w:unhideWhenUsed="0"/>
+    <w:lsdException w:name="Medium Grid 3 Accent 2" w:semiHidden="0" w:uiPriority="69" w:unhideWhenUsed="0"/>
+    <w:lsdException w:name="Dark List Accent 2" w:semiHidden="0" w:uiPriority="70" w:unhideWhenUsed="0"/>
+    <w:lsdException w:name="Colorful Shading Accent 2" w:semiHidden="0" w:uiPriority="71" w:unhideWhenUsed="0"/>
+    <w:lsdException w:name="Colorful List Accent 2" w:semiHidden="0" w:uiPriority="72" w:unhideWhenUsed="0"/>
+    <w:lsdException w:name="Colorful Grid Accent 2" w:semiHidden="0" w:uiPriority="73" w:unhideWhenUsed="0"/>
+    <w:lsdException w:name="Light Shading Accent 3" w:semiHidden="0" w:uiPriority="60" w:unhideWhenUsed="0"/>
+    <w:lsdException w:name="Light List Accent 3" w:semiHidden="0" w:uiPriority="61" w:unhideWhenUsed="0"/>
+    <w:lsdException w:name="Light Grid Accent 3" w:semiHidden="0" w:uiPriority="62" w:unhideWhenUsed="0"/>
+    <w:lsdException w:name="Medium Shading 1 Accent 3" w:semiHidden="0" w:uiPriority="63" w:unhideWhenUsed="0"/>
+    <w:lsdException w:name="Medium Shading 2 Accent 3" w:semiHidden="0" w:uiPriority="64" w:unhideWhenUsed="0"/>
+    <w:lsdException w:name="Medium List 1 Accent 3" w:semiHidden="0" w:uiPriority="65" w:unhideWhenUsed="0"/>
+    <w:lsdException w:name="Medium List 2 Accent 3" w:semiHidden="0" w:uiPriority="66" w:unhideWhenUsed="0"/>
+    <w:lsdException w:name="Medium Grid 1 Accent 3" w:semiHidden="0" w:uiPriority="67" w:unhideWhenUsed="0"/>
+    <w:lsdException w:name="Medium Grid 2 Accent 3" w:semiHidden="0" w:uiPriority="68" w:unhideWhenUsed="0"/>
+    <w:lsdException w:name="Medium Grid 3 Accent 3" w:semiHidden="0" w:uiPriority="69" w:unhideWhenUsed="0"/>
+    <w:lsdException w:name="Dark List Accent 3" w:semiHidden="0" w:uiPriority="70" w:unhideWhenUsed="0"/>
+    <w:lsdException w:name="Colorful Shading Accent 3" w:semiHidden="0" w:uiPriority="71" w:unhideWhenUsed="0"/>
+    <w:lsdException w:name="Colorful List Accent 3" w:semiHidden="0" w:uiPriority="72" w:unhideWhenUsed="0"/>
+    <w:lsdException w:name="Colorful Grid Accent 3" w:semiHidden="0" w:uiPriority="73" w:unhideWhenUsed="0"/>
+    <w:lsdException w:name="Light Shading Accent 4" w:semiHidden="0" w:uiPriority="60" w:unhideWhenUsed="0"/>
+    <w:lsdException w:name="Light List Accent 4" w:semiHidden="0" w:uiPriority="61" w:unhideWhenUsed="0"/>
+    <w:lsdException w:name="Light Grid Accent 4" w:semiHidden="0" w:uiPriority="62" w:unhideWhenUsed="0"/>
+    <w:lsdException w:name="Medium Shading 1 Accent 4" w:semiHidden="0" w:uiPriority="63" w:unhideWhenUsed="0"/>
+    <w:lsdException w:name="Medium Shading 2 Accent 4" w:semiHidden="0" w:uiPriority="64" w:unhideWhenUsed="0"/>
+    <w:lsdException w:name="Medium List 1 Accent 4" w:semiHidden="0" w:uiPriority="65" w:unhideWhenUsed="0"/>
+    <w:lsdException w:name="Medium List 2 Accent 4" w:semiHidden="0" w:uiPriority="66" w:unhideWhenUsed="0"/>
+    <w:lsdException w:name="Medium Grid 1 Accent 4" w:semiHidden="0" w:uiPriority="67" w:unhideWhenUsed="0"/>
+    <w:lsdException w:name="Medium Grid 2 Accent 4" w:semiHidden="0" w:uiPriority="68" w:unhideWhenUsed="0"/>
+    <w:lsdException w:name="Medium Grid 3 Accent 4" w:semiHidden="0" w:uiPriority="69" w:unhideWhenUsed="0"/>
+    <w:lsdException w:name="Dark List Accent 4" w:semiHidden="0" w:uiPriority="70" w:unhideWhenUsed="0"/>
+    <w:lsdException w:name="Colorful Shading Accent 4" w:semiHidden="0" w:uiPriority="71" w:unhideWhenUsed="0"/>
+    <w:lsdException w:name="Colorful List Accent 4" w:semiHidden="0" w:uiPriority="72" w:unhideWhenUsed="0"/>
+    <w:lsdException w:name="Colorful Grid Accent 4" w:semiHidden="0" w:uiPriority="73" w:unhideWhenUsed="0"/>
+    <w:lsdException w:name="Light Shading Accent 5" w:semiHidden="0" w:uiPriority="60" w:unhideWhenUsed="0"/>
+    <w:lsdException w:name="Light List Accent 5" w:semiHidden="0" w:uiPriority="61" w:unhideWhenUsed="0"/>
+    <w:lsdException w:name="Light Grid Accent 5" w:semiHidden="0" w:uiPriority="62" w:unhideWhenUsed="0"/>
+    <w:lsdException w:name="Medium Shading 1 Accent 5" w:semiHidden="0" w:uiPriority="63" w:unhideWhenUsed="0"/>
+    <w:lsdException w:name="Medium Shading 2 Accent 5" w:semiHidden="0" w:uiPriority="64" w:unhideWhenUsed="0"/>
+    <w:lsdException w:name="Medium List 1 Accent 5" w:semiHidden="0" w:uiPriority="65" w:unhideWhenUsed="0"/>
+    <w:lsdException w:name="Medium List 2 Accent 5" w:semiHidden="0" w:uiPriority="66" w:unhideWhenUsed="0"/>
+    <w:lsdException w:name="Medium Grid 1 Accent 5" w:semiHidden="0" w:uiPriority="67" w:unhideWhenUsed="0"/>
+    <w:lsdException w:name="Medium Grid 2 Accent 5" w:semiHidden="0" w:uiPriority="68" w:unhideWhenUsed="0"/>
+    <w:lsdException w:name="Medium Grid 3 Accent 5" w:semiHidden="0" w:uiPriority="69" w:unhideWhenUsed="0"/>
+    <w:lsdException w:name="Dark List Accent 5" w:semiHidden="0" w:uiPriority="70" w:unhideWhenUsed="0"/>
+    <w:lsdException w:name="Colorful Shading Accent 5" w:semiHidden="0" w:uiPriority="71" w:unhideWhenUsed="0"/>
+    <w:lsdException w:name="Colorful List Accent 5" w:semiHidden="0" w:uiPriority="72" w:unhideWhenUsed="0"/>
+    <w:lsdException w:name="Colorful Grid Accent 5" w:semiHidden="0" w:uiPriority="73" w:unhideWhenUsed="0"/>
+    <w:lsdException w:name="Light Shading Accent 6" w:semiHidden="0" w:uiPriority="60" w:unhideWhenUsed="0"/>
+    <w:lsdException w:name="Light List Accent 6" w:semiHidden="0" w:uiPriority="61" w:unhideWhenUsed="0"/>
+    <w:lsdException w:name="Light Grid Accent 6" w:semiHidden="0" w:uiPriority="62" w:unhideWhenUsed="0"/>
+    <w:lsdException w:name="Medium Shading 1 Accent 6" w:semiHidden="0" w:uiPriority="63" w:unhideWhenUsed="0"/>
+    <w:lsdException w:name="Medium Shading 2 Accent 6" w:semiHidden="0" w:uiPriority="64" w:unhideWhenUsed="0"/>
+    <w:lsdException w:name="Medium List 1 Accent 6" w:semiHidden="0" w:uiPriority="65" w:unhideWhenUsed="0"/>
+    <w:lsdException w:name="Medium List 2 Accent 6" w:semiHidden="0" w:uiPriority="66" w:unhideWhenUsed="0"/>
+    <w:lsdException w:name="Medium Grid 1 Accent 6" w:semiHidden="0" w:uiPriority="67" w:unhideWhenUsed="0"/>
+    <w:lsdException w:name="Medium Grid 2 Accent 6" w:semiHidden="0" w:uiPriority="68" w:unhideWhenUsed="0"/>
+    <w:lsdException w:name="Medium Grid 3 Accent 6" w:semiHidden="0" w:uiPriority="69" w:unhideWhenUsed="0"/>
+    <w:lsdException w:name="Dark List Accent 6" w:semiHidden="0" w:uiPriority="70" w:unhideWhenUsed="0"/>
+    <w:lsdException w:name="Colorful Shading Accent 6" w:semiHidden="0" w:uiPriority="71" w:unhideWhenUsed="0"/>
+    <w:lsdException w:name="Colorful List Accent 6" w:semiHidden="0" w:uiPriority="72" w:unhideWhenUsed="0"/>
+    <w:lsdException w:name="Colorful Grid Accent 6" w:semiHidden="0" w:uiPriority="73" w:unhideWhenUsed="0"/>
+    <w:lsdException w:name="Subtle Emphasis" w:semiHidden="0" w:uiPriority="19" w:unhideWhenUsed="0"/>
+    <w:lsdException w:name="Intense Emphasis" w:semiHidden="0" w:uiPriority="21" w:unhideWhenUsed="0"/>
+    <w:lsdException w:name="Subtle Reference" w:semiHidden="0" w:uiPriority="31" w:unhideWhenUsed="0"/>
+    <w:lsdException w:name="Intense Reference" w:semiHidden="0" w:uiPriority="32" w:unhideWhenUsed="0"/>
+    <w:lsdException w:name="Book Title" w:semiHidden="0" w:uiPriority="33" w:unhideWhenUsed="0"/>
+    <w:lsdException w:name="Bibliography" w:uiPriority="37"/>
+    <w:lsdException w:name="TOC Heading" w:uiPriority="39" w:qFormat="1"/>
   </w:latentStyles>
   <w:style w:type="paragraph" w:default="1" w:styleId="a1">
     <w:name w:val="Normal"/>
@@ -6187,7 +7130,7 @@
   <a:extraClrSchemeLst/>
   <a:extLst>
     <a:ext uri="{05A4C25C-085E-4340-85A3-A5531E510DB2}">
-      <thm15:themeFamily xmlns:thm15="http://schemas.microsoft.com/office/thememl/2012/main" name="Office Theme" id="{62F939B6-93AF-4DB8-9C6B-D6C7DFDC589F}" vid="{4A3C46E8-61CC-4603-A589-7422A47A8E4A}"/>
+      <thm15:themeFamily xmlns:thm15="http://schemas.microsoft.com/office/thememl/2012/main" xmlns="" name="Office Theme" id="{62F939B6-93AF-4DB8-9C6B-D6C7DFDC589F}" vid="{4A3C46E8-61CC-4603-A589-7422A47A8E4A}"/>
     </a:ext>
   </a:extLst>
 </a:theme>
@@ -6198,7 +7141,7 @@
 </file>
 
 <file path=customXml/itemProps1.xml><?xml version="1.0" encoding="utf-8"?>
-<ds:datastoreItem xmlns:ds="http://schemas.openxmlformats.org/officeDocument/2006/customXml" ds:itemID="{E19A467D-3BDA-4E02-981B-F9CF69E549C7}">
+<ds:datastoreItem xmlns:ds="http://schemas.openxmlformats.org/officeDocument/2006/customXml" ds:itemID="{1F73E0A3-C43C-4E9B-822B-9C96A05FD53A}">
   <ds:schemaRefs>
     <ds:schemaRef ds:uri="http://schemas.openxmlformats.org/officeDocument/2006/bibliography"/>
   </ds:schemaRefs>

--- a/II Видеообращения/session 1/Задание сессии 2.docx
+++ b/II Видеообращения/session 1/Задание сессии 2.docx
@@ -1112,7 +1112,6 @@
           <w:lang w:val="ru-RU"/>
         </w:rPr>
       </w:pPr>
-      <w:proofErr w:type="gramStart"/>
       <w:r>
         <w:rPr>
           <w:rFonts w:asciiTheme="minorHAnsi" w:hAnsiTheme="minorHAnsi"/>
@@ -1135,16 +1134,7 @@
           <w:sz w:val="22"/>
           <w:lang w:val="ru-RU"/>
         </w:rPr>
-        <w:t xml:space="preserve"> </w:t>
-      </w:r>
-      <w:proofErr w:type="gramEnd"/>
-      <w:r>
-        <w:rPr>
-          <w:rFonts w:asciiTheme="minorHAnsi" w:hAnsiTheme="minorHAnsi"/>
-          <w:sz w:val="22"/>
-          <w:lang w:val="ru-RU"/>
-        </w:rPr>
-        <w:t>(Настя)</w:t>
+        <w:t xml:space="preserve"> (Настя)</w:t>
       </w:r>
     </w:p>
     <w:p>
@@ -1458,80 +1448,18 @@
         <w:rPr>
           <w:rFonts w:asciiTheme="minorHAnsi" w:hAnsiTheme="minorHAnsi"/>
           <w:sz w:val="22"/>
-          <w:lang w:val="ru-RU"/>
-        </w:rPr>
-      </w:pPr>
-      <w:r>
-        <w:rPr>
-          <w:rFonts w:asciiTheme="minorHAnsi" w:hAnsiTheme="minorHAnsi"/>
-          <w:sz w:val="22"/>
-          <w:lang w:val="ru-RU"/>
-        </w:rPr>
-        <w:t>Создать форму стартовой страницы</w:t>
-      </w:r>
-      <w:r>
-        <w:rPr>
-          <w:rFonts w:asciiTheme="minorHAnsi" w:hAnsiTheme="minorHAnsi"/>
-          <w:sz w:val="22"/>
-          <w:lang w:val="ru-RU"/>
-        </w:rPr>
-        <w:t xml:space="preserve"> (</w:t>
-      </w:r>
-      <w:r>
-        <w:rPr>
-          <w:rFonts w:asciiTheme="minorHAnsi" w:hAnsiTheme="minorHAnsi"/>
-          <w:sz w:val="22"/>
-          <w:lang w:val="ru-RU"/>
-        </w:rPr>
-        <w:t>Интерфейс</w:t>
-      </w:r>
-      <w:r>
-        <w:rPr>
-          <w:rFonts w:asciiTheme="minorHAnsi" w:hAnsiTheme="minorHAnsi"/>
-          <w:sz w:val="22"/>
-          <w:lang w:val="ru-RU"/>
-        </w:rPr>
-        <w:t>.</w:t>
-      </w:r>
-      <w:r>
-        <w:rPr>
-          <w:rFonts w:asciiTheme="minorHAnsi" w:hAnsiTheme="minorHAnsi"/>
-          <w:sz w:val="22"/>
-          <w:lang w:val="ru-RU"/>
-        </w:rPr>
-        <w:t>pptx</w:t>
-      </w:r>
-      <w:r>
-        <w:rPr>
-          <w:rFonts w:asciiTheme="minorHAnsi" w:hAnsiTheme="minorHAnsi"/>
-          <w:sz w:val="22"/>
-          <w:lang w:val="ru-RU"/>
-        </w:rPr>
-        <w:t xml:space="preserve"> </w:t>
-      </w:r>
-      <w:r>
-        <w:rPr>
-          <w:rFonts w:asciiTheme="minorHAnsi" w:hAnsiTheme="minorHAnsi"/>
-          <w:sz w:val="22"/>
-          <w:lang w:val="ru-RU"/>
-        </w:rPr>
-        <w:t>Слайд №1</w:t>
-      </w:r>
-      <w:r>
-        <w:rPr>
-          <w:rFonts w:asciiTheme="minorHAnsi" w:hAnsiTheme="minorHAnsi"/>
-          <w:sz w:val="22"/>
-          <w:lang w:val="ru-RU"/>
-        </w:rPr>
-        <w:t>)</w:t>
-      </w:r>
-      <w:r>
-        <w:rPr>
-          <w:rFonts w:asciiTheme="minorHAnsi" w:hAnsiTheme="minorHAnsi"/>
-          <w:sz w:val="22"/>
-          <w:lang w:val="ru-RU"/>
-        </w:rPr>
-        <w:t>.</w:t>
+          <w:highlight w:val="yellow"/>
+          <w:lang w:val="ru-RU"/>
+        </w:rPr>
+      </w:pPr>
+      <w:r>
+        <w:rPr>
+          <w:rFonts w:asciiTheme="minorHAnsi" w:hAnsiTheme="minorHAnsi"/>
+          <w:sz w:val="22"/>
+          <w:highlight w:val="yellow"/>
+          <w:lang w:val="ru-RU"/>
+        </w:rPr>
+        <w:t>Создать форму стартовой страницы (Интерфейс.pptx Слайд №1).</w:t>
       </w:r>
     </w:p>
     <w:p>
@@ -1542,16 +1470,26 @@
         <w:rPr>
           <w:rFonts w:asciiTheme="minorHAnsi" w:hAnsiTheme="minorHAnsi"/>
           <w:sz w:val="22"/>
-          <w:lang w:val="ru-RU"/>
-        </w:rPr>
-      </w:pPr>
-      <w:r>
-        <w:rPr>
-          <w:rFonts w:asciiTheme="minorHAnsi" w:hAnsiTheme="minorHAnsi"/>
-          <w:sz w:val="22"/>
-          <w:lang w:val="ru-RU"/>
-        </w:rPr>
-        <w:t>- фоновое изображение страницы (выбирается из фото ресурсов);</w:t>
+          <w:highlight w:val="yellow"/>
+          <w:lang w:val="ru-RU"/>
+        </w:rPr>
+      </w:pPr>
+      <w:r>
+        <w:rPr>
+          <w:rFonts w:asciiTheme="minorHAnsi" w:hAnsiTheme="minorHAnsi"/>
+          <w:sz w:val="22"/>
+          <w:lang w:val="ru-RU"/>
+        </w:rPr>
+        <w:t xml:space="preserve">- </w:t>
+      </w:r>
+      <w:r>
+        <w:rPr>
+          <w:rFonts w:asciiTheme="minorHAnsi" w:hAnsiTheme="minorHAnsi"/>
+          <w:sz w:val="22"/>
+          <w:highlight w:val="yellow"/>
+          <w:lang w:val="ru-RU"/>
+        </w:rPr>
+        <w:t>фоновое изображение страницы (выбирается из фото ресурсов);</w:t>
       </w:r>
     </w:p>
     <w:p>
@@ -1569,6 +1507,7 @@
         <w:rPr>
           <w:rFonts w:asciiTheme="minorHAnsi" w:hAnsiTheme="minorHAnsi"/>
           <w:sz w:val="22"/>
+          <w:highlight w:val="yellow"/>
           <w:lang w:val="ru-RU"/>
         </w:rPr>
         <w:t>- авторизация сотрудника (заполняя поля «</w:t>
@@ -1577,6 +1516,7 @@
         <w:rPr>
           <w:rFonts w:asciiTheme="minorHAnsi" w:hAnsiTheme="minorHAnsi"/>
           <w:sz w:val="22"/>
+          <w:highlight w:val="yellow"/>
           <w:lang w:val="en-US"/>
         </w:rPr>
         <w:t>log</w:t>
@@ -1585,6 +1525,7 @@
         <w:rPr>
           <w:rFonts w:asciiTheme="minorHAnsi" w:hAnsiTheme="minorHAnsi"/>
           <w:sz w:val="22"/>
+          <w:highlight w:val="yellow"/>
           <w:lang w:val="ru-RU"/>
         </w:rPr>
         <w:t>» и «</w:t>
@@ -1593,6 +1534,7 @@
         <w:rPr>
           <w:rFonts w:asciiTheme="minorHAnsi" w:hAnsiTheme="minorHAnsi"/>
           <w:sz w:val="22"/>
+          <w:highlight w:val="yellow"/>
           <w:lang w:val="en-US"/>
         </w:rPr>
         <w:t>pas</w:t>
@@ -1601,12 +1543,11 @@
         <w:rPr>
           <w:rFonts w:asciiTheme="minorHAnsi" w:hAnsiTheme="minorHAnsi"/>
           <w:sz w:val="22"/>
+          <w:highlight w:val="yellow"/>
           <w:lang w:val="ru-RU"/>
         </w:rPr>
         <w:t>») по нажатию кнопки-стрелки «вход сотрудника»;</w:t>
       </w:r>
-      <w:bookmarkStart w:id="0" w:name="_GoBack"/>
-      <w:bookmarkEnd w:id="0"/>
     </w:p>
     <w:p>
       <w:pPr>
@@ -1625,12 +1566,22 @@
           <w:sz w:val="22"/>
           <w:lang w:val="ru-RU"/>
         </w:rPr>
-        <w:t>- выбор мероприятия (в списке «</w:t>
-      </w:r>
-      <w:r>
-        <w:rPr>
-          <w:rFonts w:asciiTheme="minorHAnsi" w:hAnsiTheme="minorHAnsi"/>
-          <w:sz w:val="22"/>
+        <w:t xml:space="preserve">- </w:t>
+      </w:r>
+      <w:r>
+        <w:rPr>
+          <w:rFonts w:asciiTheme="minorHAnsi" w:hAnsiTheme="minorHAnsi"/>
+          <w:sz w:val="22"/>
+          <w:highlight w:val="yellow"/>
+          <w:lang w:val="ru-RU"/>
+        </w:rPr>
+        <w:t>выбор мероприятия (в списке «</w:t>
+      </w:r>
+      <w:r>
+        <w:rPr>
+          <w:rFonts w:asciiTheme="minorHAnsi" w:hAnsiTheme="minorHAnsi"/>
+          <w:sz w:val="22"/>
+          <w:highlight w:val="yellow"/>
           <w:lang w:val="en-US"/>
         </w:rPr>
         <w:t>event</w:t>
@@ -1639,6 +1590,7 @@
         <w:rPr>
           <w:rFonts w:asciiTheme="minorHAnsi" w:hAnsiTheme="minorHAnsi"/>
           <w:sz w:val="22"/>
+          <w:highlight w:val="yellow"/>
           <w:lang w:val="ru-RU"/>
         </w:rPr>
         <w:t xml:space="preserve"> </w:t>
@@ -1647,6 +1599,7 @@
         <w:rPr>
           <w:rFonts w:asciiTheme="minorHAnsi" w:hAnsiTheme="minorHAnsi"/>
           <w:sz w:val="22"/>
+          <w:highlight w:val="yellow"/>
           <w:lang w:val="en-US"/>
         </w:rPr>
         <w:t>list</w:t>
@@ -1655,6 +1608,7 @@
         <w:rPr>
           <w:rFonts w:asciiTheme="minorHAnsi" w:hAnsiTheme="minorHAnsi"/>
           <w:sz w:val="22"/>
+          <w:highlight w:val="yellow"/>
           <w:lang w:val="ru-RU"/>
         </w:rPr>
         <w:t>»);</w:t>
@@ -1677,12 +1631,22 @@
           <w:sz w:val="22"/>
           <w:lang w:val="ru-RU"/>
         </w:rPr>
-        <w:t>- отображение выбранного наименования, описания и статуса мероприятия (поля «</w:t>
-      </w:r>
-      <w:r>
-        <w:rPr>
-          <w:rFonts w:asciiTheme="minorHAnsi" w:hAnsiTheme="minorHAnsi"/>
-          <w:sz w:val="22"/>
+        <w:t xml:space="preserve">- </w:t>
+      </w:r>
+      <w:r>
+        <w:rPr>
+          <w:rFonts w:asciiTheme="minorHAnsi" w:hAnsiTheme="minorHAnsi"/>
+          <w:sz w:val="22"/>
+          <w:highlight w:val="yellow"/>
+          <w:lang w:val="ru-RU"/>
+        </w:rPr>
+        <w:t>отображение выбранного наименования, описания и статуса мероприятия (поля «</w:t>
+      </w:r>
+      <w:r>
+        <w:rPr>
+          <w:rFonts w:asciiTheme="minorHAnsi" w:hAnsiTheme="minorHAnsi"/>
+          <w:sz w:val="22"/>
+          <w:highlight w:val="yellow"/>
           <w:lang w:val="en-US"/>
         </w:rPr>
         <w:t>event</w:t>
@@ -1691,6 +1655,7 @@
         <w:rPr>
           <w:rFonts w:asciiTheme="minorHAnsi" w:hAnsiTheme="minorHAnsi"/>
           <w:sz w:val="22"/>
+          <w:highlight w:val="yellow"/>
           <w:lang w:val="ru-RU"/>
         </w:rPr>
         <w:t xml:space="preserve"> </w:t>
@@ -1699,6 +1664,7 @@
         <w:rPr>
           <w:rFonts w:asciiTheme="minorHAnsi" w:hAnsiTheme="minorHAnsi"/>
           <w:sz w:val="22"/>
+          <w:highlight w:val="yellow"/>
           <w:lang w:val="en-US"/>
         </w:rPr>
         <w:t>name</w:t>
@@ -1707,6 +1673,7 @@
         <w:rPr>
           <w:rFonts w:asciiTheme="minorHAnsi" w:hAnsiTheme="minorHAnsi"/>
           <w:sz w:val="22"/>
+          <w:highlight w:val="yellow"/>
           <w:lang w:val="ru-RU"/>
         </w:rPr>
         <w:t>», «</w:t>
@@ -1715,6 +1682,7 @@
         <w:rPr>
           <w:rFonts w:asciiTheme="minorHAnsi" w:hAnsiTheme="minorHAnsi"/>
           <w:sz w:val="22"/>
+          <w:highlight w:val="yellow"/>
           <w:lang w:val="en-US"/>
         </w:rPr>
         <w:t>event</w:t>
@@ -1723,6 +1691,7 @@
         <w:rPr>
           <w:rFonts w:asciiTheme="minorHAnsi" w:hAnsiTheme="minorHAnsi"/>
           <w:sz w:val="22"/>
+          <w:highlight w:val="yellow"/>
           <w:lang w:val="ru-RU"/>
         </w:rPr>
         <w:t xml:space="preserve"> </w:t>
@@ -1731,6 +1700,7 @@
         <w:rPr>
           <w:rFonts w:asciiTheme="minorHAnsi" w:hAnsiTheme="minorHAnsi"/>
           <w:sz w:val="22"/>
+          <w:highlight w:val="yellow"/>
           <w:lang w:val="en-US"/>
         </w:rPr>
         <w:t>description</w:t>
@@ -1739,14 +1709,25 @@
         <w:rPr>
           <w:rFonts w:asciiTheme="minorHAnsi" w:hAnsiTheme="minorHAnsi"/>
           <w:sz w:val="22"/>
-          <w:lang w:val="ru-RU"/>
-        </w:rPr>
-        <w:t>»</w:t>
-      </w:r>
-      <w:r>
-        <w:rPr>
-          <w:rFonts w:asciiTheme="minorHAnsi" w:hAnsiTheme="minorHAnsi"/>
-          <w:sz w:val="22"/>
+          <w:highlight w:val="yellow"/>
+          <w:lang w:val="ru-RU"/>
+        </w:rPr>
+        <w:t>» и «</w:t>
+      </w:r>
+      <w:r>
+        <w:rPr>
+          <w:rFonts w:asciiTheme="minorHAnsi" w:hAnsiTheme="minorHAnsi"/>
+          <w:sz w:val="22"/>
+          <w:highlight w:val="yellow"/>
+          <w:lang w:val="en-US"/>
+        </w:rPr>
+        <w:t>event</w:t>
+      </w:r>
+      <w:r>
+        <w:rPr>
+          <w:rFonts w:asciiTheme="minorHAnsi" w:hAnsiTheme="minorHAnsi"/>
+          <w:sz w:val="22"/>
+          <w:highlight w:val="yellow"/>
           <w:lang w:val="ru-RU"/>
         </w:rPr>
         <w:t xml:space="preserve"> </w:t>
@@ -1755,38 +1736,16 @@
         <w:rPr>
           <w:rFonts w:asciiTheme="minorHAnsi" w:hAnsiTheme="minorHAnsi"/>
           <w:sz w:val="22"/>
-          <w:lang w:val="ru-RU"/>
-        </w:rPr>
-        <w:t>и «</w:t>
-      </w:r>
-      <w:r>
-        <w:rPr>
-          <w:rFonts w:asciiTheme="minorHAnsi" w:hAnsiTheme="minorHAnsi"/>
-          <w:sz w:val="22"/>
+          <w:highlight w:val="yellow"/>
           <w:lang w:val="en-US"/>
         </w:rPr>
-        <w:t>event</w:t>
-      </w:r>
-      <w:r>
-        <w:rPr>
-          <w:rFonts w:asciiTheme="minorHAnsi" w:hAnsiTheme="minorHAnsi"/>
-          <w:sz w:val="22"/>
-          <w:lang w:val="ru-RU"/>
-        </w:rPr>
-        <w:t xml:space="preserve"> </w:t>
-      </w:r>
-      <w:r>
-        <w:rPr>
-          <w:rFonts w:asciiTheme="minorHAnsi" w:hAnsiTheme="minorHAnsi"/>
-          <w:sz w:val="22"/>
-          <w:lang w:val="en-US"/>
-        </w:rPr>
         <w:t>status</w:t>
       </w:r>
       <w:r>
         <w:rPr>
           <w:rFonts w:asciiTheme="minorHAnsi" w:hAnsiTheme="minorHAnsi"/>
           <w:sz w:val="22"/>
+          <w:highlight w:val="yellow"/>
           <w:lang w:val="ru-RU"/>
         </w:rPr>
         <w:t>») из базы данных;</w:t>
@@ -1815,6 +1774,7 @@
         <w:rPr>
           <w:rFonts w:asciiTheme="minorHAnsi" w:hAnsiTheme="minorHAnsi"/>
           <w:sz w:val="22"/>
+          <w:highlight w:val="yellow"/>
           <w:lang w:val="ru-RU"/>
         </w:rPr>
         <w:t>статус мероприятия определяется по текущей дате сервера и начала и конца мероприятия (старт и конец раньше текущей – «прошедшее»; старт и конец позже текущей – «предстоящее»; текущая дата внутри старта и конца – «текущее»);</w:t>
@@ -1837,7 +1797,16 @@
           <w:sz w:val="22"/>
           <w:lang w:val="ru-RU"/>
         </w:rPr>
-        <w:t>- при нажатии кнопки «подать обращение» и при текущем статусе мероприятия публичный пользователь переходит на страницу подачи обращения;</w:t>
+        <w:t xml:space="preserve">- </w:t>
+      </w:r>
+      <w:r>
+        <w:rPr>
+          <w:rFonts w:asciiTheme="minorHAnsi" w:hAnsiTheme="minorHAnsi"/>
+          <w:sz w:val="22"/>
+          <w:highlight w:val="yellow"/>
+          <w:lang w:val="ru-RU"/>
+        </w:rPr>
+        <w:t>при нажатии кнопки «подать обращение» и при текущем статусе мероприятия публичный пользователь переходит на страницу подачи обращения;</w:t>
       </w:r>
     </w:p>
     <w:p>
@@ -1857,8 +1826,19 @@
           <w:sz w:val="22"/>
           <w:lang w:val="ru-RU"/>
         </w:rPr>
-        <w:t>- при нажатии кнопки «популярные вопросы» пользователь переходит на страницу работы с популярными обращениями;</w:t>
-      </w:r>
+        <w:t xml:space="preserve">- </w:t>
+      </w:r>
+      <w:r>
+        <w:rPr>
+          <w:rFonts w:asciiTheme="minorHAnsi" w:hAnsiTheme="minorHAnsi"/>
+          <w:sz w:val="22"/>
+          <w:highlight w:val="yellow"/>
+          <w:lang w:val="ru-RU"/>
+        </w:rPr>
+        <w:t>при нажатии кнопки «популярные вопросы» пользователь переходит на страницу работы с популярными обращениями;</w:t>
+      </w:r>
+      <w:bookmarkStart w:id="0" w:name="_GoBack"/>
+      <w:bookmarkEnd w:id="0"/>
     </w:p>
     <w:p>
       <w:pPr>
@@ -3808,7 +3788,7 @@
       <w:lvlText w:val="%2."/>
       <w:lvlJc w:val="left"/>
       <w:pPr>
-        <w:ind w:left="1440" w:hanging="360"/>
+        <w:ind w:left="786" w:hanging="360"/>
       </w:pPr>
     </w:lvl>
     <w:lvl w:ilvl="2" w:tplc="0419001B" w:tentative="1">
@@ -7130,7 +7110,7 @@
   <a:extraClrSchemeLst/>
   <a:extLst>
     <a:ext uri="{05A4C25C-085E-4340-85A3-A5531E510DB2}">
-      <thm15:themeFamily xmlns:thm15="http://schemas.microsoft.com/office/thememl/2012/main" xmlns="" name="Office Theme" id="{62F939B6-93AF-4DB8-9C6B-D6C7DFDC589F}" vid="{4A3C46E8-61CC-4603-A589-7422A47A8E4A}"/>
+      <thm15:themeFamily xmlns="" xmlns:thm15="http://schemas.microsoft.com/office/thememl/2012/main" name="Office Theme" id="{62F939B6-93AF-4DB8-9C6B-D6C7DFDC589F}" vid="{4A3C46E8-61CC-4603-A589-7422A47A8E4A}"/>
     </a:ext>
   </a:extLst>
 </a:theme>
@@ -7141,7 +7121,7 @@
 </file>
 
 <file path=customXml/itemProps1.xml><?xml version="1.0" encoding="utf-8"?>
-<ds:datastoreItem xmlns:ds="http://schemas.openxmlformats.org/officeDocument/2006/customXml" ds:itemID="{1F73E0A3-C43C-4E9B-822B-9C96A05FD53A}">
+<ds:datastoreItem xmlns:ds="http://schemas.openxmlformats.org/officeDocument/2006/customXml" ds:itemID="{C2422B76-2B24-481D-AEC4-489F40F45EBB}">
   <ds:schemaRefs>
     <ds:schemaRef ds:uri="http://schemas.openxmlformats.org/officeDocument/2006/bibliography"/>
   </ds:schemaRefs>

--- a/II Видеообращения/session 1/Задание сессии 2.docx
+++ b/II Видеообращения/session 1/Задание сессии 2.docx
@@ -1837,8 +1837,6 @@
         </w:rPr>
         <w:t>при нажатии кнопки «популярные вопросы» пользователь переходит на страницу работы с популярными обращениями;</w:t>
       </w:r>
-      <w:bookmarkStart w:id="0" w:name="_GoBack"/>
-      <w:bookmarkEnd w:id="0"/>
     </w:p>
     <w:p>
       <w:pPr>
@@ -1859,6 +1857,24 @@
         </w:rPr>
         <w:t>- подача обращения возможна только в текущее мероприятие;</w:t>
       </w:r>
+      <w:r>
+        <w:rPr>
+          <w:rFonts w:asciiTheme="minorHAnsi" w:hAnsiTheme="minorHAnsi"/>
+          <w:sz w:val="22"/>
+          <w:lang w:val="ru-RU"/>
+        </w:rPr>
+        <w:t>//</w:t>
+      </w:r>
+      <w:proofErr w:type="spellStart"/>
+      <w:r>
+        <w:rPr>
+          <w:rFonts w:asciiTheme="minorHAnsi" w:hAnsiTheme="minorHAnsi"/>
+          <w:sz w:val="22"/>
+          <w:lang w:val="en-CA"/>
+        </w:rPr>
+        <w:t>Eror</w:t>
+      </w:r>
+      <w:proofErr w:type="spellEnd"/>
     </w:p>
     <w:p>
       <w:pPr>
@@ -1879,6 +1895,24 @@
         </w:rPr>
         <w:t>- переход на популярные обращения возможен только для прошедших и текущих мероприятий;</w:t>
       </w:r>
+      <w:r>
+        <w:rPr>
+          <w:rFonts w:asciiTheme="minorHAnsi" w:hAnsiTheme="minorHAnsi"/>
+          <w:sz w:val="22"/>
+          <w:lang w:val="ru-RU"/>
+        </w:rPr>
+        <w:t>/</w:t>
+      </w:r>
+      <w:proofErr w:type="spellStart"/>
+      <w:r>
+        <w:rPr>
+          <w:rFonts w:asciiTheme="minorHAnsi" w:hAnsiTheme="minorHAnsi"/>
+          <w:sz w:val="22"/>
+          <w:lang w:val="en-CA"/>
+        </w:rPr>
+        <w:t>Eror</w:t>
+      </w:r>
+      <w:proofErr w:type="spellEnd"/>
     </w:p>
     <w:p>
       <w:pPr>
@@ -2061,6 +2095,8 @@
           <w:lang w:val="ru-RU"/>
         </w:rPr>
       </w:pPr>
+      <w:bookmarkStart w:id="0" w:name="_GoBack"/>
+      <w:bookmarkEnd w:id="0"/>
     </w:p>
     <w:p>
       <w:pPr>
@@ -7110,7 +7146,7 @@
   <a:extraClrSchemeLst/>
   <a:extLst>
     <a:ext uri="{05A4C25C-085E-4340-85A3-A5531E510DB2}">
-      <thm15:themeFamily xmlns="" xmlns:thm15="http://schemas.microsoft.com/office/thememl/2012/main" name="Office Theme" id="{62F939B6-93AF-4DB8-9C6B-D6C7DFDC589F}" vid="{4A3C46E8-61CC-4603-A589-7422A47A8E4A}"/>
+      <thm15:themeFamily xmlns:thm15="http://schemas.microsoft.com/office/thememl/2012/main" xmlns="" name="Office Theme" id="{62F939B6-93AF-4DB8-9C6B-D6C7DFDC589F}" vid="{4A3C46E8-61CC-4603-A589-7422A47A8E4A}"/>
     </a:ext>
   </a:extLst>
 </a:theme>
@@ -7121,7 +7157,7 @@
 </file>
 
 <file path=customXml/itemProps1.xml><?xml version="1.0" encoding="utf-8"?>
-<ds:datastoreItem xmlns:ds="http://schemas.openxmlformats.org/officeDocument/2006/customXml" ds:itemID="{C2422B76-2B24-481D-AEC4-489F40F45EBB}">
+<ds:datastoreItem xmlns:ds="http://schemas.openxmlformats.org/officeDocument/2006/customXml" ds:itemID="{3B3A8669-B184-4D96-9CA4-BE1302F1D184}">
   <ds:schemaRefs>
     <ds:schemaRef ds:uri="http://schemas.openxmlformats.org/officeDocument/2006/bibliography"/>
   </ds:schemaRefs>

--- a/II Видеообращения/session 1/Задание сессии 2.docx
+++ b/II Видеообращения/session 1/Задание сессии 2.docx
@@ -1,6 +1,6 @@
 
 <file path=word/document.xml><?xml version="1.0" encoding="utf-8"?>
-<w:document xmlns:wpc="http://schemas.microsoft.com/office/word/2010/wordprocessingCanvas" xmlns:cx="http://schemas.microsoft.com/office/drawing/2014/chartex" xmlns:cx1="http://schemas.microsoft.com/office/drawing/2015/9/8/chartex" xmlns:mc="http://schemas.openxmlformats.org/markup-compatibility/2006" xmlns:o="urn:schemas-microsoft-com:office:office" xmlns:r="http://schemas.openxmlformats.org/officeDocument/2006/relationships" xmlns:m="http://schemas.openxmlformats.org/officeDocument/2006/math" xmlns:v="urn:schemas-microsoft-com:vml" xmlns:wp14="http://schemas.microsoft.com/office/word/2010/wordprocessingDrawing" xmlns:wp="http://schemas.openxmlformats.org/drawingml/2006/wordprocessingDrawing" xmlns:w10="urn:schemas-microsoft-com:office:word" xmlns:w="http://schemas.openxmlformats.org/wordprocessingml/2006/main" xmlns:w14="http://schemas.microsoft.com/office/word/2010/wordml" xmlns:w15="http://schemas.microsoft.com/office/word/2012/wordml" xmlns:w16se="http://schemas.microsoft.com/office/word/2015/wordml/symex" xmlns:wpg="http://schemas.microsoft.com/office/word/2010/wordprocessingGroup" xmlns:wpi="http://schemas.microsoft.com/office/word/2010/wordprocessingInk" xmlns:wne="http://schemas.microsoft.com/office/word/2006/wordml" xmlns:wps="http://schemas.microsoft.com/office/word/2010/wordprocessingShape" mc:Ignorable="w14 w15 w16se wp14">
+<w:document xmlns:ve="http://schemas.openxmlformats.org/markup-compatibility/2006" xmlns:o="urn:schemas-microsoft-com:office:office" xmlns:r="http://schemas.openxmlformats.org/officeDocument/2006/relationships" xmlns:m="http://schemas.openxmlformats.org/officeDocument/2006/math" xmlns:v="urn:schemas-microsoft-com:vml" xmlns:wp="http://schemas.openxmlformats.org/drawingml/2006/wordprocessingDrawing" xmlns:w10="urn:schemas-microsoft-com:office:word" xmlns:w="http://schemas.openxmlformats.org/wordprocessingml/2006/main" xmlns:wne="http://schemas.microsoft.com/office/word/2006/wordml">
   <w:body>
     <w:p>
       <w:pPr>
@@ -17,35 +17,14 @@
           <w:rFonts w:asciiTheme="minorHAnsi" w:hAnsiTheme="minorHAnsi"/>
           <w:lang w:val="ru-RU"/>
         </w:rPr>
-        <w:t>НИЕ</w:t>
-      </w:r>
-      <w:r>
-        <w:rPr>
-          <w:rFonts w:asciiTheme="minorHAnsi" w:hAnsiTheme="minorHAnsi"/>
-          <w:lang w:val="ru-RU"/>
-        </w:rPr>
-        <w:t xml:space="preserve"> </w:t>
-      </w:r>
-      <w:r>
-        <w:rPr>
-          <w:rFonts w:asciiTheme="minorHAnsi" w:hAnsiTheme="minorHAnsi"/>
-          <w:lang w:val="ru-RU"/>
-        </w:rPr>
-        <w:t>ПРОЕКТА</w:t>
-      </w:r>
-      <w:r>
-        <w:rPr>
-          <w:rFonts w:asciiTheme="minorHAnsi" w:hAnsiTheme="minorHAnsi"/>
-          <w:lang w:val="ru-RU"/>
-        </w:rPr>
-        <w:t xml:space="preserve"> </w:t>
-      </w:r>
-      <w:r>
-        <w:rPr>
-          <w:rFonts w:asciiTheme="minorHAnsi" w:hAnsiTheme="minorHAnsi"/>
-          <w:lang w:val="ru-RU"/>
-        </w:rPr>
-        <w:t xml:space="preserve">сессия </w:t>
+        <w:t>НИЕ ПРОЕКТА</w:t>
+      </w:r>
+      <w:r>
+        <w:rPr>
+          <w:rFonts w:asciiTheme="minorHAnsi" w:hAnsiTheme="minorHAnsi"/>
+          <w:lang w:val="ru-RU"/>
+        </w:rPr>
+        <w:t xml:space="preserve"> сессия </w:t>
       </w:r>
       <w:r>
         <w:rPr>
@@ -90,17 +69,7 @@
           <w:szCs w:val="36"/>
           <w:lang w:val="ru-RU"/>
         </w:rPr>
-        <w:t>С</w:t>
-      </w:r>
-      <w:r>
-        <w:rPr>
-          <w:rFonts w:asciiTheme="minorHAnsi" w:hAnsiTheme="minorHAnsi"/>
-          <w:b/>
-          <w:sz w:val="52"/>
-          <w:szCs w:val="36"/>
-          <w:lang w:val="ru-RU"/>
-        </w:rPr>
-        <w:t xml:space="preserve">ессия 1 </w:t>
+        <w:t xml:space="preserve">Сессия 1 </w:t>
       </w:r>
     </w:p>
     <w:p>
@@ -730,14 +699,7 @@
           <w:rFonts w:asciiTheme="minorHAnsi" w:hAnsiTheme="minorHAnsi"/>
           <w:sz w:val="22"/>
         </w:rPr>
-        <w:t>use_cas</w:t>
-      </w:r>
-      <w:r>
-        <w:rPr>
-          <w:rFonts w:asciiTheme="minorHAnsi" w:hAnsiTheme="minorHAnsi"/>
-          <w:sz w:val="22"/>
-        </w:rPr>
-        <w:t>e.pptx</w:t>
+        <w:t>use_case.pptx</w:t>
       </w:r>
       <w:r>
         <w:rPr>
@@ -965,15 +927,13 @@
         <w:rPr>
           <w:rFonts w:asciiTheme="minorHAnsi" w:hAnsiTheme="minorHAnsi"/>
           <w:sz w:val="22"/>
-          <w:highlight w:val="green"/>
-          <w:lang w:val="ru-RU"/>
-        </w:rPr>
-      </w:pPr>
-      <w:r>
-        <w:rPr>
-          <w:rFonts w:asciiTheme="minorHAnsi" w:hAnsiTheme="minorHAnsi"/>
-          <w:sz w:val="22"/>
-          <w:highlight w:val="green"/>
+          <w:lang w:val="ru-RU"/>
+        </w:rPr>
+      </w:pPr>
+      <w:r>
+        <w:rPr>
+          <w:rFonts w:asciiTheme="minorHAnsi" w:hAnsiTheme="minorHAnsi"/>
+          <w:sz w:val="22"/>
           <w:lang w:val="ru-RU"/>
         </w:rPr>
         <w:t>Провести анализ технического задания:</w:t>
@@ -991,15 +951,13 @@
         <w:rPr>
           <w:rFonts w:asciiTheme="minorHAnsi" w:hAnsiTheme="minorHAnsi"/>
           <w:sz w:val="22"/>
-          <w:highlight w:val="green"/>
-          <w:lang w:val="ru-RU"/>
-        </w:rPr>
-      </w:pPr>
-      <w:r>
-        <w:rPr>
-          <w:rFonts w:asciiTheme="minorHAnsi" w:hAnsiTheme="minorHAnsi"/>
-          <w:sz w:val="22"/>
-          <w:highlight w:val="green"/>
+          <w:lang w:val="ru-RU"/>
+        </w:rPr>
+      </w:pPr>
+      <w:r>
+        <w:rPr>
+          <w:rFonts w:asciiTheme="minorHAnsi" w:hAnsiTheme="minorHAnsi"/>
+          <w:sz w:val="22"/>
           <w:lang w:val="ru-RU"/>
         </w:rPr>
         <w:t>описание функций системы.</w:t>
@@ -1017,15 +975,13 @@
         <w:rPr>
           <w:rFonts w:asciiTheme="minorHAnsi" w:hAnsiTheme="minorHAnsi"/>
           <w:sz w:val="22"/>
-          <w:highlight w:val="green"/>
-          <w:lang w:val="ru-RU"/>
-        </w:rPr>
-      </w:pPr>
-      <w:r>
-        <w:rPr>
-          <w:rFonts w:asciiTheme="minorHAnsi" w:hAnsiTheme="minorHAnsi"/>
-          <w:sz w:val="22"/>
-          <w:highlight w:val="green"/>
+          <w:lang w:val="ru-RU"/>
+        </w:rPr>
+      </w:pPr>
+      <w:r>
+        <w:rPr>
+          <w:rFonts w:asciiTheme="minorHAnsi" w:hAnsiTheme="minorHAnsi"/>
+          <w:sz w:val="22"/>
           <w:lang w:val="ru-RU"/>
         </w:rPr>
         <w:t>описание ролей пользователей системы.</w:t>
@@ -1043,15 +999,13 @@
         <w:rPr>
           <w:rFonts w:asciiTheme="minorHAnsi" w:hAnsiTheme="minorHAnsi"/>
           <w:sz w:val="22"/>
-          <w:highlight w:val="green"/>
-          <w:lang w:val="ru-RU"/>
-        </w:rPr>
-      </w:pPr>
-      <w:r>
-        <w:rPr>
-          <w:rFonts w:asciiTheme="minorHAnsi" w:hAnsiTheme="minorHAnsi"/>
-          <w:sz w:val="22"/>
-          <w:highlight w:val="green"/>
+          <w:lang w:val="ru-RU"/>
+        </w:rPr>
+      </w:pPr>
+      <w:r>
+        <w:rPr>
+          <w:rFonts w:asciiTheme="minorHAnsi" w:hAnsiTheme="minorHAnsi"/>
+          <w:sz w:val="22"/>
           <w:lang w:val="ru-RU"/>
         </w:rPr>
         <w:t>описание требований и ограничений системы.</w:t>
@@ -1069,15 +1023,13 @@
         <w:rPr>
           <w:rFonts w:asciiTheme="minorHAnsi" w:hAnsiTheme="minorHAnsi"/>
           <w:sz w:val="22"/>
-          <w:highlight w:val="green"/>
-          <w:lang w:val="ru-RU"/>
-        </w:rPr>
-      </w:pPr>
-      <w:r>
-        <w:rPr>
-          <w:rFonts w:asciiTheme="minorHAnsi" w:hAnsiTheme="minorHAnsi"/>
-          <w:sz w:val="22"/>
-          <w:highlight w:val="green"/>
+          <w:lang w:val="ru-RU"/>
+        </w:rPr>
+      </w:pPr>
+      <w:r>
+        <w:rPr>
+          <w:rFonts w:asciiTheme="minorHAnsi" w:hAnsiTheme="minorHAnsi"/>
+          <w:sz w:val="22"/>
           <w:lang w:val="ru-RU"/>
         </w:rPr>
         <w:t>описание требований и ограничений на процесс разработки.</w:t>
@@ -1095,15 +1047,13 @@
         <w:rPr>
           <w:rFonts w:asciiTheme="minorHAnsi" w:hAnsiTheme="minorHAnsi"/>
           <w:sz w:val="22"/>
-          <w:highlight w:val="green"/>
-          <w:lang w:val="ru-RU"/>
-        </w:rPr>
-      </w:pPr>
-      <w:r>
-        <w:rPr>
-          <w:rFonts w:asciiTheme="minorHAnsi" w:hAnsiTheme="minorHAnsi"/>
-          <w:sz w:val="22"/>
-          <w:highlight w:val="green"/>
+          <w:lang w:val="ru-RU"/>
+        </w:rPr>
+      </w:pPr>
+      <w:r>
+        <w:rPr>
+          <w:rFonts w:asciiTheme="minorHAnsi" w:hAnsiTheme="minorHAnsi"/>
+          <w:sz w:val="22"/>
           <w:lang w:val="ru-RU"/>
         </w:rPr>
         <w:t>Составить диаграмму использования системы.</w:t>
@@ -1121,15 +1071,13 @@
         <w:rPr>
           <w:rFonts w:asciiTheme="minorHAnsi" w:hAnsiTheme="minorHAnsi"/>
           <w:sz w:val="22"/>
-          <w:highlight w:val="green"/>
-          <w:lang w:val="ru-RU"/>
-        </w:rPr>
-      </w:pPr>
-      <w:r>
-        <w:rPr>
-          <w:rFonts w:asciiTheme="minorHAnsi" w:hAnsiTheme="minorHAnsi"/>
-          <w:sz w:val="22"/>
-          <w:highlight w:val="green"/>
+          <w:lang w:val="ru-RU"/>
+        </w:rPr>
+      </w:pPr>
+      <w:r>
+        <w:rPr>
+          <w:rFonts w:asciiTheme="minorHAnsi" w:hAnsiTheme="minorHAnsi"/>
+          <w:sz w:val="22"/>
           <w:lang w:val="ru-RU"/>
         </w:rPr>
         <w:t>Составить схему базы данных системы.</w:t>
@@ -1138,7 +1086,6 @@
         <w:rPr>
           <w:rFonts w:asciiTheme="minorHAnsi" w:hAnsiTheme="minorHAnsi"/>
           <w:sz w:val="22"/>
-          <w:highlight w:val="green"/>
           <w:lang w:val="ru-RU"/>
         </w:rPr>
         <w:t xml:space="preserve"> (Настя)</w:t>
@@ -1156,34 +1103,30 @@
         <w:rPr>
           <w:rFonts w:asciiTheme="minorHAnsi" w:hAnsiTheme="minorHAnsi"/>
           <w:sz w:val="22"/>
-          <w:highlight w:val="green"/>
-          <w:lang w:val="ru-RU"/>
-        </w:rPr>
-      </w:pPr>
-      <w:r>
-        <w:rPr>
-          <w:rFonts w:asciiTheme="minorHAnsi" w:hAnsiTheme="minorHAnsi"/>
-          <w:sz w:val="22"/>
-          <w:highlight w:val="green"/>
-          <w:lang w:val="ru-RU"/>
-        </w:rPr>
-        <w:t xml:space="preserve">Составить описание таблиц базы данных </w:t>
+          <w:lang w:val="ru-RU"/>
+        </w:rPr>
+      </w:pPr>
+      <w:r>
+        <w:rPr>
+          <w:rFonts w:asciiTheme="minorHAnsi" w:hAnsiTheme="minorHAnsi"/>
+          <w:sz w:val="22"/>
+          <w:lang w:val="ru-RU"/>
+        </w:rPr>
+        <w:t>Составить описание таблиц базы данных системы</w:t>
       </w:r>
       <w:proofErr w:type="gramStart"/>
       <w:r>
         <w:rPr>
           <w:rFonts w:asciiTheme="minorHAnsi" w:hAnsiTheme="minorHAnsi"/>
           <w:sz w:val="22"/>
-          <w:highlight w:val="green"/>
-          <w:lang w:val="ru-RU"/>
-        </w:rPr>
-        <w:t>системы.</w:t>
-      </w:r>
-      <w:r>
-        <w:rPr>
-          <w:rFonts w:asciiTheme="minorHAnsi" w:hAnsiTheme="minorHAnsi"/>
-          <w:sz w:val="22"/>
-          <w:highlight w:val="green"/>
+          <w:lang w:val="ru-RU"/>
+        </w:rPr>
+        <w:t>.</w:t>
+      </w:r>
+      <w:r>
+        <w:rPr>
+          <w:rFonts w:asciiTheme="minorHAnsi" w:hAnsiTheme="minorHAnsi"/>
+          <w:sz w:val="22"/>
           <w:lang w:val="ru-RU"/>
         </w:rPr>
         <w:t>(</w:t>
@@ -1193,7 +1136,6 @@
         <w:rPr>
           <w:rFonts w:asciiTheme="minorHAnsi" w:hAnsiTheme="minorHAnsi"/>
           <w:sz w:val="22"/>
-          <w:highlight w:val="green"/>
           <w:lang w:val="ru-RU"/>
         </w:rPr>
         <w:t>Настя)</w:t>
@@ -1211,34 +1153,30 @@
         <w:rPr>
           <w:rFonts w:asciiTheme="minorHAnsi" w:hAnsiTheme="minorHAnsi"/>
           <w:sz w:val="22"/>
-          <w:highlight w:val="green"/>
-          <w:lang w:val="ru-RU"/>
-        </w:rPr>
-      </w:pPr>
-      <w:r>
-        <w:rPr>
-          <w:rFonts w:asciiTheme="minorHAnsi" w:hAnsiTheme="minorHAnsi"/>
-          <w:sz w:val="22"/>
-          <w:highlight w:val="green"/>
-          <w:lang w:val="ru-RU"/>
-        </w:rPr>
-        <w:t xml:space="preserve">Составить тестовое множество связанных </w:t>
+          <w:lang w:val="ru-RU"/>
+        </w:rPr>
+      </w:pPr>
+      <w:r>
+        <w:rPr>
+          <w:rFonts w:asciiTheme="minorHAnsi" w:hAnsiTheme="minorHAnsi"/>
+          <w:sz w:val="22"/>
+          <w:lang w:val="ru-RU"/>
+        </w:rPr>
+        <w:t>Составить тестовое множество связанных данных</w:t>
       </w:r>
       <w:proofErr w:type="gramStart"/>
       <w:r>
         <w:rPr>
           <w:rFonts w:asciiTheme="minorHAnsi" w:hAnsiTheme="minorHAnsi"/>
           <w:sz w:val="22"/>
-          <w:highlight w:val="green"/>
-          <w:lang w:val="ru-RU"/>
-        </w:rPr>
-        <w:t>данных.</w:t>
-      </w:r>
-      <w:r>
-        <w:rPr>
-          <w:rFonts w:asciiTheme="minorHAnsi" w:hAnsiTheme="minorHAnsi"/>
-          <w:sz w:val="22"/>
-          <w:highlight w:val="green"/>
+          <w:lang w:val="ru-RU"/>
+        </w:rPr>
+        <w:t>.</w:t>
+      </w:r>
+      <w:r>
+        <w:rPr>
+          <w:rFonts w:asciiTheme="minorHAnsi" w:hAnsiTheme="minorHAnsi"/>
+          <w:sz w:val="22"/>
           <w:lang w:val="ru-RU"/>
         </w:rPr>
         <w:t>(</w:t>
@@ -1248,7 +1186,6 @@
         <w:rPr>
           <w:rFonts w:asciiTheme="minorHAnsi" w:hAnsiTheme="minorHAnsi"/>
           <w:sz w:val="22"/>
-          <w:highlight w:val="green"/>
           <w:lang w:val="ru-RU"/>
         </w:rPr>
         <w:t>непонятно)</w:t>
@@ -1266,15 +1203,13 @@
         <w:rPr>
           <w:rFonts w:asciiTheme="minorHAnsi" w:hAnsiTheme="minorHAnsi"/>
           <w:sz w:val="22"/>
-          <w:highlight w:val="green"/>
-          <w:lang w:val="ru-RU"/>
-        </w:rPr>
-      </w:pPr>
-      <w:r>
-        <w:rPr>
-          <w:rFonts w:asciiTheme="minorHAnsi" w:hAnsiTheme="minorHAnsi"/>
-          <w:sz w:val="22"/>
-          <w:highlight w:val="green"/>
+          <w:lang w:val="ru-RU"/>
+        </w:rPr>
+      </w:pPr>
+      <w:r>
+        <w:rPr>
+          <w:rFonts w:asciiTheme="minorHAnsi" w:hAnsiTheme="minorHAnsi"/>
+          <w:sz w:val="22"/>
           <w:lang w:val="ru-RU"/>
         </w:rPr>
         <w:t>Скорректировать схему базы данных, согласно схеме и описания ее таблиц. Изменения внести в файлы базы данных. Сформировать файл корректной базы данных (</w:t>
@@ -1284,7 +1219,6 @@
         <w:rPr>
           <w:rFonts w:asciiTheme="minorHAnsi" w:hAnsiTheme="minorHAnsi"/>
           <w:sz w:val="22"/>
-          <w:highlight w:val="green"/>
           <w:lang w:val="ru-RU"/>
         </w:rPr>
         <w:t>pdf</w:t>
@@ -1294,7 +1228,6 @@
         <w:rPr>
           <w:rFonts w:asciiTheme="minorHAnsi" w:hAnsiTheme="minorHAnsi"/>
           <w:sz w:val="22"/>
-          <w:highlight w:val="green"/>
           <w:lang w:val="ru-RU"/>
         </w:rPr>
         <w:t xml:space="preserve"> или </w:t>
@@ -1304,7 +1237,6 @@
         <w:rPr>
           <w:rFonts w:asciiTheme="minorHAnsi" w:hAnsiTheme="minorHAnsi"/>
           <w:sz w:val="22"/>
-          <w:highlight w:val="green"/>
           <w:lang w:val="ru-RU"/>
         </w:rPr>
         <w:t>xps</w:t>
@@ -1314,7 +1246,6 @@
         <w:rPr>
           <w:rFonts w:asciiTheme="minorHAnsi" w:hAnsiTheme="minorHAnsi"/>
           <w:sz w:val="22"/>
-          <w:highlight w:val="green"/>
           <w:lang w:val="ru-RU"/>
         </w:rPr>
         <w:t>).</w:t>
@@ -1323,7 +1254,6 @@
         <w:rPr>
           <w:rFonts w:asciiTheme="minorHAnsi" w:hAnsiTheme="minorHAnsi"/>
           <w:sz w:val="22"/>
-          <w:highlight w:val="green"/>
           <w:lang w:val="ru-RU"/>
         </w:rPr>
         <w:t>(Настя)</w:t>
@@ -1341,35 +1271,31 @@
         <w:rPr>
           <w:rFonts w:asciiTheme="minorHAnsi" w:hAnsiTheme="minorHAnsi"/>
           <w:sz w:val="22"/>
-          <w:highlight w:val="green"/>
-          <w:lang w:val="ru-RU"/>
-        </w:rPr>
-      </w:pPr>
-      <w:r>
-        <w:rPr>
-          <w:rFonts w:asciiTheme="minorHAnsi" w:hAnsiTheme="minorHAnsi"/>
-          <w:sz w:val="22"/>
-          <w:highlight w:val="green"/>
+          <w:lang w:val="ru-RU"/>
+        </w:rPr>
+      </w:pPr>
+      <w:r>
+        <w:rPr>
+          <w:rFonts w:asciiTheme="minorHAnsi" w:hAnsiTheme="minorHAnsi"/>
+          <w:sz w:val="22"/>
           <w:lang w:val="ru-RU"/>
         </w:rPr>
         <w:lastRenderedPageBreak/>
-        <w:t xml:space="preserve">Внести/импортировать данные в таблицы: сотрудников, мероприятия, назначение работников на мероприятия, популярные группы обращений. Изменения внести в файлы базы </w:t>
+        <w:t>Внести/импортировать данные в таблицы: сотрудников, мероприятия, назначение работников на мероприятия, популярные группы обращений. Изменения внести в файлы базы данных</w:t>
       </w:r>
       <w:proofErr w:type="gramStart"/>
       <w:r>
         <w:rPr>
           <w:rFonts w:asciiTheme="minorHAnsi" w:hAnsiTheme="minorHAnsi"/>
           <w:sz w:val="22"/>
-          <w:highlight w:val="green"/>
-          <w:lang w:val="ru-RU"/>
-        </w:rPr>
-        <w:t>данных.</w:t>
-      </w:r>
-      <w:r>
-        <w:rPr>
-          <w:rFonts w:asciiTheme="minorHAnsi" w:hAnsiTheme="minorHAnsi"/>
-          <w:sz w:val="22"/>
-          <w:highlight w:val="green"/>
+          <w:lang w:val="ru-RU"/>
+        </w:rPr>
+        <w:t>.</w:t>
+      </w:r>
+      <w:r>
+        <w:rPr>
+          <w:rFonts w:asciiTheme="minorHAnsi" w:hAnsiTheme="minorHAnsi"/>
+          <w:sz w:val="22"/>
           <w:lang w:val="ru-RU"/>
         </w:rPr>
         <w:t>(</w:t>
@@ -1379,7 +1305,6 @@
         <w:rPr>
           <w:rFonts w:asciiTheme="minorHAnsi" w:hAnsiTheme="minorHAnsi"/>
           <w:sz w:val="22"/>
-          <w:highlight w:val="green"/>
           <w:lang w:val="ru-RU"/>
         </w:rPr>
         <w:t>Настя)</w:t>
@@ -1397,15 +1322,13 @@
         <w:rPr>
           <w:rFonts w:asciiTheme="minorHAnsi" w:hAnsiTheme="minorHAnsi"/>
           <w:sz w:val="22"/>
-          <w:highlight w:val="green"/>
-          <w:lang w:val="ru-RU"/>
-        </w:rPr>
-      </w:pPr>
-      <w:r>
-        <w:rPr>
-          <w:rFonts w:asciiTheme="minorHAnsi" w:hAnsiTheme="minorHAnsi"/>
-          <w:sz w:val="22"/>
-          <w:highlight w:val="green"/>
+          <w:lang w:val="ru-RU"/>
+        </w:rPr>
+      </w:pPr>
+      <w:r>
+        <w:rPr>
+          <w:rFonts w:asciiTheme="minorHAnsi" w:hAnsiTheme="minorHAnsi"/>
+          <w:sz w:val="22"/>
           <w:lang w:val="ru-RU"/>
         </w:rPr>
         <w:t>Создать проект приложения.</w:t>
@@ -1423,15 +1346,13 @@
         <w:rPr>
           <w:rFonts w:asciiTheme="minorHAnsi" w:hAnsiTheme="minorHAnsi"/>
           <w:sz w:val="22"/>
-          <w:highlight w:val="green"/>
-          <w:lang w:val="ru-RU"/>
-        </w:rPr>
-      </w:pPr>
-      <w:r>
-        <w:rPr>
-          <w:rFonts w:asciiTheme="minorHAnsi" w:hAnsiTheme="minorHAnsi"/>
-          <w:sz w:val="22"/>
-          <w:highlight w:val="green"/>
+          <w:lang w:val="ru-RU"/>
+        </w:rPr>
+      </w:pPr>
+      <w:r>
+        <w:rPr>
+          <w:rFonts w:asciiTheme="minorHAnsi" w:hAnsiTheme="minorHAnsi"/>
+          <w:sz w:val="22"/>
           <w:lang w:val="ru-RU"/>
         </w:rPr>
         <w:t>Создать форму стартовой страницы (Интерфейс.pptx Слайд №1).</w:t>
@@ -1445,15 +1366,13 @@
         <w:rPr>
           <w:rFonts w:asciiTheme="minorHAnsi" w:hAnsiTheme="minorHAnsi"/>
           <w:sz w:val="22"/>
-          <w:highlight w:val="green"/>
-          <w:lang w:val="ru-RU"/>
-        </w:rPr>
-      </w:pPr>
-      <w:r>
-        <w:rPr>
-          <w:rFonts w:asciiTheme="minorHAnsi" w:hAnsiTheme="minorHAnsi"/>
-          <w:sz w:val="22"/>
-          <w:highlight w:val="green"/>
+          <w:lang w:val="ru-RU"/>
+        </w:rPr>
+      </w:pPr>
+      <w:r>
+        <w:rPr>
+          <w:rFonts w:asciiTheme="minorHAnsi" w:hAnsiTheme="minorHAnsi"/>
+          <w:sz w:val="22"/>
           <w:lang w:val="ru-RU"/>
         </w:rPr>
         <w:t>- фоновое изображение страницы (выбирается из фото ресурсов);</w:t>
@@ -1467,15 +1386,13 @@
         <w:rPr>
           <w:rFonts w:asciiTheme="minorHAnsi" w:hAnsiTheme="minorHAnsi"/>
           <w:sz w:val="22"/>
-          <w:highlight w:val="green"/>
-          <w:lang w:val="ru-RU"/>
-        </w:rPr>
-      </w:pPr>
-      <w:r>
-        <w:rPr>
-          <w:rFonts w:asciiTheme="minorHAnsi" w:hAnsiTheme="minorHAnsi"/>
-          <w:sz w:val="22"/>
-          <w:highlight w:val="green"/>
+          <w:lang w:val="ru-RU"/>
+        </w:rPr>
+      </w:pPr>
+      <w:r>
+        <w:rPr>
+          <w:rFonts w:asciiTheme="minorHAnsi" w:hAnsiTheme="minorHAnsi"/>
+          <w:sz w:val="22"/>
           <w:lang w:val="ru-RU"/>
         </w:rPr>
         <w:t>- авторизация сотрудника (заполняя поля «</w:t>
@@ -1484,7 +1401,6 @@
         <w:rPr>
           <w:rFonts w:asciiTheme="minorHAnsi" w:hAnsiTheme="minorHAnsi"/>
           <w:sz w:val="22"/>
-          <w:highlight w:val="green"/>
           <w:lang w:val="en-US"/>
         </w:rPr>
         <w:t>log</w:t>
@@ -1493,7 +1409,6 @@
         <w:rPr>
           <w:rFonts w:asciiTheme="minorHAnsi" w:hAnsiTheme="minorHAnsi"/>
           <w:sz w:val="22"/>
-          <w:highlight w:val="green"/>
           <w:lang w:val="ru-RU"/>
         </w:rPr>
         <w:t>» и «</w:t>
@@ -1502,7 +1417,6 @@
         <w:rPr>
           <w:rFonts w:asciiTheme="minorHAnsi" w:hAnsiTheme="minorHAnsi"/>
           <w:sz w:val="22"/>
-          <w:highlight w:val="green"/>
           <w:lang w:val="en-US"/>
         </w:rPr>
         <w:t>pas</w:t>
@@ -1511,7 +1425,6 @@
         <w:rPr>
           <w:rFonts w:asciiTheme="minorHAnsi" w:hAnsiTheme="minorHAnsi"/>
           <w:sz w:val="22"/>
-          <w:highlight w:val="green"/>
           <w:lang w:val="ru-RU"/>
         </w:rPr>
         <w:t>») по нажатию кнопки-стрелки «вход сотрудника»;</w:t>
@@ -1525,15 +1438,13 @@
         <w:rPr>
           <w:rFonts w:asciiTheme="minorHAnsi" w:hAnsiTheme="minorHAnsi"/>
           <w:sz w:val="22"/>
-          <w:highlight w:val="green"/>
-          <w:lang w:val="ru-RU"/>
-        </w:rPr>
-      </w:pPr>
-      <w:r>
-        <w:rPr>
-          <w:rFonts w:asciiTheme="minorHAnsi" w:hAnsiTheme="minorHAnsi"/>
-          <w:sz w:val="22"/>
-          <w:highlight w:val="green"/>
+          <w:lang w:val="ru-RU"/>
+        </w:rPr>
+      </w:pPr>
+      <w:r>
+        <w:rPr>
+          <w:rFonts w:asciiTheme="minorHAnsi" w:hAnsiTheme="minorHAnsi"/>
+          <w:sz w:val="22"/>
           <w:lang w:val="ru-RU"/>
         </w:rPr>
         <w:t>- выбор мероприятия (в списке «</w:t>
@@ -1542,7 +1453,6 @@
         <w:rPr>
           <w:rFonts w:asciiTheme="minorHAnsi" w:hAnsiTheme="minorHAnsi"/>
           <w:sz w:val="22"/>
-          <w:highlight w:val="green"/>
           <w:lang w:val="en-US"/>
         </w:rPr>
         <w:t>event</w:t>
@@ -1551,7 +1461,6 @@
         <w:rPr>
           <w:rFonts w:asciiTheme="minorHAnsi" w:hAnsiTheme="minorHAnsi"/>
           <w:sz w:val="22"/>
-          <w:highlight w:val="green"/>
           <w:lang w:val="ru-RU"/>
         </w:rPr>
         <w:t xml:space="preserve"> </w:t>
@@ -1560,7 +1469,6 @@
         <w:rPr>
           <w:rFonts w:asciiTheme="minorHAnsi" w:hAnsiTheme="minorHAnsi"/>
           <w:sz w:val="22"/>
-          <w:highlight w:val="green"/>
           <w:lang w:val="en-US"/>
         </w:rPr>
         <w:t>list</w:t>
@@ -1569,7 +1477,6 @@
         <w:rPr>
           <w:rFonts w:asciiTheme="minorHAnsi" w:hAnsiTheme="minorHAnsi"/>
           <w:sz w:val="22"/>
-          <w:highlight w:val="green"/>
           <w:lang w:val="ru-RU"/>
         </w:rPr>
         <w:t>»);</w:t>
@@ -1583,15 +1490,13 @@
         <w:rPr>
           <w:rFonts w:asciiTheme="minorHAnsi" w:hAnsiTheme="minorHAnsi"/>
           <w:sz w:val="22"/>
-          <w:highlight w:val="green"/>
-          <w:lang w:val="ru-RU"/>
-        </w:rPr>
-      </w:pPr>
-      <w:r>
-        <w:rPr>
-          <w:rFonts w:asciiTheme="minorHAnsi" w:hAnsiTheme="minorHAnsi"/>
-          <w:sz w:val="22"/>
-          <w:highlight w:val="green"/>
+          <w:lang w:val="ru-RU"/>
+        </w:rPr>
+      </w:pPr>
+      <w:r>
+        <w:rPr>
+          <w:rFonts w:asciiTheme="minorHAnsi" w:hAnsiTheme="minorHAnsi"/>
+          <w:sz w:val="22"/>
           <w:lang w:val="ru-RU"/>
         </w:rPr>
         <w:t>- отображение выбранного наименования, описания и статуса мероприятия (поля «</w:t>
@@ -1600,7 +1505,6 @@
         <w:rPr>
           <w:rFonts w:asciiTheme="minorHAnsi" w:hAnsiTheme="minorHAnsi"/>
           <w:sz w:val="22"/>
-          <w:highlight w:val="green"/>
           <w:lang w:val="en-US"/>
         </w:rPr>
         <w:t>event</w:t>
@@ -1609,7 +1513,6 @@
         <w:rPr>
           <w:rFonts w:asciiTheme="minorHAnsi" w:hAnsiTheme="minorHAnsi"/>
           <w:sz w:val="22"/>
-          <w:highlight w:val="green"/>
           <w:lang w:val="ru-RU"/>
         </w:rPr>
         <w:t xml:space="preserve"> </w:t>
@@ -1618,7 +1521,6 @@
         <w:rPr>
           <w:rFonts w:asciiTheme="minorHAnsi" w:hAnsiTheme="minorHAnsi"/>
           <w:sz w:val="22"/>
-          <w:highlight w:val="green"/>
           <w:lang w:val="en-US"/>
         </w:rPr>
         <w:t>name</w:t>
@@ -1627,7 +1529,6 @@
         <w:rPr>
           <w:rFonts w:asciiTheme="minorHAnsi" w:hAnsiTheme="minorHAnsi"/>
           <w:sz w:val="22"/>
-          <w:highlight w:val="green"/>
           <w:lang w:val="ru-RU"/>
         </w:rPr>
         <w:t>», «</w:t>
@@ -1636,7 +1537,6 @@
         <w:rPr>
           <w:rFonts w:asciiTheme="minorHAnsi" w:hAnsiTheme="minorHAnsi"/>
           <w:sz w:val="22"/>
-          <w:highlight w:val="green"/>
           <w:lang w:val="en-US"/>
         </w:rPr>
         <w:t>event</w:t>
@@ -1645,7 +1545,6 @@
         <w:rPr>
           <w:rFonts w:asciiTheme="minorHAnsi" w:hAnsiTheme="minorHAnsi"/>
           <w:sz w:val="22"/>
-          <w:highlight w:val="green"/>
           <w:lang w:val="ru-RU"/>
         </w:rPr>
         <w:t xml:space="preserve"> </w:t>
@@ -1654,7 +1553,6 @@
         <w:rPr>
           <w:rFonts w:asciiTheme="minorHAnsi" w:hAnsiTheme="minorHAnsi"/>
           <w:sz w:val="22"/>
-          <w:highlight w:val="green"/>
           <w:lang w:val="en-US"/>
         </w:rPr>
         <w:t>description</w:t>
@@ -1663,7 +1561,6 @@
         <w:rPr>
           <w:rFonts w:asciiTheme="minorHAnsi" w:hAnsiTheme="minorHAnsi"/>
           <w:sz w:val="22"/>
-          <w:highlight w:val="green"/>
           <w:lang w:val="ru-RU"/>
         </w:rPr>
         <w:t>» и «</w:t>
@@ -1672,7 +1569,6 @@
         <w:rPr>
           <w:rFonts w:asciiTheme="minorHAnsi" w:hAnsiTheme="minorHAnsi"/>
           <w:sz w:val="22"/>
-          <w:highlight w:val="green"/>
           <w:lang w:val="en-US"/>
         </w:rPr>
         <w:t>event</w:t>
@@ -1681,7 +1577,6 @@
         <w:rPr>
           <w:rFonts w:asciiTheme="minorHAnsi" w:hAnsiTheme="minorHAnsi"/>
           <w:sz w:val="22"/>
-          <w:highlight w:val="green"/>
           <w:lang w:val="ru-RU"/>
         </w:rPr>
         <w:t xml:space="preserve"> </w:t>
@@ -1690,7 +1585,6 @@
         <w:rPr>
           <w:rFonts w:asciiTheme="minorHAnsi" w:hAnsiTheme="minorHAnsi"/>
           <w:sz w:val="22"/>
-          <w:highlight w:val="green"/>
           <w:lang w:val="en-US"/>
         </w:rPr>
         <w:t>status</w:t>
@@ -1699,7 +1593,6 @@
         <w:rPr>
           <w:rFonts w:asciiTheme="minorHAnsi" w:hAnsiTheme="minorHAnsi"/>
           <w:sz w:val="22"/>
-          <w:highlight w:val="green"/>
           <w:lang w:val="ru-RU"/>
         </w:rPr>
         <w:t>») из базы данных;</w:t>
@@ -1713,15 +1606,13 @@
         <w:rPr>
           <w:rFonts w:asciiTheme="minorHAnsi" w:hAnsiTheme="minorHAnsi"/>
           <w:sz w:val="22"/>
-          <w:highlight w:val="green"/>
-          <w:lang w:val="ru-RU"/>
-        </w:rPr>
-      </w:pPr>
-      <w:r>
-        <w:rPr>
-          <w:rFonts w:asciiTheme="minorHAnsi" w:hAnsiTheme="minorHAnsi"/>
-          <w:sz w:val="22"/>
-          <w:highlight w:val="green"/>
+          <w:lang w:val="ru-RU"/>
+        </w:rPr>
+      </w:pPr>
+      <w:r>
+        <w:rPr>
+          <w:rFonts w:asciiTheme="minorHAnsi" w:hAnsiTheme="minorHAnsi"/>
+          <w:sz w:val="22"/>
           <w:lang w:val="ru-RU"/>
         </w:rPr>
         <w:t>- статус мероприятия определяется по текущей дате сервера и начала и конца мероприятия (старт и конец раньше текущей – «прошедшее»; старт и конец позже текущей – «предстоящее»; текущая дата внутри старта и конца – «текущее»);</w:t>
@@ -1735,15 +1626,13 @@
         <w:rPr>
           <w:rFonts w:asciiTheme="minorHAnsi" w:hAnsiTheme="minorHAnsi"/>
           <w:sz w:val="22"/>
-          <w:highlight w:val="green"/>
-          <w:lang w:val="ru-RU"/>
-        </w:rPr>
-      </w:pPr>
-      <w:r>
-        <w:rPr>
-          <w:rFonts w:asciiTheme="minorHAnsi" w:hAnsiTheme="minorHAnsi"/>
-          <w:sz w:val="22"/>
-          <w:highlight w:val="green"/>
+          <w:lang w:val="ru-RU"/>
+        </w:rPr>
+      </w:pPr>
+      <w:r>
+        <w:rPr>
+          <w:rFonts w:asciiTheme="minorHAnsi" w:hAnsiTheme="minorHAnsi"/>
+          <w:sz w:val="22"/>
           <w:lang w:val="ru-RU"/>
         </w:rPr>
         <w:t>- при нажатии кнопки «подать обращение» и при текущем статусе мероприятия публичный пользователь переходит на страницу подачи обращения;</w:t>
@@ -1764,7 +1653,6 @@
         <w:rPr>
           <w:rFonts w:asciiTheme="minorHAnsi" w:hAnsiTheme="minorHAnsi"/>
           <w:sz w:val="22"/>
-          <w:highlight w:val="green"/>
           <w:lang w:val="ru-RU"/>
         </w:rPr>
         <w:t>- при нажатии кнопки «популярные вопросы» пользователь переходит на страницу работы с популярными обращениями;</w:t>
@@ -1785,7 +1673,6 @@
         <w:rPr>
           <w:rFonts w:asciiTheme="minorHAnsi" w:hAnsiTheme="minorHAnsi"/>
           <w:sz w:val="22"/>
-          <w:highlight w:val="yellow"/>
           <w:lang w:val="ru-RU"/>
         </w:rPr>
         <w:t>- подача обращения возможна только в текущее мероприятие;</w:t>
@@ -1808,16 +1695,7 @@
           <w:sz w:val="22"/>
           <w:lang w:val="ru-RU"/>
         </w:rPr>
-        <w:t xml:space="preserve">- </w:t>
-      </w:r>
-      <w:r>
-        <w:rPr>
-          <w:rFonts w:asciiTheme="minorHAnsi" w:hAnsiTheme="minorHAnsi"/>
-          <w:sz w:val="22"/>
-          <w:highlight w:val="yellow"/>
-          <w:lang w:val="ru-RU"/>
-        </w:rPr>
-        <w:t>переход на популярные обращения возможен только для прошедших и текущих мероприятий;</w:t>
+        <w:t>- переход на популярные обращения возможен только для прошедших и текущих мероприятий;</w:t>
       </w:r>
     </w:p>
     <w:p>
@@ -1828,15 +1706,13 @@
         <w:rPr>
           <w:rFonts w:asciiTheme="minorHAnsi" w:hAnsiTheme="minorHAnsi"/>
           <w:sz w:val="22"/>
-          <w:highlight w:val="yellow"/>
-          <w:lang w:val="ru-RU"/>
-        </w:rPr>
-      </w:pPr>
-      <w:r>
-        <w:rPr>
-          <w:rFonts w:asciiTheme="minorHAnsi" w:hAnsiTheme="minorHAnsi"/>
-          <w:sz w:val="22"/>
-          <w:highlight w:val="yellow"/>
+          <w:lang w:val="ru-RU"/>
+        </w:rPr>
+      </w:pPr>
+      <w:r>
+        <w:rPr>
+          <w:rFonts w:asciiTheme="minorHAnsi" w:hAnsiTheme="minorHAnsi"/>
+          <w:sz w:val="22"/>
           <w:lang w:val="ru-RU"/>
         </w:rPr>
         <w:t xml:space="preserve">- в </w:t>
@@ -1846,7 +1722,6 @@
         <w:rPr>
           <w:rFonts w:asciiTheme="minorHAnsi" w:hAnsiTheme="minorHAnsi"/>
           <w:sz w:val="22"/>
-          <w:highlight w:val="yellow"/>
           <w:lang w:val="ru-RU"/>
         </w:rPr>
         <w:t>модерацию</w:t>
@@ -1856,7 +1731,6 @@
         <w:rPr>
           <w:rFonts w:asciiTheme="minorHAnsi" w:hAnsiTheme="minorHAnsi"/>
           <w:sz w:val="22"/>
-          <w:highlight w:val="yellow"/>
           <w:lang w:val="ru-RU"/>
         </w:rPr>
         <w:t xml:space="preserve"> обращений можно авторизоваться для текущих и прошедших мероприятий только модераторам;</w:t>
@@ -1870,15 +1744,13 @@
         <w:rPr>
           <w:rFonts w:asciiTheme="minorHAnsi" w:hAnsiTheme="minorHAnsi"/>
           <w:sz w:val="22"/>
-          <w:highlight w:val="yellow"/>
-          <w:lang w:val="ru-RU"/>
-        </w:rPr>
-      </w:pPr>
-      <w:r>
-        <w:rPr>
-          <w:rFonts w:asciiTheme="minorHAnsi" w:hAnsiTheme="minorHAnsi"/>
-          <w:sz w:val="22"/>
-          <w:highlight w:val="yellow"/>
+          <w:lang w:val="ru-RU"/>
+        </w:rPr>
+      </w:pPr>
+      <w:r>
+        <w:rPr>
+          <w:rFonts w:asciiTheme="minorHAnsi" w:hAnsiTheme="minorHAnsi"/>
+          <w:sz w:val="22"/>
           <w:lang w:val="ru-RU"/>
         </w:rPr>
         <w:t>- в эфирные обращения можно авторизоваться только в текущее мероприятие только ведущим;</w:t>
@@ -1892,15 +1764,13 @@
         <w:rPr>
           <w:rFonts w:asciiTheme="minorHAnsi" w:hAnsiTheme="minorHAnsi"/>
           <w:sz w:val="22"/>
-          <w:highlight w:val="yellow"/>
-          <w:lang w:val="ru-RU"/>
-        </w:rPr>
-      </w:pPr>
-      <w:r>
-        <w:rPr>
-          <w:rFonts w:asciiTheme="minorHAnsi" w:hAnsiTheme="minorHAnsi"/>
-          <w:sz w:val="22"/>
-          <w:highlight w:val="yellow"/>
+          <w:lang w:val="ru-RU"/>
+        </w:rPr>
+      </w:pPr>
+      <w:r>
+        <w:rPr>
+          <w:rFonts w:asciiTheme="minorHAnsi" w:hAnsiTheme="minorHAnsi"/>
+          <w:sz w:val="22"/>
           <w:lang w:val="ru-RU"/>
         </w:rPr>
         <w:t>- в приме обращения-звонок можно авторизоваться только в текущее мероприятие только операторам;</w:t>
@@ -1914,15 +1784,13 @@
         <w:rPr>
           <w:rFonts w:asciiTheme="minorHAnsi" w:hAnsiTheme="minorHAnsi"/>
           <w:sz w:val="22"/>
-          <w:highlight w:val="yellow"/>
-          <w:lang w:val="ru-RU"/>
-        </w:rPr>
-      </w:pPr>
-      <w:r>
-        <w:rPr>
-          <w:rFonts w:asciiTheme="minorHAnsi" w:hAnsiTheme="minorHAnsi"/>
-          <w:sz w:val="22"/>
-          <w:highlight w:val="yellow"/>
+          <w:lang w:val="ru-RU"/>
+        </w:rPr>
+      </w:pPr>
+      <w:r>
+        <w:rPr>
+          <w:rFonts w:asciiTheme="minorHAnsi" w:hAnsiTheme="minorHAnsi"/>
+          <w:sz w:val="22"/>
           <w:lang w:val="ru-RU"/>
         </w:rPr>
         <w:t>- в управление мероприятиями можно авторизоваться только в текущее и предстоящее мероприятие только администраторам;</w:t>
@@ -1936,15 +1804,13 @@
         <w:rPr>
           <w:rFonts w:asciiTheme="minorHAnsi" w:hAnsiTheme="minorHAnsi"/>
           <w:sz w:val="22"/>
-          <w:highlight w:val="yellow"/>
-          <w:lang w:val="ru-RU"/>
-        </w:rPr>
-      </w:pPr>
-      <w:r>
-        <w:rPr>
-          <w:rFonts w:asciiTheme="minorHAnsi" w:hAnsiTheme="minorHAnsi"/>
-          <w:sz w:val="22"/>
-          <w:highlight w:val="yellow"/>
+          <w:lang w:val="ru-RU"/>
+        </w:rPr>
+      </w:pPr>
+      <w:r>
+        <w:rPr>
+          <w:rFonts w:asciiTheme="minorHAnsi" w:hAnsiTheme="minorHAnsi"/>
+          <w:sz w:val="22"/>
           <w:lang w:val="ru-RU"/>
         </w:rPr>
         <w:t>- в систему могут авторизоваться только назначенные на мероприятие;</w:t>
@@ -1965,7 +1831,6 @@
         <w:rPr>
           <w:rFonts w:asciiTheme="minorHAnsi" w:hAnsiTheme="minorHAnsi"/>
           <w:sz w:val="22"/>
-          <w:highlight w:val="yellow"/>
           <w:lang w:val="ru-RU"/>
         </w:rPr>
         <w:t>- при возникновении исключительных ситуаций сообщения выводятся в поле «</w:t>
@@ -1974,7 +1839,6 @@
         <w:rPr>
           <w:rFonts w:asciiTheme="minorHAnsi" w:hAnsiTheme="minorHAnsi"/>
           <w:sz w:val="22"/>
-          <w:highlight w:val="yellow"/>
           <w:lang w:val="en-US"/>
         </w:rPr>
         <w:t>error</w:t>
@@ -1983,7 +1847,6 @@
         <w:rPr>
           <w:rFonts w:asciiTheme="minorHAnsi" w:hAnsiTheme="minorHAnsi"/>
           <w:sz w:val="22"/>
-          <w:highlight w:val="yellow"/>
           <w:lang w:val="ru-RU"/>
         </w:rPr>
         <w:t xml:space="preserve"> </w:t>
@@ -1992,7 +1855,6 @@
         <w:rPr>
           <w:rFonts w:asciiTheme="minorHAnsi" w:hAnsiTheme="minorHAnsi"/>
           <w:sz w:val="22"/>
-          <w:highlight w:val="yellow"/>
           <w:lang w:val="en-US"/>
         </w:rPr>
         <w:t>log</w:t>
@@ -2001,7 +1863,6 @@
         <w:rPr>
           <w:rFonts w:asciiTheme="minorHAnsi" w:hAnsiTheme="minorHAnsi"/>
           <w:sz w:val="22"/>
-          <w:highlight w:val="yellow"/>
           <w:lang w:val="ru-RU"/>
         </w:rPr>
         <w:t>».</w:t>
@@ -2089,15 +1950,7 @@
           <w:sz w:val="22"/>
           <w:lang w:val="ru-RU"/>
         </w:rPr>
-        <w:t>- диаграмма использования системы</w:t>
-      </w:r>
-      <w:r>
-        <w:rPr>
-          <w:rFonts w:asciiTheme="minorHAnsi" w:hAnsiTheme="minorHAnsi"/>
-          <w:sz w:val="22"/>
-          <w:lang w:val="ru-RU"/>
-        </w:rPr>
-        <w:t>;</w:t>
+        <w:t>- диаграмма использования системы;</w:t>
       </w:r>
     </w:p>
     <w:p>
@@ -2133,15 +1986,7 @@
           <w:sz w:val="22"/>
           <w:lang w:val="ru-RU"/>
         </w:rPr>
-        <w:t>- описание таблиц базы данных системы</w:t>
-      </w:r>
-      <w:r>
-        <w:rPr>
-          <w:rFonts w:asciiTheme="minorHAnsi" w:hAnsiTheme="minorHAnsi"/>
-          <w:sz w:val="22"/>
-          <w:lang w:val="ru-RU"/>
-        </w:rPr>
-        <w:t xml:space="preserve"> (</w:t>
+        <w:t>- описание таблиц базы данных системы (</w:t>
       </w:r>
       <w:r>
         <w:rPr>
@@ -2173,41 +2018,25 @@
           <w:sz w:val="22"/>
           <w:lang w:val="ru-RU"/>
         </w:rPr>
-        <w:t>)</w:t>
-      </w:r>
-      <w:r>
-        <w:rPr>
-          <w:rFonts w:asciiTheme="minorHAnsi" w:hAnsiTheme="minorHAnsi"/>
-          <w:sz w:val="22"/>
-          <w:lang w:val="ru-RU"/>
-        </w:rPr>
-        <w:t>;</w:t>
-      </w:r>
-    </w:p>
-    <w:p>
-      <w:pPr>
-        <w:spacing w:after="0" w:line="360" w:lineRule="auto"/>
-        <w:rPr>
-          <w:rFonts w:asciiTheme="minorHAnsi" w:hAnsiTheme="minorHAnsi"/>
-          <w:sz w:val="22"/>
-          <w:lang w:val="ru-RU"/>
-        </w:rPr>
-      </w:pPr>
-      <w:r>
-        <w:rPr>
-          <w:rFonts w:asciiTheme="minorHAnsi" w:hAnsiTheme="minorHAnsi"/>
-          <w:sz w:val="22"/>
-          <w:lang w:val="ru-RU"/>
-        </w:rPr>
-        <w:t>- тестовое множество связанных данных</w:t>
-      </w:r>
-      <w:r>
-        <w:rPr>
-          <w:rFonts w:asciiTheme="minorHAnsi" w:hAnsiTheme="minorHAnsi"/>
-          <w:sz w:val="22"/>
-          <w:lang w:val="ru-RU"/>
-        </w:rPr>
-        <w:t xml:space="preserve"> (</w:t>
+        <w:t>);</w:t>
+      </w:r>
+    </w:p>
+    <w:p>
+      <w:pPr>
+        <w:spacing w:after="0" w:line="360" w:lineRule="auto"/>
+        <w:rPr>
+          <w:rFonts w:asciiTheme="minorHAnsi" w:hAnsiTheme="minorHAnsi"/>
+          <w:sz w:val="22"/>
+          <w:lang w:val="ru-RU"/>
+        </w:rPr>
+      </w:pPr>
+      <w:r>
+        <w:rPr>
+          <w:rFonts w:asciiTheme="minorHAnsi" w:hAnsiTheme="minorHAnsi"/>
+          <w:sz w:val="22"/>
+          <w:lang w:val="ru-RU"/>
+        </w:rPr>
+        <w:t>- тестовое множество связанных данных (</w:t>
       </w:r>
       <w:r>
         <w:rPr>
@@ -2239,41 +2068,25 @@
           <w:sz w:val="22"/>
           <w:lang w:val="ru-RU"/>
         </w:rPr>
-        <w:t>)</w:t>
-      </w:r>
-      <w:r>
-        <w:rPr>
-          <w:rFonts w:asciiTheme="minorHAnsi" w:hAnsiTheme="minorHAnsi"/>
-          <w:sz w:val="22"/>
-          <w:lang w:val="ru-RU"/>
-        </w:rPr>
-        <w:t>: работники, мероприятия, назначение работников на мероприятия, популярные группы, типы обращений, статусы обращений, федеральные округа.</w:t>
-      </w:r>
-    </w:p>
-    <w:p>
-      <w:pPr>
-        <w:spacing w:after="0" w:line="360" w:lineRule="auto"/>
-        <w:rPr>
-          <w:rFonts w:asciiTheme="minorHAnsi" w:hAnsiTheme="minorHAnsi"/>
-          <w:sz w:val="22"/>
-          <w:lang w:val="ru-RU"/>
-        </w:rPr>
-      </w:pPr>
-      <w:r>
-        <w:rPr>
-          <w:rFonts w:asciiTheme="minorHAnsi" w:hAnsiTheme="minorHAnsi"/>
-          <w:sz w:val="22"/>
-          <w:lang w:val="ru-RU"/>
-        </w:rPr>
-        <w:t xml:space="preserve">- </w:t>
-      </w:r>
-      <w:r>
-        <w:rPr>
-          <w:rFonts w:asciiTheme="minorHAnsi" w:hAnsiTheme="minorHAnsi"/>
-          <w:sz w:val="22"/>
-          <w:lang w:val="ru-RU"/>
-        </w:rPr>
-        <w:t xml:space="preserve">проект с необходимым набором </w:t>
+        <w:t>): работники, мероприятия, назначение работников на мероприятия, популярные группы, типы обращений, статусы обращений, федеральные округа.</w:t>
+      </w:r>
+    </w:p>
+    <w:p>
+      <w:pPr>
+        <w:spacing w:after="0" w:line="360" w:lineRule="auto"/>
+        <w:rPr>
+          <w:rFonts w:asciiTheme="minorHAnsi" w:hAnsiTheme="minorHAnsi"/>
+          <w:sz w:val="22"/>
+          <w:lang w:val="ru-RU"/>
+        </w:rPr>
+      </w:pPr>
+      <w:r>
+        <w:rPr>
+          <w:rFonts w:asciiTheme="minorHAnsi" w:hAnsiTheme="minorHAnsi"/>
+          <w:sz w:val="22"/>
+          <w:lang w:val="ru-RU"/>
+        </w:rPr>
+        <w:t xml:space="preserve">- проект с необходимым набором </w:t>
       </w:r>
       <w:r>
         <w:rPr>
@@ -2511,7 +2324,15 @@
           <w:sz w:val="22"/>
           <w:lang w:val="ru-RU"/>
         </w:rPr>
-        <w:t xml:space="preserve"> должен придерживаться «хороших» правил именования объектов и придерживаться им во всем проекте. </w:t>
+        <w:t xml:space="preserve"> должен придерживаться «хороших» правил именования объектов и придерживаться им во всем проекте.</w:t>
+      </w:r>
+      <w:r>
+        <w:rPr>
+          <w:rFonts w:asciiTheme="minorHAnsi" w:hAnsiTheme="minorHAnsi"/>
+          <w:sz w:val="22"/>
+          <w:lang w:val="ru-RU"/>
+        </w:rPr>
+        <w:t xml:space="preserve"> </w:t>
       </w:r>
     </w:p>
     <w:p>
@@ -2538,7 +2359,7 @@
 </file>
 
 <file path=word/endnotes.xml><?xml version="1.0" encoding="utf-8"?>
-<w:endnotes xmlns:wpc="http://schemas.microsoft.com/office/word/2010/wordprocessingCanvas" xmlns:cx="http://schemas.microsoft.com/office/drawing/2014/chartex" xmlns:cx1="http://schemas.microsoft.com/office/drawing/2015/9/8/chartex" xmlns:mc="http://schemas.openxmlformats.org/markup-compatibility/2006" xmlns:o="urn:schemas-microsoft-com:office:office" xmlns:r="http://schemas.openxmlformats.org/officeDocument/2006/relationships" xmlns:m="http://schemas.openxmlformats.org/officeDocument/2006/math" xmlns:v="urn:schemas-microsoft-com:vml" xmlns:wp14="http://schemas.microsoft.com/office/word/2010/wordprocessingDrawing" xmlns:wp="http://schemas.openxmlformats.org/drawingml/2006/wordprocessingDrawing" xmlns:w10="urn:schemas-microsoft-com:office:word" xmlns:w="http://schemas.openxmlformats.org/wordprocessingml/2006/main" xmlns:w14="http://schemas.microsoft.com/office/word/2010/wordml" xmlns:w15="http://schemas.microsoft.com/office/word/2012/wordml" xmlns:w16se="http://schemas.microsoft.com/office/word/2015/wordml/symex" xmlns:wpg="http://schemas.microsoft.com/office/word/2010/wordprocessingGroup" xmlns:wpi="http://schemas.microsoft.com/office/word/2010/wordprocessingInk" xmlns:wne="http://schemas.microsoft.com/office/word/2006/wordml" xmlns:wps="http://schemas.microsoft.com/office/word/2010/wordprocessingShape" mc:Ignorable="w14 w15 w16se wp14">
+<w:endnotes xmlns:ve="http://schemas.openxmlformats.org/markup-compatibility/2006" xmlns:o="urn:schemas-microsoft-com:office:office" xmlns:r="http://schemas.openxmlformats.org/officeDocument/2006/relationships" xmlns:m="http://schemas.openxmlformats.org/officeDocument/2006/math" xmlns:v="urn:schemas-microsoft-com:vml" xmlns:wp="http://schemas.openxmlformats.org/drawingml/2006/wordprocessingDrawing" xmlns:w10="urn:schemas-microsoft-com:office:word" xmlns:w="http://schemas.openxmlformats.org/wordprocessingml/2006/main" xmlns:wne="http://schemas.microsoft.com/office/word/2006/wordml">
   <w:endnote w:type="separator" w:id="-1">
     <w:p>
       <w:r>
@@ -2561,7 +2382,7 @@
 </file>
 
 <file path=word/footer1.xml><?xml version="1.0" encoding="utf-8"?>
-<w:ftr xmlns:wpc="http://schemas.microsoft.com/office/word/2010/wordprocessingCanvas" xmlns:cx="http://schemas.microsoft.com/office/drawing/2014/chartex" xmlns:cx1="http://schemas.microsoft.com/office/drawing/2015/9/8/chartex" xmlns:mc="http://schemas.openxmlformats.org/markup-compatibility/2006" xmlns:o="urn:schemas-microsoft-com:office:office" xmlns:r="http://schemas.openxmlformats.org/officeDocument/2006/relationships" xmlns:m="http://schemas.openxmlformats.org/officeDocument/2006/math" xmlns:v="urn:schemas-microsoft-com:vml" xmlns:wp14="http://schemas.microsoft.com/office/word/2010/wordprocessingDrawing" xmlns:wp="http://schemas.openxmlformats.org/drawingml/2006/wordprocessingDrawing" xmlns:w10="urn:schemas-microsoft-com:office:word" xmlns:w="http://schemas.openxmlformats.org/wordprocessingml/2006/main" xmlns:w14="http://schemas.microsoft.com/office/word/2010/wordml" xmlns:w15="http://schemas.microsoft.com/office/word/2012/wordml" xmlns:w16se="http://schemas.microsoft.com/office/word/2015/wordml/symex" xmlns:wpg="http://schemas.microsoft.com/office/word/2010/wordprocessingGroup" xmlns:wpi="http://schemas.microsoft.com/office/word/2010/wordprocessingInk" xmlns:wne="http://schemas.microsoft.com/office/word/2006/wordml" xmlns:wps="http://schemas.microsoft.com/office/word/2010/wordprocessingShape" mc:Ignorable="w14 w15 w16se wp14">
+<w:ftr xmlns:ve="http://schemas.openxmlformats.org/markup-compatibility/2006" xmlns:o="urn:schemas-microsoft-com:office:office" xmlns:r="http://schemas.openxmlformats.org/officeDocument/2006/relationships" xmlns:m="http://schemas.openxmlformats.org/officeDocument/2006/math" xmlns:v="urn:schemas-microsoft-com:vml" xmlns:wp="http://schemas.openxmlformats.org/drawingml/2006/wordprocessingDrawing" xmlns:w10="urn:schemas-microsoft-com:office:word" xmlns:w="http://schemas.openxmlformats.org/wordprocessingml/2006/main" xmlns:wne="http://schemas.microsoft.com/office/word/2006/wordml">
   <w:tbl>
     <w:tblPr>
       <w:tblStyle w:val="ae"/>
@@ -2581,7 +2402,7 @@
         <w:bottom w:w="142" w:type="dxa"/>
         <w:right w:w="142" w:type="dxa"/>
       </w:tblCellMar>
-      <w:tblLook w:val="04A0" w:firstRow="1" w:lastRow="0" w:firstColumn="1" w:lastColumn="0" w:noHBand="0" w:noVBand="1"/>
+      <w:tblLook w:val="04A0"/>
     </w:tblPr>
     <w:tblGrid>
       <w:gridCol w:w="4196"/>
@@ -2638,7 +2459,7 @@
 </file>
 
 <file path=word/footer2.xml><?xml version="1.0" encoding="utf-8"?>
-<w:ftr xmlns:wpc="http://schemas.microsoft.com/office/word/2010/wordprocessingCanvas" xmlns:cx="http://schemas.microsoft.com/office/drawing/2014/chartex" xmlns:cx1="http://schemas.microsoft.com/office/drawing/2015/9/8/chartex" xmlns:mc="http://schemas.openxmlformats.org/markup-compatibility/2006" xmlns:o="urn:schemas-microsoft-com:office:office" xmlns:r="http://schemas.openxmlformats.org/officeDocument/2006/relationships" xmlns:m="http://schemas.openxmlformats.org/officeDocument/2006/math" xmlns:v="urn:schemas-microsoft-com:vml" xmlns:wp14="http://schemas.microsoft.com/office/word/2010/wordprocessingDrawing" xmlns:wp="http://schemas.openxmlformats.org/drawingml/2006/wordprocessingDrawing" xmlns:w10="urn:schemas-microsoft-com:office:word" xmlns:w="http://schemas.openxmlformats.org/wordprocessingml/2006/main" xmlns:w14="http://schemas.microsoft.com/office/word/2010/wordml" xmlns:w15="http://schemas.microsoft.com/office/word/2012/wordml" xmlns:w16se="http://schemas.microsoft.com/office/word/2015/wordml/symex" xmlns:wpg="http://schemas.microsoft.com/office/word/2010/wordprocessingGroup" xmlns:wpi="http://schemas.microsoft.com/office/word/2010/wordprocessingInk" xmlns:wne="http://schemas.microsoft.com/office/word/2006/wordml" xmlns:wps="http://schemas.microsoft.com/office/word/2010/wordprocessingShape" mc:Ignorable="w14 w15 w16se wp14">
+<w:ftr xmlns:ve="http://schemas.openxmlformats.org/markup-compatibility/2006" xmlns:o="urn:schemas-microsoft-com:office:office" xmlns:r="http://schemas.openxmlformats.org/officeDocument/2006/relationships" xmlns:m="http://schemas.openxmlformats.org/officeDocument/2006/math" xmlns:v="urn:schemas-microsoft-com:vml" xmlns:wp="http://schemas.openxmlformats.org/drawingml/2006/wordprocessingDrawing" xmlns:w10="urn:schemas-microsoft-com:office:word" xmlns:w="http://schemas.openxmlformats.org/wordprocessingml/2006/main" xmlns:wne="http://schemas.microsoft.com/office/word/2006/wordml">
   <w:p>
     <w:pPr>
       <w:pStyle w:val="aa"/>
@@ -2648,7 +2469,7 @@
 </file>
 
 <file path=word/footnotes.xml><?xml version="1.0" encoding="utf-8"?>
-<w:footnotes xmlns:wpc="http://schemas.microsoft.com/office/word/2010/wordprocessingCanvas" xmlns:cx="http://schemas.microsoft.com/office/drawing/2014/chartex" xmlns:cx1="http://schemas.microsoft.com/office/drawing/2015/9/8/chartex" xmlns:mc="http://schemas.openxmlformats.org/markup-compatibility/2006" xmlns:o="urn:schemas-microsoft-com:office:office" xmlns:r="http://schemas.openxmlformats.org/officeDocument/2006/relationships" xmlns:m="http://schemas.openxmlformats.org/officeDocument/2006/math" xmlns:v="urn:schemas-microsoft-com:vml" xmlns:wp14="http://schemas.microsoft.com/office/word/2010/wordprocessingDrawing" xmlns:wp="http://schemas.openxmlformats.org/drawingml/2006/wordprocessingDrawing" xmlns:w10="urn:schemas-microsoft-com:office:word" xmlns:w="http://schemas.openxmlformats.org/wordprocessingml/2006/main" xmlns:w14="http://schemas.microsoft.com/office/word/2010/wordml" xmlns:w15="http://schemas.microsoft.com/office/word/2012/wordml" xmlns:w16se="http://schemas.microsoft.com/office/word/2015/wordml/symex" xmlns:wpg="http://schemas.microsoft.com/office/word/2010/wordprocessingGroup" xmlns:wpi="http://schemas.microsoft.com/office/word/2010/wordprocessingInk" xmlns:wne="http://schemas.microsoft.com/office/word/2006/wordml" xmlns:wps="http://schemas.microsoft.com/office/word/2010/wordprocessingShape" mc:Ignorable="w14 w15 w16se wp14">
+<w:footnotes xmlns:ve="http://schemas.openxmlformats.org/markup-compatibility/2006" xmlns:o="urn:schemas-microsoft-com:office:office" xmlns:r="http://schemas.openxmlformats.org/officeDocument/2006/relationships" xmlns:m="http://schemas.openxmlformats.org/officeDocument/2006/math" xmlns:v="urn:schemas-microsoft-com:vml" xmlns:wp="http://schemas.openxmlformats.org/drawingml/2006/wordprocessingDrawing" xmlns:w10="urn:schemas-microsoft-com:office:word" xmlns:w="http://schemas.openxmlformats.org/wordprocessingml/2006/main" xmlns:wne="http://schemas.microsoft.com/office/word/2006/wordml">
   <w:footnote w:type="separator" w:id="-1">
     <w:p>
       <w:r>
@@ -2669,7 +2490,7 @@
 </file>
 
 <file path=word/header1.xml><?xml version="1.0" encoding="utf-8"?>
-<w:hdr xmlns:wpc="http://schemas.microsoft.com/office/word/2010/wordprocessingCanvas" xmlns:cx="http://schemas.microsoft.com/office/drawing/2014/chartex" xmlns:cx1="http://schemas.microsoft.com/office/drawing/2015/9/8/chartex" xmlns:mc="http://schemas.openxmlformats.org/markup-compatibility/2006" xmlns:o="urn:schemas-microsoft-com:office:office" xmlns:r="http://schemas.openxmlformats.org/officeDocument/2006/relationships" xmlns:m="http://schemas.openxmlformats.org/officeDocument/2006/math" xmlns:v="urn:schemas-microsoft-com:vml" xmlns:wp14="http://schemas.microsoft.com/office/word/2010/wordprocessingDrawing" xmlns:wp="http://schemas.openxmlformats.org/drawingml/2006/wordprocessingDrawing" xmlns:w10="urn:schemas-microsoft-com:office:word" xmlns:w="http://schemas.openxmlformats.org/wordprocessingml/2006/main" xmlns:w14="http://schemas.microsoft.com/office/word/2010/wordml" xmlns:w15="http://schemas.microsoft.com/office/word/2012/wordml" xmlns:w16se="http://schemas.microsoft.com/office/word/2015/wordml/symex" xmlns:wpg="http://schemas.microsoft.com/office/word/2010/wordprocessingGroup" xmlns:wpi="http://schemas.microsoft.com/office/word/2010/wordprocessingInk" xmlns:wne="http://schemas.microsoft.com/office/word/2006/wordml" xmlns:wps="http://schemas.microsoft.com/office/word/2010/wordprocessingShape" mc:Ignorable="w14 w15 w16se wp14">
+<w:hdr xmlns:ve="http://schemas.openxmlformats.org/markup-compatibility/2006" xmlns:o="urn:schemas-microsoft-com:office:office" xmlns:r="http://schemas.openxmlformats.org/officeDocument/2006/relationships" xmlns:m="http://schemas.openxmlformats.org/officeDocument/2006/math" xmlns:v="urn:schemas-microsoft-com:vml" xmlns:wp="http://schemas.openxmlformats.org/drawingml/2006/wordprocessingDrawing" xmlns:w10="urn:schemas-microsoft-com:office:word" xmlns:w="http://schemas.openxmlformats.org/wordprocessingml/2006/main" xmlns:wne="http://schemas.microsoft.com/office/word/2006/wordml">
   <w:p>
     <w:pPr>
       <w:pStyle w:val="a8"/>
@@ -2681,7 +2502,7 @@
         <w:lang w:val="ru-RU" w:eastAsia="ru-RU"/>
       </w:rPr>
       <w:drawing>
-        <wp:inline distT="0" distB="0" distL="0" distR="0" wp14:anchorId="094670B8" wp14:editId="6E5EE84E">
+        <wp:inline distT="0" distB="0" distL="0" distR="0">
           <wp:extent cx="1120140" cy="1005840"/>
           <wp:effectExtent l="19050" t="0" r="3810" b="0"/>
           <wp:docPr id="7" name="Рисунок 1" descr="http://wsr.megaplan.ru/"/>
@@ -2701,7 +2522,7 @@
                   <a:blip r:embed="rId1">
                     <a:extLst>
                       <a:ext uri="{28A0092B-C50C-407E-A947-70E740481C1C}">
-                        <a14:useLocalDpi xmlns:a14="http://schemas.microsoft.com/office/drawing/2010/main" val="0"/>
+                        <a14:useLocalDpi xmlns:a14="http://schemas.microsoft.com/office/drawing/2010/main" xmlns:wps="http://schemas.microsoft.com/office/word/2010/wordprocessingShape" xmlns:wpi="http://schemas.microsoft.com/office/word/2010/wordprocessingInk" xmlns:wpg="http://schemas.microsoft.com/office/word/2010/wordprocessingGroup" xmlns:w16se="http://schemas.microsoft.com/office/word/2015/wordml/symex" xmlns:w15="http://schemas.microsoft.com/office/word/2012/wordml" xmlns:w14="http://schemas.microsoft.com/office/word/2010/wordml" xmlns:w="http://schemas.openxmlformats.org/wordprocessingml/2006/main" xmlns:w10="urn:schemas-microsoft-com:office:word" xmlns:wp14="http://schemas.microsoft.com/office/word/2010/wordprocessingDrawing" xmlns:v="urn:schemas-microsoft-com:vml" xmlns:o="urn:schemas-microsoft-com:office:office" xmlns:mc="http://schemas.openxmlformats.org/markup-compatibility/2006" xmlns:cx1="http://schemas.microsoft.com/office/drawing/2015/9/8/chartex" xmlns:cx="http://schemas.microsoft.com/office/drawing/2014/chartex" xmlns:wpc="http://schemas.microsoft.com/office/word/2010/wordprocessingCanvas" xmlns="" val="0"/>
                       </a:ext>
                     </a:extLst>
                   </a:blip>
@@ -2736,7 +2557,7 @@
 </file>
 
 <file path=word/header2.xml><?xml version="1.0" encoding="utf-8"?>
-<w:hdr xmlns:wpc="http://schemas.microsoft.com/office/word/2010/wordprocessingCanvas" xmlns:cx="http://schemas.microsoft.com/office/drawing/2014/chartex" xmlns:cx1="http://schemas.microsoft.com/office/drawing/2015/9/8/chartex" xmlns:mc="http://schemas.openxmlformats.org/markup-compatibility/2006" xmlns:o="urn:schemas-microsoft-com:office:office" xmlns:r="http://schemas.openxmlformats.org/officeDocument/2006/relationships" xmlns:m="http://schemas.openxmlformats.org/officeDocument/2006/math" xmlns:v="urn:schemas-microsoft-com:vml" xmlns:wp14="http://schemas.microsoft.com/office/word/2010/wordprocessingDrawing" xmlns:wp="http://schemas.openxmlformats.org/drawingml/2006/wordprocessingDrawing" xmlns:w10="urn:schemas-microsoft-com:office:word" xmlns:w="http://schemas.openxmlformats.org/wordprocessingml/2006/main" xmlns:w14="http://schemas.microsoft.com/office/word/2010/wordml" xmlns:w15="http://schemas.microsoft.com/office/word/2012/wordml" xmlns:w16se="http://schemas.microsoft.com/office/word/2015/wordml/symex" xmlns:wpg="http://schemas.microsoft.com/office/word/2010/wordprocessingGroup" xmlns:wpi="http://schemas.microsoft.com/office/word/2010/wordprocessingInk" xmlns:wne="http://schemas.microsoft.com/office/word/2006/wordml" xmlns:wps="http://schemas.microsoft.com/office/word/2010/wordprocessingShape" mc:Ignorable="w14 w15 w16se wp14">
+<w:hdr xmlns:ve="http://schemas.openxmlformats.org/markup-compatibility/2006" xmlns:o="urn:schemas-microsoft-com:office:office" xmlns:r="http://schemas.openxmlformats.org/officeDocument/2006/relationships" xmlns:m="http://schemas.openxmlformats.org/officeDocument/2006/math" xmlns:v="urn:schemas-microsoft-com:vml" xmlns:wp="http://schemas.openxmlformats.org/drawingml/2006/wordprocessingDrawing" xmlns:w10="urn:schemas-microsoft-com:office:word" xmlns:w="http://schemas.openxmlformats.org/wordprocessingml/2006/main" xmlns:wne="http://schemas.microsoft.com/office/word/2006/wordml">
   <w:p>
     <w:pPr>
       <w:pStyle w:val="a8"/>
@@ -2768,7 +2589,7 @@
                   <a:blip r:embed="rId1">
                     <a:extLst>
                       <a:ext uri="{28A0092B-C50C-407E-A947-70E740481C1C}">
-                        <a14:useLocalDpi xmlns:a14="http://schemas.microsoft.com/office/drawing/2010/main" val="0"/>
+                        <a14:useLocalDpi xmlns:a14="http://schemas.microsoft.com/office/drawing/2010/main" xmlns:wps="http://schemas.microsoft.com/office/word/2010/wordprocessingShape" xmlns:wpi="http://schemas.microsoft.com/office/word/2010/wordprocessingInk" xmlns:wpg="http://schemas.microsoft.com/office/word/2010/wordprocessingGroup" xmlns:w16se="http://schemas.microsoft.com/office/word/2015/wordml/symex" xmlns:w15="http://schemas.microsoft.com/office/word/2012/wordml" xmlns:w14="http://schemas.microsoft.com/office/word/2010/wordml" xmlns:w="http://schemas.openxmlformats.org/wordprocessingml/2006/main" xmlns:w10="urn:schemas-microsoft-com:office:word" xmlns:wp14="http://schemas.microsoft.com/office/word/2010/wordprocessingDrawing" xmlns:v="urn:schemas-microsoft-com:vml" xmlns:o="urn:schemas-microsoft-com:office:office" xmlns:mc="http://schemas.openxmlformats.org/markup-compatibility/2006" xmlns:cx1="http://schemas.microsoft.com/office/drawing/2015/9/8/chartex" xmlns:cx="http://schemas.microsoft.com/office/drawing/2014/chartex" xmlns:wpc="http://schemas.microsoft.com/office/word/2010/wordprocessingCanvas" xmlns="" val="0"/>
                       </a:ext>
                     </a:extLst>
                   </a:blip>
@@ -2803,7 +2624,7 @@
 </file>
 
 <file path=word/header3.xml><?xml version="1.0" encoding="utf-8"?>
-<w:hdr xmlns:wpc="http://schemas.microsoft.com/office/word/2010/wordprocessingCanvas" xmlns:cx="http://schemas.microsoft.com/office/drawing/2014/chartex" xmlns:cx1="http://schemas.microsoft.com/office/drawing/2015/9/8/chartex" xmlns:mc="http://schemas.openxmlformats.org/markup-compatibility/2006" xmlns:o="urn:schemas-microsoft-com:office:office" xmlns:r="http://schemas.openxmlformats.org/officeDocument/2006/relationships" xmlns:m="http://schemas.openxmlformats.org/officeDocument/2006/math" xmlns:v="urn:schemas-microsoft-com:vml" xmlns:wp14="http://schemas.microsoft.com/office/word/2010/wordprocessingDrawing" xmlns:wp="http://schemas.openxmlformats.org/drawingml/2006/wordprocessingDrawing" xmlns:w10="urn:schemas-microsoft-com:office:word" xmlns:w="http://schemas.openxmlformats.org/wordprocessingml/2006/main" xmlns:w14="http://schemas.microsoft.com/office/word/2010/wordml" xmlns:w15="http://schemas.microsoft.com/office/word/2012/wordml" xmlns:w16se="http://schemas.microsoft.com/office/word/2015/wordml/symex" xmlns:wpg="http://schemas.microsoft.com/office/word/2010/wordprocessingGroup" xmlns:wpi="http://schemas.microsoft.com/office/word/2010/wordprocessingInk" xmlns:wne="http://schemas.microsoft.com/office/word/2006/wordml" xmlns:wps="http://schemas.microsoft.com/office/word/2010/wordprocessingShape" mc:Ignorable="w14 w15 w16se wp14">
+<w:hdr xmlns:ve="http://schemas.openxmlformats.org/markup-compatibility/2006" xmlns:o="urn:schemas-microsoft-com:office:office" xmlns:r="http://schemas.openxmlformats.org/officeDocument/2006/relationships" xmlns:m="http://schemas.openxmlformats.org/officeDocument/2006/math" xmlns:v="urn:schemas-microsoft-com:vml" xmlns:wp="http://schemas.openxmlformats.org/drawingml/2006/wordprocessingDrawing" xmlns:w10="urn:schemas-microsoft-com:office:word" xmlns:w="http://schemas.openxmlformats.org/wordprocessingml/2006/main" xmlns:wne="http://schemas.microsoft.com/office/word/2006/wordml">
   <w:p>
     <w:pPr>
       <w:pStyle w:val="a8"/>
@@ -2835,7 +2656,7 @@
                   <a:blip r:embed="rId1">
                     <a:extLst>
                       <a:ext uri="{28A0092B-C50C-407E-A947-70E740481C1C}">
-                        <a14:useLocalDpi xmlns:a14="http://schemas.microsoft.com/office/drawing/2010/main" val="0"/>
+                        <a14:useLocalDpi xmlns:a14="http://schemas.microsoft.com/office/drawing/2010/main" xmlns:wps="http://schemas.microsoft.com/office/word/2010/wordprocessingShape" xmlns:wpi="http://schemas.microsoft.com/office/word/2010/wordprocessingInk" xmlns:wpg="http://schemas.microsoft.com/office/word/2010/wordprocessingGroup" xmlns:w16se="http://schemas.microsoft.com/office/word/2015/wordml/symex" xmlns:w15="http://schemas.microsoft.com/office/word/2012/wordml" xmlns:w14="http://schemas.microsoft.com/office/word/2010/wordml" xmlns:w="http://schemas.openxmlformats.org/wordprocessingml/2006/main" xmlns:w10="urn:schemas-microsoft-com:office:word" xmlns:wp14="http://schemas.microsoft.com/office/word/2010/wordprocessingDrawing" xmlns:v="urn:schemas-microsoft-com:vml" xmlns:o="urn:schemas-microsoft-com:office:office" xmlns:mc="http://schemas.openxmlformats.org/markup-compatibility/2006" xmlns:cx1="http://schemas.microsoft.com/office/drawing/2015/9/8/chartex" xmlns:cx="http://schemas.microsoft.com/office/drawing/2014/chartex" xmlns:wpc="http://schemas.microsoft.com/office/word/2010/wordprocessingCanvas" xmlns="" val="0"/>
                       </a:ext>
                     </a:extLst>
                   </a:blip>
@@ -2899,7 +2720,7 @@
                   <a:blip r:embed="rId2">
                     <a:extLst>
                       <a:ext uri="{28A0092B-C50C-407E-A947-70E740481C1C}">
-                        <a14:useLocalDpi xmlns:a14="http://schemas.microsoft.com/office/drawing/2010/main" val="0"/>
+                        <a14:useLocalDpi xmlns:a14="http://schemas.microsoft.com/office/drawing/2010/main" xmlns:wps="http://schemas.microsoft.com/office/word/2010/wordprocessingShape" xmlns:wpi="http://schemas.microsoft.com/office/word/2010/wordprocessingInk" xmlns:wpg="http://schemas.microsoft.com/office/word/2010/wordprocessingGroup" xmlns:w16se="http://schemas.microsoft.com/office/word/2015/wordml/symex" xmlns:w15="http://schemas.microsoft.com/office/word/2012/wordml" xmlns:w14="http://schemas.microsoft.com/office/word/2010/wordml" xmlns:w="http://schemas.openxmlformats.org/wordprocessingml/2006/main" xmlns:w10="urn:schemas-microsoft-com:office:word" xmlns:wp14="http://schemas.microsoft.com/office/word/2010/wordprocessingDrawing" xmlns:v="urn:schemas-microsoft-com:vml" xmlns:o="urn:schemas-microsoft-com:office:office" xmlns:mc="http://schemas.openxmlformats.org/markup-compatibility/2006" xmlns:cx1="http://schemas.microsoft.com/office/drawing/2015/9/8/chartex" xmlns:cx="http://schemas.microsoft.com/office/drawing/2014/chartex" xmlns:wpc="http://schemas.microsoft.com/office/word/2010/wordprocessingCanvas" xmlns="" val="0"/>
                       </a:ext>
                     </a:extLst>
                   </a:blip>
@@ -2932,8 +2753,8 @@
 </file>
 
 <file path=word/numbering.xml><?xml version="1.0" encoding="utf-8"?>
-<w:numbering xmlns:wpc="http://schemas.microsoft.com/office/word/2010/wordprocessingCanvas" xmlns:cx="http://schemas.microsoft.com/office/drawing/2014/chartex" xmlns:cx1="http://schemas.microsoft.com/office/drawing/2015/9/8/chartex" xmlns:mc="http://schemas.openxmlformats.org/markup-compatibility/2006" xmlns:o="urn:schemas-microsoft-com:office:office" xmlns:r="http://schemas.openxmlformats.org/officeDocument/2006/relationships" xmlns:m="http://schemas.openxmlformats.org/officeDocument/2006/math" xmlns:v="urn:schemas-microsoft-com:vml" xmlns:wp14="http://schemas.microsoft.com/office/word/2010/wordprocessingDrawing" xmlns:wp="http://schemas.openxmlformats.org/drawingml/2006/wordprocessingDrawing" xmlns:w10="urn:schemas-microsoft-com:office:word" xmlns:w="http://schemas.openxmlformats.org/wordprocessingml/2006/main" xmlns:w14="http://schemas.microsoft.com/office/word/2010/wordml" xmlns:w15="http://schemas.microsoft.com/office/word/2012/wordml" xmlns:w16se="http://schemas.microsoft.com/office/word/2015/wordml/symex" xmlns:wpg="http://schemas.microsoft.com/office/word/2010/wordprocessingGroup" xmlns:wpi="http://schemas.microsoft.com/office/word/2010/wordprocessingInk" xmlns:wne="http://schemas.microsoft.com/office/word/2006/wordml" xmlns:wps="http://schemas.microsoft.com/office/word/2010/wordprocessingShape" mc:Ignorable="w14 w15 w16se wp14">
-  <w:abstractNum w:abstractNumId="0" w15:restartNumberingAfterBreak="0">
+<w:numbering xmlns:ve="http://schemas.openxmlformats.org/markup-compatibility/2006" xmlns:o="urn:schemas-microsoft-com:office:office" xmlns:r="http://schemas.openxmlformats.org/officeDocument/2006/relationships" xmlns:m="http://schemas.openxmlformats.org/officeDocument/2006/math" xmlns:v="urn:schemas-microsoft-com:vml" xmlns:wp="http://schemas.openxmlformats.org/drawingml/2006/wordprocessingDrawing" xmlns:w10="urn:schemas-microsoft-com:office:word" xmlns:w="http://schemas.openxmlformats.org/wordprocessingml/2006/main" xmlns:wne="http://schemas.microsoft.com/office/word/2006/wordml">
+  <w:abstractNum w:abstractNumId="0">
     <w:nsid w:val="FFFFFF7C"/>
     <w:multiLevelType w:val="singleLevel"/>
     <w:tmpl w:val="A91E8256"/>
@@ -2951,7 +2772,7 @@
       </w:pPr>
     </w:lvl>
   </w:abstractNum>
-  <w:abstractNum w:abstractNumId="1" w15:restartNumberingAfterBreak="0">
+  <w:abstractNum w:abstractNumId="1">
     <w:nsid w:val="FFFFFF7D"/>
     <w:multiLevelType w:val="singleLevel"/>
     <w:tmpl w:val="CBD8D436"/>
@@ -2969,7 +2790,7 @@
       </w:pPr>
     </w:lvl>
   </w:abstractNum>
-  <w:abstractNum w:abstractNumId="2" w15:restartNumberingAfterBreak="0">
+  <w:abstractNum w:abstractNumId="2">
     <w:nsid w:val="014E44BC"/>
     <w:multiLevelType w:val="hybridMultilevel"/>
     <w:tmpl w:val="27E4CBD6"/>
@@ -3082,7 +2903,7 @@
       </w:rPr>
     </w:lvl>
   </w:abstractNum>
-  <w:abstractNum w:abstractNumId="3" w15:restartNumberingAfterBreak="0">
+  <w:abstractNum w:abstractNumId="3">
     <w:nsid w:val="0C5F3F7A"/>
     <w:multiLevelType w:val="hybridMultilevel"/>
     <w:tmpl w:val="EAF42566"/>
@@ -3195,7 +3016,7 @@
       </w:rPr>
     </w:lvl>
   </w:abstractNum>
-  <w:abstractNum w:abstractNumId="4" w15:restartNumberingAfterBreak="0">
+  <w:abstractNum w:abstractNumId="4">
     <w:nsid w:val="0CA36A5F"/>
     <w:multiLevelType w:val="multilevel"/>
     <w:tmpl w:val="32C63334"/>
@@ -3281,7 +3102,7 @@
       </w:pPr>
     </w:lvl>
   </w:abstractNum>
-  <w:abstractNum w:abstractNumId="5" w15:restartNumberingAfterBreak="0">
+  <w:abstractNum w:abstractNumId="5">
     <w:nsid w:val="1AFF6E9C"/>
     <w:multiLevelType w:val="multilevel"/>
     <w:tmpl w:val="A00A1864"/>
@@ -3398,7 +3219,7 @@
       </w:rPr>
     </w:lvl>
   </w:abstractNum>
-  <w:abstractNum w:abstractNumId="6" w15:restartNumberingAfterBreak="0">
+  <w:abstractNum w:abstractNumId="6">
     <w:nsid w:val="1FC177F1"/>
     <w:multiLevelType w:val="multilevel"/>
     <w:tmpl w:val="7954FA08"/>
@@ -3523,7 +3344,7 @@
       </w:rPr>
     </w:lvl>
   </w:abstractNum>
-  <w:abstractNum w:abstractNumId="7" w15:restartNumberingAfterBreak="0">
+  <w:abstractNum w:abstractNumId="7">
     <w:nsid w:val="202A2610"/>
     <w:multiLevelType w:val="multilevel"/>
     <w:tmpl w:val="DD963F12"/>
@@ -3642,7 +3463,7 @@
       </w:rPr>
     </w:lvl>
   </w:abstractNum>
-  <w:abstractNum w:abstractNumId="8" w15:restartNumberingAfterBreak="0">
+  <w:abstractNum w:abstractNumId="8">
     <w:nsid w:val="32A9332C"/>
     <w:multiLevelType w:val="multilevel"/>
     <w:tmpl w:val="32C63334"/>
@@ -3728,7 +3549,7 @@
       </w:pPr>
     </w:lvl>
   </w:abstractNum>
-  <w:abstractNum w:abstractNumId="9" w15:restartNumberingAfterBreak="0">
+  <w:abstractNum w:abstractNumId="9">
     <w:nsid w:val="3809661F"/>
     <w:multiLevelType w:val="hybridMultilevel"/>
     <w:tmpl w:val="2398EE0C"/>
@@ -3814,7 +3635,7 @@
       </w:pPr>
     </w:lvl>
   </w:abstractNum>
-  <w:abstractNum w:abstractNumId="10" w15:restartNumberingAfterBreak="0">
+  <w:abstractNum w:abstractNumId="10">
     <w:nsid w:val="4FD1573D"/>
     <w:multiLevelType w:val="hybridMultilevel"/>
     <w:tmpl w:val="B9BE28D2"/>
@@ -3927,7 +3748,7 @@
       </w:rPr>
     </w:lvl>
   </w:abstractNum>
-  <w:abstractNum w:abstractNumId="11" w15:restartNumberingAfterBreak="0">
+  <w:abstractNum w:abstractNumId="11">
     <w:nsid w:val="516B4B8A"/>
     <w:multiLevelType w:val="hybridMultilevel"/>
     <w:tmpl w:val="4950D5C4"/>
@@ -4040,7 +3861,7 @@
       </w:rPr>
     </w:lvl>
   </w:abstractNum>
-  <w:abstractNum w:abstractNumId="12" w15:restartNumberingAfterBreak="0">
+  <w:abstractNum w:abstractNumId="12">
     <w:nsid w:val="57A47E37"/>
     <w:multiLevelType w:val="multilevel"/>
     <w:tmpl w:val="8B723D34"/>
@@ -4129,7 +3950,7 @@
       </w:pPr>
     </w:lvl>
   </w:abstractNum>
-  <w:abstractNum w:abstractNumId="13" w15:restartNumberingAfterBreak="0">
+  <w:abstractNum w:abstractNumId="13">
     <w:nsid w:val="60EC7783"/>
     <w:multiLevelType w:val="hybridMultilevel"/>
     <w:tmpl w:val="472262E6"/>
@@ -4242,7 +4063,7 @@
       </w:rPr>
     </w:lvl>
   </w:abstractNum>
-  <w:abstractNum w:abstractNumId="14" w15:restartNumberingAfterBreak="0">
+  <w:abstractNum w:abstractNumId="14">
     <w:nsid w:val="626D4D77"/>
     <w:multiLevelType w:val="hybridMultilevel"/>
     <w:tmpl w:val="2FD69D2C"/>
@@ -4355,7 +4176,7 @@
       </w:rPr>
     </w:lvl>
   </w:abstractNum>
-  <w:abstractNum w:abstractNumId="15" w15:restartNumberingAfterBreak="0">
+  <w:abstractNum w:abstractNumId="15">
     <w:nsid w:val="67B270D6"/>
     <w:multiLevelType w:val="multilevel"/>
     <w:tmpl w:val="0C09001F"/>
@@ -4441,7 +4262,7 @@
       </w:pPr>
     </w:lvl>
   </w:abstractNum>
-  <w:abstractNum w:abstractNumId="16" w15:restartNumberingAfterBreak="0">
+  <w:abstractNum w:abstractNumId="16">
     <w:nsid w:val="6A5A43DB"/>
     <w:multiLevelType w:val="multilevel"/>
     <w:tmpl w:val="0C09001F"/>
@@ -4527,7 +4348,7 @@
       </w:pPr>
     </w:lvl>
   </w:abstractNum>
-  <w:abstractNum w:abstractNumId="17" w15:restartNumberingAfterBreak="0">
+  <w:abstractNum w:abstractNumId="17">
     <w:nsid w:val="738E5365"/>
     <w:multiLevelType w:val="multilevel"/>
     <w:tmpl w:val="0809001D"/>
@@ -4673,7 +4494,7 @@
 </file>
 
 <file path=word/styles.xml><?xml version="1.0" encoding="utf-8"?>
-<w:styles xmlns:mc="http://schemas.openxmlformats.org/markup-compatibility/2006" xmlns:r="http://schemas.openxmlformats.org/officeDocument/2006/relationships" xmlns:w="http://schemas.openxmlformats.org/wordprocessingml/2006/main" xmlns:w14="http://schemas.microsoft.com/office/word/2010/wordml" xmlns:w15="http://schemas.microsoft.com/office/word/2012/wordml" xmlns:w16se="http://schemas.microsoft.com/office/word/2015/wordml/symex" mc:Ignorable="w14 w15 w16se">
+<w:styles xmlns:r="http://schemas.openxmlformats.org/officeDocument/2006/relationships" xmlns:w="http://schemas.openxmlformats.org/wordprocessingml/2006/main">
   <w:docDefaults>
     <w:rPrDefault>
       <w:rPr>
@@ -4689,378 +4510,146 @@
       </w:pPr>
     </w:pPrDefault>
   </w:docDefaults>
-  <w:latentStyles w:defLockedState="0" w:defUIPriority="99" w:defSemiHidden="0" w:defUnhideWhenUsed="0" w:defQFormat="0" w:count="371">
-    <w:lsdException w:name="Normal" w:uiPriority="0" w:qFormat="1"/>
-    <w:lsdException w:name="heading 1" w:uiPriority="9" w:qFormat="1"/>
-    <w:lsdException w:name="heading 2" w:semiHidden="1" w:uiPriority="9" w:unhideWhenUsed="1" w:qFormat="1"/>
-    <w:lsdException w:name="heading 3" w:semiHidden="1" w:uiPriority="9" w:unhideWhenUsed="1" w:qFormat="1"/>
-    <w:lsdException w:name="heading 4" w:semiHidden="1" w:uiPriority="9" w:unhideWhenUsed="1" w:qFormat="1"/>
-    <w:lsdException w:name="heading 5" w:semiHidden="1" w:uiPriority="9" w:unhideWhenUsed="1" w:qFormat="1"/>
-    <w:lsdException w:name="heading 6" w:semiHidden="1" w:uiPriority="9" w:unhideWhenUsed="1" w:qFormat="1"/>
-    <w:lsdException w:name="heading 7" w:semiHidden="1" w:uiPriority="9" w:unhideWhenUsed="1" w:qFormat="1"/>
-    <w:lsdException w:name="heading 8" w:semiHidden="1" w:uiPriority="9" w:unhideWhenUsed="1" w:qFormat="1"/>
-    <w:lsdException w:name="heading 9" w:semiHidden="1" w:uiPriority="9" w:unhideWhenUsed="1" w:qFormat="1"/>
-    <w:lsdException w:name="index 1" w:semiHidden="1" w:unhideWhenUsed="1"/>
-    <w:lsdException w:name="index 2" w:semiHidden="1" w:unhideWhenUsed="1"/>
-    <w:lsdException w:name="index 3" w:semiHidden="1" w:unhideWhenUsed="1"/>
-    <w:lsdException w:name="index 4" w:semiHidden="1" w:unhideWhenUsed="1"/>
-    <w:lsdException w:name="index 5" w:semiHidden="1" w:unhideWhenUsed="1"/>
-    <w:lsdException w:name="index 6" w:semiHidden="1" w:unhideWhenUsed="1"/>
-    <w:lsdException w:name="index 7" w:semiHidden="1" w:unhideWhenUsed="1"/>
-    <w:lsdException w:name="index 8" w:semiHidden="1" w:unhideWhenUsed="1"/>
-    <w:lsdException w:name="index 9" w:semiHidden="1" w:unhideWhenUsed="1"/>
-    <w:lsdException w:name="toc 1" w:semiHidden="1" w:uiPriority="39" w:unhideWhenUsed="1"/>
-    <w:lsdException w:name="toc 2" w:semiHidden="1" w:uiPriority="39" w:unhideWhenUsed="1"/>
-    <w:lsdException w:name="toc 3" w:semiHidden="1" w:uiPriority="39" w:unhideWhenUsed="1"/>
-    <w:lsdException w:name="toc 4" w:semiHidden="1" w:uiPriority="39" w:unhideWhenUsed="1"/>
-    <w:lsdException w:name="toc 5" w:semiHidden="1" w:uiPriority="39" w:unhideWhenUsed="1"/>
-    <w:lsdException w:name="toc 6" w:semiHidden="1" w:uiPriority="39" w:unhideWhenUsed="1"/>
-    <w:lsdException w:name="toc 7" w:semiHidden="1" w:uiPriority="39" w:unhideWhenUsed="1"/>
-    <w:lsdException w:name="toc 8" w:semiHidden="1" w:uiPriority="39" w:unhideWhenUsed="1"/>
-    <w:lsdException w:name="toc 9" w:semiHidden="1" w:uiPriority="39" w:unhideWhenUsed="1"/>
-    <w:lsdException w:name="Normal Indent" w:semiHidden="1" w:unhideWhenUsed="1"/>
-    <w:lsdException w:name="footnote text" w:semiHidden="1" w:unhideWhenUsed="1"/>
-    <w:lsdException w:name="annotation text" w:semiHidden="1" w:unhideWhenUsed="1"/>
-    <w:lsdException w:name="header" w:semiHidden="1" w:unhideWhenUsed="1"/>
-    <w:lsdException w:name="footer" w:semiHidden="1" w:unhideWhenUsed="1"/>
-    <w:lsdException w:name="index heading" w:semiHidden="1" w:unhideWhenUsed="1"/>
-    <w:lsdException w:name="caption" w:semiHidden="1" w:uiPriority="35" w:unhideWhenUsed="1" w:qFormat="1"/>
-    <w:lsdException w:name="table of figures" w:semiHidden="1" w:unhideWhenUsed="1"/>
-    <w:lsdException w:name="envelope address" w:semiHidden="1" w:unhideWhenUsed="1"/>
-    <w:lsdException w:name="envelope return" w:semiHidden="1" w:unhideWhenUsed="1"/>
-    <w:lsdException w:name="footnote reference" w:semiHidden="1" w:unhideWhenUsed="1"/>
-    <w:lsdException w:name="annotation reference" w:semiHidden="1" w:unhideWhenUsed="1"/>
-    <w:lsdException w:name="line number" w:semiHidden="1" w:unhideWhenUsed="1"/>
-    <w:lsdException w:name="page number" w:semiHidden="1" w:unhideWhenUsed="1"/>
-    <w:lsdException w:name="endnote reference" w:semiHidden="1" w:unhideWhenUsed="1"/>
-    <w:lsdException w:name="endnote text" w:semiHidden="1" w:unhideWhenUsed="1"/>
-    <w:lsdException w:name="table of authorities" w:semiHidden="1" w:unhideWhenUsed="1"/>
-    <w:lsdException w:name="macro" w:semiHidden="1" w:unhideWhenUsed="1"/>
-    <w:lsdException w:name="toa heading" w:semiHidden="1" w:unhideWhenUsed="1"/>
-    <w:lsdException w:name="List" w:semiHidden="1" w:unhideWhenUsed="1"/>
-    <w:lsdException w:name="List Bullet" w:semiHidden="1" w:unhideWhenUsed="1" w:qFormat="1"/>
-    <w:lsdException w:name="List Number" w:semiHidden="1" w:unhideWhenUsed="1" w:qFormat="1"/>
-    <w:lsdException w:name="List 2" w:semiHidden="1" w:unhideWhenUsed="1"/>
-    <w:lsdException w:name="List 3" w:semiHidden="1" w:unhideWhenUsed="1"/>
-    <w:lsdException w:name="List 4" w:semiHidden="1" w:unhideWhenUsed="1"/>
-    <w:lsdException w:name="List 5" w:semiHidden="1" w:unhideWhenUsed="1"/>
-    <w:lsdException w:name="List Bullet 2" w:semiHidden="1" w:unhideWhenUsed="1"/>
-    <w:lsdException w:name="List Bullet 3" w:semiHidden="1" w:unhideWhenUsed="1"/>
-    <w:lsdException w:name="List Bullet 4" w:semiHidden="1" w:unhideWhenUsed="1"/>
-    <w:lsdException w:name="List Bullet 5" w:semiHidden="1" w:unhideWhenUsed="1"/>
-    <w:lsdException w:name="List Number 2" w:semiHidden="1" w:unhideWhenUsed="1"/>
-    <w:lsdException w:name="List Number 3" w:semiHidden="1" w:unhideWhenUsed="1"/>
-    <w:lsdException w:name="List Number 4" w:semiHidden="1" w:unhideWhenUsed="1"/>
-    <w:lsdException w:name="List Number 5" w:semiHidden="1" w:unhideWhenUsed="1"/>
-    <w:lsdException w:name="Title" w:uiPriority="10"/>
-    <w:lsdException w:name="Closing" w:semiHidden="1" w:unhideWhenUsed="1"/>
-    <w:lsdException w:name="Signature" w:semiHidden="1" w:unhideWhenUsed="1"/>
-    <w:lsdException w:name="Default Paragraph Font" w:semiHidden="1" w:uiPriority="1" w:unhideWhenUsed="1"/>
-    <w:lsdException w:name="Body Text" w:semiHidden="1" w:unhideWhenUsed="1"/>
-    <w:lsdException w:name="Body Text Indent" w:semiHidden="1" w:unhideWhenUsed="1"/>
-    <w:lsdException w:name="List Continue" w:semiHidden="1" w:unhideWhenUsed="1"/>
-    <w:lsdException w:name="List Continue 2" w:semiHidden="1" w:unhideWhenUsed="1"/>
-    <w:lsdException w:name="List Continue 3" w:semiHidden="1" w:unhideWhenUsed="1"/>
-    <w:lsdException w:name="List Continue 4" w:semiHidden="1" w:unhideWhenUsed="1"/>
-    <w:lsdException w:name="List Continue 5" w:semiHidden="1" w:unhideWhenUsed="1"/>
-    <w:lsdException w:name="Message Header" w:semiHidden="1" w:unhideWhenUsed="1"/>
-    <w:lsdException w:name="Subtitle" w:uiPriority="11"/>
-    <w:lsdException w:name="Salutation" w:semiHidden="1" w:unhideWhenUsed="1"/>
-    <w:lsdException w:name="Date" w:semiHidden="1" w:unhideWhenUsed="1"/>
-    <w:lsdException w:name="Body Text First Indent" w:semiHidden="1" w:unhideWhenUsed="1"/>
-    <w:lsdException w:name="Body Text First Indent 2" w:semiHidden="1" w:unhideWhenUsed="1"/>
-    <w:lsdException w:name="Note Heading" w:semiHidden="1" w:unhideWhenUsed="1"/>
-    <w:lsdException w:name="Body Text 2" w:semiHidden="1" w:unhideWhenUsed="1"/>
-    <w:lsdException w:name="Body Text 3" w:semiHidden="1" w:unhideWhenUsed="1"/>
-    <w:lsdException w:name="Body Text Indent 2" w:semiHidden="1" w:unhideWhenUsed="1"/>
-    <w:lsdException w:name="Body Text Indent 3" w:semiHidden="1" w:unhideWhenUsed="1"/>
-    <w:lsdException w:name="Block Text" w:semiHidden="1" w:unhideWhenUsed="1"/>
-    <w:lsdException w:name="Hyperlink" w:semiHidden="1" w:unhideWhenUsed="1"/>
-    <w:lsdException w:name="FollowedHyperlink" w:semiHidden="1" w:unhideWhenUsed="1"/>
-    <w:lsdException w:name="Strong" w:uiPriority="22"/>
-    <w:lsdException w:name="Emphasis" w:uiPriority="20"/>
-    <w:lsdException w:name="Document Map" w:semiHidden="1" w:unhideWhenUsed="1"/>
-    <w:lsdException w:name="Plain Text" w:semiHidden="1" w:unhideWhenUsed="1"/>
-    <w:lsdException w:name="E-mail Signature" w:semiHidden="1" w:unhideWhenUsed="1"/>
-    <w:lsdException w:name="HTML Top of Form" w:semiHidden="1" w:unhideWhenUsed="1"/>
-    <w:lsdException w:name="HTML Bottom of Form" w:semiHidden="1" w:unhideWhenUsed="1"/>
-    <w:lsdException w:name="Normal (Web)" w:semiHidden="1" w:unhideWhenUsed="1"/>
-    <w:lsdException w:name="HTML Acronym" w:semiHidden="1" w:unhideWhenUsed="1"/>
-    <w:lsdException w:name="HTML Address" w:semiHidden="1" w:unhideWhenUsed="1"/>
-    <w:lsdException w:name="HTML Cite" w:semiHidden="1" w:unhideWhenUsed="1"/>
-    <w:lsdException w:name="HTML Code" w:semiHidden="1" w:unhideWhenUsed="1"/>
-    <w:lsdException w:name="HTML Definition" w:semiHidden="1" w:unhideWhenUsed="1"/>
-    <w:lsdException w:name="HTML Keyboard" w:semiHidden="1" w:unhideWhenUsed="1"/>
-    <w:lsdException w:name="HTML Preformatted" w:semiHidden="1" w:unhideWhenUsed="1"/>
-    <w:lsdException w:name="HTML Sample" w:semiHidden="1" w:unhideWhenUsed="1"/>
-    <w:lsdException w:name="HTML Typewriter" w:semiHidden="1" w:unhideWhenUsed="1"/>
-    <w:lsdException w:name="HTML Variable" w:semiHidden="1" w:unhideWhenUsed="1"/>
-    <w:lsdException w:name="Normal Table" w:semiHidden="1" w:unhideWhenUsed="1"/>
-    <w:lsdException w:name="annotation subject" w:semiHidden="1" w:unhideWhenUsed="1"/>
-    <w:lsdException w:name="No List" w:semiHidden="1" w:unhideWhenUsed="1"/>
-    <w:lsdException w:name="Outline List 1" w:semiHidden="1" w:unhideWhenUsed="1"/>
-    <w:lsdException w:name="Outline List 2" w:semiHidden="1" w:unhideWhenUsed="1"/>
-    <w:lsdException w:name="Outline List 3" w:semiHidden="1" w:unhideWhenUsed="1"/>
-    <w:lsdException w:name="Table Simple 1" w:semiHidden="1" w:unhideWhenUsed="1"/>
-    <w:lsdException w:name="Table Simple 2" w:semiHidden="1" w:unhideWhenUsed="1"/>
-    <w:lsdException w:name="Table Simple 3" w:semiHidden="1" w:unhideWhenUsed="1"/>
-    <w:lsdException w:name="Table Classic 1" w:semiHidden="1" w:unhideWhenUsed="1"/>
-    <w:lsdException w:name="Table Classic 2" w:semiHidden="1" w:unhideWhenUsed="1"/>
-    <w:lsdException w:name="Table Classic 3" w:semiHidden="1" w:unhideWhenUsed="1"/>
-    <w:lsdException w:name="Table Classic 4" w:semiHidden="1" w:unhideWhenUsed="1"/>
-    <w:lsdException w:name="Table Colorful 1" w:semiHidden="1" w:unhideWhenUsed="1"/>
-    <w:lsdException w:name="Table Colorful 2" w:semiHidden="1" w:unhideWhenUsed="1"/>
-    <w:lsdException w:name="Table Colorful 3" w:semiHidden="1" w:unhideWhenUsed="1"/>
-    <w:lsdException w:name="Table Columns 1" w:semiHidden="1" w:unhideWhenUsed="1"/>
-    <w:lsdException w:name="Table Columns 2" w:semiHidden="1" w:unhideWhenUsed="1"/>
-    <w:lsdException w:name="Table Columns 3" w:semiHidden="1" w:unhideWhenUsed="1"/>
-    <w:lsdException w:name="Table Columns 4" w:semiHidden="1" w:unhideWhenUsed="1"/>
-    <w:lsdException w:name="Table Columns 5" w:semiHidden="1" w:unhideWhenUsed="1"/>
-    <w:lsdException w:name="Table Grid 1" w:semiHidden="1" w:unhideWhenUsed="1"/>
-    <w:lsdException w:name="Table Grid 2" w:semiHidden="1" w:unhideWhenUsed="1"/>
-    <w:lsdException w:name="Table Grid 3" w:semiHidden="1" w:unhideWhenUsed="1"/>
-    <w:lsdException w:name="Table Grid 4" w:semiHidden="1" w:unhideWhenUsed="1"/>
-    <w:lsdException w:name="Table Grid 5" w:semiHidden="1" w:unhideWhenUsed="1"/>
-    <w:lsdException w:name="Table Grid 6" w:semiHidden="1" w:unhideWhenUsed="1"/>
-    <w:lsdException w:name="Table Grid 7" w:semiHidden="1" w:unhideWhenUsed="1"/>
-    <w:lsdException w:name="Table Grid 8" w:semiHidden="1" w:unhideWhenUsed="1"/>
-    <w:lsdException w:name="Table List 1" w:semiHidden="1" w:unhideWhenUsed="1"/>
-    <w:lsdException w:name="Table List 2" w:semiHidden="1" w:unhideWhenUsed="1"/>
-    <w:lsdException w:name="Table List 3" w:semiHidden="1" w:unhideWhenUsed="1"/>
-    <w:lsdException w:name="Table List 4" w:semiHidden="1" w:unhideWhenUsed="1"/>
-    <w:lsdException w:name="Table List 5" w:semiHidden="1" w:unhideWhenUsed="1"/>
-    <w:lsdException w:name="Table List 6" w:semiHidden="1" w:unhideWhenUsed="1"/>
-    <w:lsdException w:name="Table List 7" w:semiHidden="1" w:unhideWhenUsed="1"/>
-    <w:lsdException w:name="Table List 8" w:semiHidden="1" w:unhideWhenUsed="1"/>
-    <w:lsdException w:name="Table 3D effects 1" w:semiHidden="1" w:unhideWhenUsed="1"/>
-    <w:lsdException w:name="Table 3D effects 2" w:semiHidden="1" w:unhideWhenUsed="1"/>
-    <w:lsdException w:name="Table 3D effects 3" w:semiHidden="1" w:unhideWhenUsed="1"/>
-    <w:lsdException w:name="Table Contemporary" w:semiHidden="1" w:unhideWhenUsed="1"/>
-    <w:lsdException w:name="Table Elegant" w:semiHidden="1" w:unhideWhenUsed="1"/>
-    <w:lsdException w:name="Table Professional" w:semiHidden="1" w:unhideWhenUsed="1"/>
-    <w:lsdException w:name="Table Subtle 1" w:semiHidden="1" w:unhideWhenUsed="1"/>
-    <w:lsdException w:name="Table Subtle 2" w:semiHidden="1" w:unhideWhenUsed="1"/>
-    <w:lsdException w:name="Table Web 1" w:semiHidden="1" w:unhideWhenUsed="1"/>
-    <w:lsdException w:name="Table Web 2" w:semiHidden="1" w:unhideWhenUsed="1"/>
-    <w:lsdException w:name="Table Web 3" w:semiHidden="1" w:unhideWhenUsed="1"/>
-    <w:lsdException w:name="Balloon Text" w:semiHidden="1" w:unhideWhenUsed="1"/>
-    <w:lsdException w:name="Table Grid" w:uiPriority="39"/>
-    <w:lsdException w:name="Table Theme" w:semiHidden="1" w:unhideWhenUsed="1"/>
-    <w:lsdException w:name="Placeholder Text" w:semiHidden="1"/>
-    <w:lsdException w:name="No Spacing" w:uiPriority="1"/>
-    <w:lsdException w:name="Light Shading" w:uiPriority="60"/>
-    <w:lsdException w:name="Light List" w:uiPriority="61"/>
-    <w:lsdException w:name="Light Grid" w:uiPriority="62"/>
-    <w:lsdException w:name="Medium Shading 1" w:uiPriority="63"/>
-    <w:lsdException w:name="Medium Shading 2" w:uiPriority="64"/>
-    <w:lsdException w:name="Medium List 1" w:uiPriority="65"/>
-    <w:lsdException w:name="Medium List 2" w:uiPriority="66"/>
-    <w:lsdException w:name="Medium Grid 1" w:uiPriority="67"/>
-    <w:lsdException w:name="Medium Grid 2" w:uiPriority="68"/>
-    <w:lsdException w:name="Medium Grid 3" w:uiPriority="69"/>
-    <w:lsdException w:name="Dark List" w:uiPriority="70"/>
-    <w:lsdException w:name="Colorful Shading" w:uiPriority="71"/>
-    <w:lsdException w:name="Colorful List" w:uiPriority="72"/>
-    <w:lsdException w:name="Colorful Grid" w:uiPriority="73"/>
-    <w:lsdException w:name="Light Shading Accent 1" w:uiPriority="60"/>
-    <w:lsdException w:name="Light List Accent 1" w:uiPriority="61"/>
-    <w:lsdException w:name="Light Grid Accent 1" w:uiPriority="62"/>
-    <w:lsdException w:name="Medium Shading 1 Accent 1" w:uiPriority="63"/>
-    <w:lsdException w:name="Medium Shading 2 Accent 1" w:uiPriority="64"/>
-    <w:lsdException w:name="Medium List 1 Accent 1" w:uiPriority="65"/>
-    <w:lsdException w:name="Revision" w:semiHidden="1"/>
-    <w:lsdException w:name="List Paragraph" w:uiPriority="34"/>
-    <w:lsdException w:name="Quote" w:uiPriority="29"/>
-    <w:lsdException w:name="Intense Quote" w:uiPriority="30"/>
-    <w:lsdException w:name="Medium List 2 Accent 1" w:uiPriority="66"/>
-    <w:lsdException w:name="Medium Grid 1 Accent 1" w:uiPriority="67"/>
-    <w:lsdException w:name="Medium Grid 2 Accent 1" w:uiPriority="68"/>
-    <w:lsdException w:name="Medium Grid 3 Accent 1" w:uiPriority="69"/>
-    <w:lsdException w:name="Dark List Accent 1" w:uiPriority="70"/>
-    <w:lsdException w:name="Colorful Shading Accent 1" w:uiPriority="71"/>
-    <w:lsdException w:name="Colorful List Accent 1" w:uiPriority="72"/>
-    <w:lsdException w:name="Colorful Grid Accent 1" w:uiPriority="73"/>
-    <w:lsdException w:name="Light Shading Accent 2" w:uiPriority="60"/>
-    <w:lsdException w:name="Light List Accent 2" w:uiPriority="61"/>
-    <w:lsdException w:name="Light Grid Accent 2" w:uiPriority="62"/>
-    <w:lsdException w:name="Medium Shading 1 Accent 2" w:uiPriority="63"/>
-    <w:lsdException w:name="Medium Shading 2 Accent 2" w:uiPriority="64"/>
-    <w:lsdException w:name="Medium List 1 Accent 2" w:uiPriority="65"/>
-    <w:lsdException w:name="Medium List 2 Accent 2" w:uiPriority="66"/>
-    <w:lsdException w:name="Medium Grid 1 Accent 2" w:uiPriority="67"/>
-    <w:lsdException w:name="Medium Grid 2 Accent 2" w:uiPriority="68"/>
-    <w:lsdException w:name="Medium Grid 3 Accent 2" w:uiPriority="69"/>
-    <w:lsdException w:name="Dark List Accent 2" w:uiPriority="70"/>
-    <w:lsdException w:name="Colorful Shading Accent 2" w:uiPriority="71"/>
-    <w:lsdException w:name="Colorful List Accent 2" w:uiPriority="72"/>
-    <w:lsdException w:name="Colorful Grid Accent 2" w:uiPriority="73"/>
-    <w:lsdException w:name="Light Shading Accent 3" w:uiPriority="60"/>
-    <w:lsdException w:name="Light List Accent 3" w:uiPriority="61"/>
-    <w:lsdException w:name="Light Grid Accent 3" w:uiPriority="62"/>
-    <w:lsdException w:name="Medium Shading 1 Accent 3" w:uiPriority="63"/>
-    <w:lsdException w:name="Medium Shading 2 Accent 3" w:uiPriority="64"/>
-    <w:lsdException w:name="Medium List 1 Accent 3" w:uiPriority="65"/>
-    <w:lsdException w:name="Medium List 2 Accent 3" w:uiPriority="66"/>
-    <w:lsdException w:name="Medium Grid 1 Accent 3" w:uiPriority="67"/>
-    <w:lsdException w:name="Medium Grid 2 Accent 3" w:uiPriority="68"/>
-    <w:lsdException w:name="Medium Grid 3 Accent 3" w:uiPriority="69"/>
-    <w:lsdException w:name="Dark List Accent 3" w:uiPriority="70"/>
-    <w:lsdException w:name="Colorful Shading Accent 3" w:uiPriority="71"/>
-    <w:lsdException w:name="Colorful List Accent 3" w:uiPriority="72"/>
-    <w:lsdException w:name="Colorful Grid Accent 3" w:uiPriority="73"/>
-    <w:lsdException w:name="Light Shading Accent 4" w:uiPriority="60"/>
-    <w:lsdException w:name="Light List Accent 4" w:uiPriority="61"/>
-    <w:lsdException w:name="Light Grid Accent 4" w:uiPriority="62"/>
-    <w:lsdException w:name="Medium Shading 1 Accent 4" w:uiPriority="63"/>
-    <w:lsdException w:name="Medium Shading 2 Accent 4" w:uiPriority="64"/>
-    <w:lsdException w:name="Medium List 1 Accent 4" w:uiPriority="65"/>
-    <w:lsdException w:name="Medium List 2 Accent 4" w:uiPriority="66"/>
-    <w:lsdException w:name="Medium Grid 1 Accent 4" w:uiPriority="67"/>
-    <w:lsdException w:name="Medium Grid 2 Accent 4" w:uiPriority="68"/>
-    <w:lsdException w:name="Medium Grid 3 Accent 4" w:uiPriority="69"/>
-    <w:lsdException w:name="Dark List Accent 4" w:uiPriority="70"/>
-    <w:lsdException w:name="Colorful Shading Accent 4" w:uiPriority="71"/>
-    <w:lsdException w:name="Colorful List Accent 4" w:uiPriority="72"/>
-    <w:lsdException w:name="Colorful Grid Accent 4" w:uiPriority="73"/>
-    <w:lsdException w:name="Light Shading Accent 5" w:uiPriority="60"/>
-    <w:lsdException w:name="Light List Accent 5" w:uiPriority="61"/>
-    <w:lsdException w:name="Light Grid Accent 5" w:uiPriority="62"/>
-    <w:lsdException w:name="Medium Shading 1 Accent 5" w:uiPriority="63"/>
-    <w:lsdException w:name="Medium Shading 2 Accent 5" w:uiPriority="64"/>
-    <w:lsdException w:name="Medium List 1 Accent 5" w:uiPriority="65"/>
-    <w:lsdException w:name="Medium List 2 Accent 5" w:uiPriority="66"/>
-    <w:lsdException w:name="Medium Grid 1 Accent 5" w:uiPriority="67"/>
-    <w:lsdException w:name="Medium Grid 2 Accent 5" w:uiPriority="68"/>
-    <w:lsdException w:name="Medium Grid 3 Accent 5" w:uiPriority="69"/>
-    <w:lsdException w:name="Dark List Accent 5" w:uiPriority="70"/>
-    <w:lsdException w:name="Colorful Shading Accent 5" w:uiPriority="71"/>
-    <w:lsdException w:name="Colorful List Accent 5" w:uiPriority="72"/>
-    <w:lsdException w:name="Colorful Grid Accent 5" w:uiPriority="73"/>
-    <w:lsdException w:name="Light Shading Accent 6" w:uiPriority="60"/>
-    <w:lsdException w:name="Light List Accent 6" w:uiPriority="61"/>
-    <w:lsdException w:name="Light Grid Accent 6" w:uiPriority="62"/>
-    <w:lsdException w:name="Medium Shading 1 Accent 6" w:uiPriority="63"/>
-    <w:lsdException w:name="Medium Shading 2 Accent 6" w:uiPriority="64"/>
-    <w:lsdException w:name="Medium List 1 Accent 6" w:uiPriority="65"/>
-    <w:lsdException w:name="Medium List 2 Accent 6" w:uiPriority="66"/>
-    <w:lsdException w:name="Medium Grid 1 Accent 6" w:uiPriority="67"/>
-    <w:lsdException w:name="Medium Grid 2 Accent 6" w:uiPriority="68"/>
-    <w:lsdException w:name="Medium Grid 3 Accent 6" w:uiPriority="69"/>
-    <w:lsdException w:name="Dark List Accent 6" w:uiPriority="70"/>
-    <w:lsdException w:name="Colorful Shading Accent 6" w:uiPriority="71"/>
-    <w:lsdException w:name="Colorful List Accent 6" w:uiPriority="72"/>
-    <w:lsdException w:name="Colorful Grid Accent 6" w:uiPriority="73"/>
-    <w:lsdException w:name="Subtle Emphasis" w:uiPriority="19"/>
-    <w:lsdException w:name="Intense Emphasis" w:uiPriority="21"/>
-    <w:lsdException w:name="Subtle Reference" w:uiPriority="31"/>
-    <w:lsdException w:name="Intense Reference" w:uiPriority="32"/>
-    <w:lsdException w:name="Book Title" w:uiPriority="33"/>
-    <w:lsdException w:name="Bibliography" w:semiHidden="1" w:uiPriority="37" w:unhideWhenUsed="1"/>
-    <w:lsdException w:name="TOC Heading" w:semiHidden="1" w:uiPriority="39" w:unhideWhenUsed="1" w:qFormat="1"/>
-    <w:lsdException w:name="Plain Table 1" w:uiPriority="41"/>
-    <w:lsdException w:name="Plain Table 2" w:uiPriority="42"/>
-    <w:lsdException w:name="Plain Table 3" w:uiPriority="43"/>
-    <w:lsdException w:name="Plain Table 4" w:uiPriority="44"/>
-    <w:lsdException w:name="Plain Table 5" w:uiPriority="45"/>
-    <w:lsdException w:name="Grid Table Light" w:uiPriority="40"/>
-    <w:lsdException w:name="Grid Table 1 Light" w:uiPriority="46"/>
-    <w:lsdException w:name="Grid Table 2" w:uiPriority="47"/>
-    <w:lsdException w:name="Grid Table 3" w:uiPriority="48"/>
-    <w:lsdException w:name="Grid Table 4" w:uiPriority="49"/>
-    <w:lsdException w:name="Grid Table 5 Dark" w:uiPriority="50"/>
-    <w:lsdException w:name="Grid Table 6 Colorful" w:uiPriority="51"/>
-    <w:lsdException w:name="Grid Table 7 Colorful" w:uiPriority="52"/>
-    <w:lsdException w:name="Grid Table 1 Light Accent 1" w:uiPriority="46"/>
-    <w:lsdException w:name="Grid Table 2 Accent 1" w:uiPriority="47"/>
-    <w:lsdException w:name="Grid Table 3 Accent 1" w:uiPriority="48"/>
-    <w:lsdException w:name="Grid Table 4 Accent 1" w:uiPriority="49"/>
-    <w:lsdException w:name="Grid Table 5 Dark Accent 1" w:uiPriority="50"/>
-    <w:lsdException w:name="Grid Table 6 Colorful Accent 1" w:uiPriority="51"/>
-    <w:lsdException w:name="Grid Table 7 Colorful Accent 1" w:uiPriority="52"/>
-    <w:lsdException w:name="Grid Table 1 Light Accent 2" w:uiPriority="46"/>
-    <w:lsdException w:name="Grid Table 2 Accent 2" w:uiPriority="47"/>
-    <w:lsdException w:name="Grid Table 3 Accent 2" w:uiPriority="48"/>
-    <w:lsdException w:name="Grid Table 4 Accent 2" w:uiPriority="49"/>
-    <w:lsdException w:name="Grid Table 5 Dark Accent 2" w:uiPriority="50"/>
-    <w:lsdException w:name="Grid Table 6 Colorful Accent 2" w:uiPriority="51"/>
-    <w:lsdException w:name="Grid Table 7 Colorful Accent 2" w:uiPriority="52"/>
-    <w:lsdException w:name="Grid Table 1 Light Accent 3" w:uiPriority="46"/>
-    <w:lsdException w:name="Grid Table 2 Accent 3" w:uiPriority="47"/>
-    <w:lsdException w:name="Grid Table 3 Accent 3" w:uiPriority="48"/>
-    <w:lsdException w:name="Grid Table 4 Accent 3" w:uiPriority="49"/>
-    <w:lsdException w:name="Grid Table 5 Dark Accent 3" w:uiPriority="50"/>
-    <w:lsdException w:name="Grid Table 6 Colorful Accent 3" w:uiPriority="51"/>
-    <w:lsdException w:name="Grid Table 7 Colorful Accent 3" w:uiPriority="52"/>
-    <w:lsdException w:name="Grid Table 1 Light Accent 4" w:uiPriority="46"/>
-    <w:lsdException w:name="Grid Table 2 Accent 4" w:uiPriority="47"/>
-    <w:lsdException w:name="Grid Table 3 Accent 4" w:uiPriority="48"/>
-    <w:lsdException w:name="Grid Table 4 Accent 4" w:uiPriority="49"/>
-    <w:lsdException w:name="Grid Table 5 Dark Accent 4" w:uiPriority="50"/>
-    <w:lsdException w:name="Grid Table 6 Colorful Accent 4" w:uiPriority="51"/>
-    <w:lsdException w:name="Grid Table 7 Colorful Accent 4" w:uiPriority="52"/>
-    <w:lsdException w:name="Grid Table 1 Light Accent 5" w:uiPriority="46"/>
-    <w:lsdException w:name="Grid Table 2 Accent 5" w:uiPriority="47"/>
-    <w:lsdException w:name="Grid Table 3 Accent 5" w:uiPriority="48"/>
-    <w:lsdException w:name="Grid Table 4 Accent 5" w:uiPriority="49"/>
-    <w:lsdException w:name="Grid Table 5 Dark Accent 5" w:uiPriority="50"/>
-    <w:lsdException w:name="Grid Table 6 Colorful Accent 5" w:uiPriority="51"/>
-    <w:lsdException w:name="Grid Table 7 Colorful Accent 5" w:uiPriority="52"/>
-    <w:lsdException w:name="Grid Table 1 Light Accent 6" w:uiPriority="46"/>
-    <w:lsdException w:name="Grid Table 2 Accent 6" w:uiPriority="47"/>
-    <w:lsdException w:name="Grid Table 3 Accent 6" w:uiPriority="48"/>
-    <w:lsdException w:name="Grid Table 4 Accent 6" w:uiPriority="49"/>
-    <w:lsdException w:name="Grid Table 5 Dark Accent 6" w:uiPriority="50"/>
-    <w:lsdException w:name="Grid Table 6 Colorful Accent 6" w:uiPriority="51"/>
-    <w:lsdException w:name="Grid Table 7 Colorful Accent 6" w:uiPriority="52"/>
-    <w:lsdException w:name="List Table 1 Light" w:uiPriority="46"/>
-    <w:lsdException w:name="List Table 2" w:uiPriority="47"/>
-    <w:lsdException w:name="List Table 3" w:uiPriority="48"/>
-    <w:lsdException w:name="List Table 4" w:uiPriority="49"/>
-    <w:lsdException w:name="List Table 5 Dark" w:uiPriority="50"/>
-    <w:lsdException w:name="List Table 6 Colorful" w:uiPriority="51"/>
-    <w:lsdException w:name="List Table 7 Colorful" w:uiPriority="52"/>
-    <w:lsdException w:name="List Table 1 Light Accent 1" w:uiPriority="46"/>
-    <w:lsdException w:name="List Table 2 Accent 1" w:uiPriority="47"/>
-    <w:lsdException w:name="List Table 3 Accent 1" w:uiPriority="48"/>
-    <w:lsdException w:name="List Table 4 Accent 1" w:uiPriority="49"/>
-    <w:lsdException w:name="List Table 5 Dark Accent 1" w:uiPriority="50"/>
-    <w:lsdException w:name="List Table 6 Colorful Accent 1" w:uiPriority="51"/>
-    <w:lsdException w:name="List Table 7 Colorful Accent 1" w:uiPriority="52"/>
-    <w:lsdException w:name="List Table 1 Light Accent 2" w:uiPriority="46"/>
-    <w:lsdException w:name="List Table 2 Accent 2" w:uiPriority="47"/>
-    <w:lsdException w:name="List Table 3 Accent 2" w:uiPriority="48"/>
-    <w:lsdException w:name="List Table 4 Accent 2" w:uiPriority="49"/>
-    <w:lsdException w:name="List Table 5 Dark Accent 2" w:uiPriority="50"/>
-    <w:lsdException w:name="List Table 6 Colorful Accent 2" w:uiPriority="51"/>
-    <w:lsdException w:name="List Table 7 Colorful Accent 2" w:uiPriority="52"/>
-    <w:lsdException w:name="List Table 1 Light Accent 3" w:uiPriority="46"/>
-    <w:lsdException w:name="List Table 2 Accent 3" w:uiPriority="47"/>
-    <w:lsdException w:name="List Table 3 Accent 3" w:uiPriority="48"/>
-    <w:lsdException w:name="List Table 4 Accent 3" w:uiPriority="49"/>
-    <w:lsdException w:name="List Table 5 Dark Accent 3" w:uiPriority="50"/>
-    <w:lsdException w:name="List Table 6 Colorful Accent 3" w:uiPriority="51"/>
-    <w:lsdException w:name="List Table 7 Colorful Accent 3" w:uiPriority="52"/>
-    <w:lsdException w:name="List Table 1 Light Accent 4" w:uiPriority="46"/>
-    <w:lsdException w:name="List Table 2 Accent 4" w:uiPriority="47"/>
-    <w:lsdException w:name="List Table 3 Accent 4" w:uiPriority="48"/>
-    <w:lsdException w:name="List Table 4 Accent 4" w:uiPriority="49"/>
-    <w:lsdException w:name="List Table 5 Dark Accent 4" w:uiPriority="50"/>
-    <w:lsdException w:name="List Table 6 Colorful Accent 4" w:uiPriority="51"/>
-    <w:lsdException w:name="List Table 7 Colorful Accent 4" w:uiPriority="52"/>
-    <w:lsdException w:name="List Table 1 Light Accent 5" w:uiPriority="46"/>
-    <w:lsdException w:name="List Table 2 Accent 5" w:uiPriority="47"/>
-    <w:lsdException w:name="List Table 3 Accent 5" w:uiPriority="48"/>
-    <w:lsdException w:name="List Table 4 Accent 5" w:uiPriority="49"/>
-    <w:lsdException w:name="List Table 5 Dark Accent 5" w:uiPriority="50"/>
-    <w:lsdException w:name="List Table 6 Colorful Accent 5" w:uiPriority="51"/>
-    <w:lsdException w:name="List Table 7 Colorful Accent 5" w:uiPriority="52"/>
-    <w:lsdException w:name="List Table 1 Light Accent 6" w:uiPriority="46"/>
-    <w:lsdException w:name="List Table 2 Accent 6" w:uiPriority="47"/>
-    <w:lsdException w:name="List Table 3 Accent 6" w:uiPriority="48"/>
-    <w:lsdException w:name="List Table 4 Accent 6" w:uiPriority="49"/>
-    <w:lsdException w:name="List Table 5 Dark Accent 6" w:uiPriority="50"/>
-    <w:lsdException w:name="List Table 6 Colorful Accent 6" w:uiPriority="51"/>
-    <w:lsdException w:name="List Table 7 Colorful Accent 6" w:uiPriority="52"/>
+  <w:latentStyles w:defLockedState="0" w:defUIPriority="99" w:defSemiHidden="1" w:defUnhideWhenUsed="1" w:defQFormat="0" w:count="267">
+    <w:lsdException w:name="Normal" w:semiHidden="0" w:uiPriority="0" w:unhideWhenUsed="0" w:qFormat="1"/>
+    <w:lsdException w:name="heading 1" w:semiHidden="0" w:uiPriority="9" w:unhideWhenUsed="0" w:qFormat="1"/>
+    <w:lsdException w:name="heading 2" w:uiPriority="9" w:qFormat="1"/>
+    <w:lsdException w:name="heading 3" w:uiPriority="9" w:qFormat="1"/>
+    <w:lsdException w:name="heading 4" w:uiPriority="9" w:qFormat="1"/>
+    <w:lsdException w:name="heading 5" w:uiPriority="9" w:qFormat="1"/>
+    <w:lsdException w:name="heading 6" w:uiPriority="9" w:qFormat="1"/>
+    <w:lsdException w:name="heading 7" w:uiPriority="9" w:qFormat="1"/>
+    <w:lsdException w:name="heading 8" w:uiPriority="9" w:qFormat="1"/>
+    <w:lsdException w:name="heading 9" w:uiPriority="9" w:qFormat="1"/>
+    <w:lsdException w:name="toc 1" w:uiPriority="39"/>
+    <w:lsdException w:name="toc 2" w:uiPriority="39"/>
+    <w:lsdException w:name="toc 3" w:uiPriority="39"/>
+    <w:lsdException w:name="toc 4" w:uiPriority="39"/>
+    <w:lsdException w:name="toc 5" w:uiPriority="39"/>
+    <w:lsdException w:name="toc 6" w:uiPriority="39"/>
+    <w:lsdException w:name="toc 7" w:uiPriority="39"/>
+    <w:lsdException w:name="toc 8" w:uiPriority="39"/>
+    <w:lsdException w:name="toc 9" w:uiPriority="39"/>
+    <w:lsdException w:name="caption" w:uiPriority="35" w:qFormat="1"/>
+    <w:lsdException w:name="List Bullet" w:qFormat="1"/>
+    <w:lsdException w:name="List Number" w:qFormat="1"/>
+    <w:lsdException w:name="Title" w:semiHidden="0" w:uiPriority="10" w:unhideWhenUsed="0"/>
+    <w:lsdException w:name="Default Paragraph Font" w:uiPriority="1"/>
+    <w:lsdException w:name="Subtitle" w:semiHidden="0" w:uiPriority="11" w:unhideWhenUsed="0"/>
+    <w:lsdException w:name="Strong" w:semiHidden="0" w:uiPriority="22" w:unhideWhenUsed="0"/>
+    <w:lsdException w:name="Emphasis" w:semiHidden="0" w:uiPriority="20" w:unhideWhenUsed="0"/>
+    <w:lsdException w:name="Table Grid" w:semiHidden="0" w:uiPriority="39" w:unhideWhenUsed="0"/>
+    <w:lsdException w:name="Placeholder Text" w:unhideWhenUsed="0"/>
+    <w:lsdException w:name="No Spacing" w:semiHidden="0" w:uiPriority="1" w:unhideWhenUsed="0"/>
+    <w:lsdException w:name="Light Shading" w:semiHidden="0" w:uiPriority="60" w:unhideWhenUsed="0"/>
+    <w:lsdException w:name="Light List" w:semiHidden="0" w:uiPriority="61" w:unhideWhenUsed="0"/>
+    <w:lsdException w:name="Light Grid" w:semiHidden="0" w:uiPriority="62" w:unhideWhenUsed="0"/>
+    <w:lsdException w:name="Medium Shading 1" w:semiHidden="0" w:uiPriority="63" w:unhideWhenUsed="0"/>
+    <w:lsdException w:name="Medium Shading 2" w:semiHidden="0" w:uiPriority="64" w:unhideWhenUsed="0"/>
+    <w:lsdException w:name="Medium List 1" w:semiHidden="0" w:uiPriority="65" w:unhideWhenUsed="0"/>
+    <w:lsdException w:name="Medium List 2" w:semiHidden="0" w:uiPriority="66" w:unhideWhenUsed="0"/>
+    <w:lsdException w:name="Medium Grid 1" w:semiHidden="0" w:uiPriority="67" w:unhideWhenUsed="0"/>
+    <w:lsdException w:name="Medium Grid 2" w:semiHidden="0" w:uiPriority="68" w:unhideWhenUsed="0"/>
+    <w:lsdException w:name="Medium Grid 3" w:semiHidden="0" w:uiPriority="69" w:unhideWhenUsed="0"/>
+    <w:lsdException w:name="Dark List" w:semiHidden="0" w:uiPriority="70" w:unhideWhenUsed="0"/>
+    <w:lsdException w:name="Colorful Shading" w:semiHidden="0" w:uiPriority="71" w:unhideWhenUsed="0"/>
+    <w:lsdException w:name="Colorful List" w:semiHidden="0" w:uiPriority="72" w:unhideWhenUsed="0"/>
+    <w:lsdException w:name="Colorful Grid" w:semiHidden="0" w:uiPriority="73" w:unhideWhenUsed="0"/>
+    <w:lsdException w:name="Light Shading Accent 1" w:semiHidden="0" w:uiPriority="60" w:unhideWhenUsed="0"/>
+    <w:lsdException w:name="Light List Accent 1" w:semiHidden="0" w:uiPriority="61" w:unhideWhenUsed="0"/>
+    <w:lsdException w:name="Light Grid Accent 1" w:semiHidden="0" w:uiPriority="62" w:unhideWhenUsed="0"/>
+    <w:lsdException w:name="Medium Shading 1 Accent 1" w:semiHidden="0" w:uiPriority="63" w:unhideWhenUsed="0"/>
+    <w:lsdException w:name="Medium Shading 2 Accent 1" w:semiHidden="0" w:uiPriority="64" w:unhideWhenUsed="0"/>
+    <w:lsdException w:name="Medium List 1 Accent 1" w:semiHidden="0" w:uiPriority="65" w:unhideWhenUsed="0"/>
+    <w:lsdException w:name="Revision" w:unhideWhenUsed="0"/>
+    <w:lsdException w:name="List Paragraph" w:semiHidden="0" w:uiPriority="34" w:unhideWhenUsed="0"/>
+    <w:lsdException w:name="Quote" w:semiHidden="0" w:uiPriority="29" w:unhideWhenUsed="0"/>
+    <w:lsdException w:name="Intense Quote" w:semiHidden="0" w:uiPriority="30" w:unhideWhenUsed="0"/>
+    <w:lsdException w:name="Medium List 2 Accent 1" w:semiHidden="0" w:uiPriority="66" w:unhideWhenUsed="0"/>
+    <w:lsdException w:name="Medium Grid 1 Accent 1" w:semiHidden="0" w:uiPriority="67" w:unhideWhenUsed="0"/>
+    <w:lsdException w:name="Medium Grid 2 Accent 1" w:semiHidden="0" w:uiPriority="68" w:unhideWhenUsed="0"/>
+    <w:lsdException w:name="Medium Grid 3 Accent 1" w:semiHidden="0" w:uiPriority="69" w:unhideWhenUsed="0"/>
+    <w:lsdException w:name="Dark List Accent 1" w:semiHidden="0" w:uiPriority="70" w:unhideWhenUsed="0"/>
+    <w:lsdException w:name="Colorful Shading Accent 1" w:semiHidden="0" w:uiPriority="71" w:unhideWhenUsed="0"/>
+    <w:lsdException w:name="Colorful List Accent 1" w:semiHidden="0" w:uiPriority="72" w:unhideWhenUsed="0"/>
+    <w:lsdException w:name="Colorful Grid Accent 1" w:semiHidden="0" w:uiPriority="73" w:unhideWhenUsed="0"/>
+    <w:lsdException w:name="Light Shading Accent 2" w:semiHidden="0" w:uiPriority="60" w:unhideWhenUsed="0"/>
+    <w:lsdException w:name="Light List Accent 2" w:semiHidden="0" w:uiPriority="61" w:unhideWhenUsed="0"/>
+    <w:lsdException w:name="Light Grid Accent 2" w:semiHidden="0" w:uiPriority="62" w:unhideWhenUsed="0"/>
+    <w:lsdException w:name="Medium Shading 1 Accent 2" w:semiHidden="0" w:uiPriority="63" w:unhideWhenUsed="0"/>
+    <w:lsdException w:name="Medium Shading 2 Accent 2" w:semiHidden="0" w:uiPriority="64" w:unhideWhenUsed="0"/>
+    <w:lsdException w:name="Medium List 1 Accent 2" w:semiHidden="0" w:uiPriority="65" w:unhideWhenUsed="0"/>
+    <w:lsdException w:name="Medium List 2 Accent 2" w:semiHidden="0" w:uiPriority="66" w:unhideWhenUsed="0"/>
+    <w:lsdException w:name="Medium Grid 1 Accent 2" w:semiHidden="0" w:uiPriority="67" w:unhideWhenUsed="0"/>
+    <w:lsdException w:name="Medium Grid 2 Accent 2" w:semiHidden="0" w:uiPriority="68" w:unhideWhenUsed="0"/>
+    <w:lsdException w:name="Medium Grid 3 Accent 2" w:semiHidden="0" w:uiPriority="69" w:unhideWhenUsed="0"/>
+    <w:lsdException w:name="Dark List Accent 2" w:semiHidden="0" w:uiPriority="70" w:unhideWhenUsed="0"/>
+    <w:lsdException w:name="Colorful Shading Accent 2" w:semiHidden="0" w:uiPriority="71" w:unhideWhenUsed="0"/>
+    <w:lsdException w:name="Colorful List Accent 2" w:semiHidden="0" w:uiPriority="72" w:unhideWhenUsed="0"/>
+    <w:lsdException w:name="Colorful Grid Accent 2" w:semiHidden="0" w:uiPriority="73" w:unhideWhenUsed="0"/>
+    <w:lsdException w:name="Light Shading Accent 3" w:semiHidden="0" w:uiPriority="60" w:unhideWhenUsed="0"/>
+    <w:lsdException w:name="Light List Accent 3" w:semiHidden="0" w:uiPriority="61" w:unhideWhenUsed="0"/>
+    <w:lsdException w:name="Light Grid Accent 3" w:semiHidden="0" w:uiPriority="62" w:unhideWhenUsed="0"/>
+    <w:lsdException w:name="Medium Shading 1 Accent 3" w:semiHidden="0" w:uiPriority="63" w:unhideWhenUsed="0"/>
+    <w:lsdException w:name="Medium Shading 2 Accent 3" w:semiHidden="0" w:uiPriority="64" w:unhideWhenUsed="0"/>
+    <w:lsdException w:name="Medium List 1 Accent 3" w:semiHidden="0" w:uiPriority="65" w:unhideWhenUsed="0"/>
+    <w:lsdException w:name="Medium List 2 Accent 3" w:semiHidden="0" w:uiPriority="66" w:unhideWhenUsed="0"/>
+    <w:lsdException w:name="Medium Grid 1 Accent 3" w:semiHidden="0" w:uiPriority="67" w:unhideWhenUsed="0"/>
+    <w:lsdException w:name="Medium Grid 2 Accent 3" w:semiHidden="0" w:uiPriority="68" w:unhideWhenUsed="0"/>
+    <w:lsdException w:name="Medium Grid 3 Accent 3" w:semiHidden="0" w:uiPriority="69" w:unhideWhenUsed="0"/>
+    <w:lsdException w:name="Dark List Accent 3" w:semiHidden="0" w:uiPriority="70" w:unhideWhenUsed="0"/>
+    <w:lsdException w:name="Colorful Shading Accent 3" w:semiHidden="0" w:uiPriority="71" w:unhideWhenUsed="0"/>
+    <w:lsdException w:name="Colorful List Accent 3" w:semiHidden="0" w:uiPriority="72" w:unhideWhenUsed="0"/>
+    <w:lsdException w:name="Colorful Grid Accent 3" w:semiHidden="0" w:uiPriority="73" w:unhideWhenUsed="0"/>
+    <w:lsdException w:name="Light Shading Accent 4" w:semiHidden="0" w:uiPriority="60" w:unhideWhenUsed="0"/>
+    <w:lsdException w:name="Light List Accent 4" w:semiHidden="0" w:uiPriority="61" w:unhideWhenUsed="0"/>
+    <w:lsdException w:name="Light Grid Accent 4" w:semiHidden="0" w:uiPriority="62" w:unhideWhenUsed="0"/>
+    <w:lsdException w:name="Medium Shading 1 Accent 4" w:semiHidden="0" w:uiPriority="63" w:unhideWhenUsed="0"/>
+    <w:lsdException w:name="Medium Shading 2 Accent 4" w:semiHidden="0" w:uiPriority="64" w:unhideWhenUsed="0"/>
+    <w:lsdException w:name="Medium List 1 Accent 4" w:semiHidden="0" w:uiPriority="65" w:unhideWhenUsed="0"/>
+    <w:lsdException w:name="Medium List 2 Accent 4" w:semiHidden="0" w:uiPriority="66" w:unhideWhenUsed="0"/>
+    <w:lsdException w:name="Medium Grid 1 Accent 4" w:semiHidden="0" w:uiPriority="67" w:unhideWhenUsed="0"/>
+    <w:lsdException w:name="Medium Grid 2 Accent 4" w:semiHidden="0" w:uiPriority="68" w:unhideWhenUsed="0"/>
+    <w:lsdException w:name="Medium Grid 3 Accent 4" w:semiHidden="0" w:uiPriority="69" w:unhideWhenUsed="0"/>
+    <w:lsdException w:name="Dark List Accent 4" w:semiHidden="0" w:uiPriority="70" w:unhideWhenUsed="0"/>
+    <w:lsdException w:name="Colorful Shading Accent 4" w:semiHidden="0" w:uiPriority="71" w:unhideWhenUsed="0"/>
+    <w:lsdException w:name="Colorful List Accent 4" w:semiHidden="0" w:uiPriority="72" w:unhideWhenUsed="0"/>
+    <w:lsdException w:name="Colorful Grid Accent 4" w:semiHidden="0" w:uiPriority="73" w:unhideWhenUsed="0"/>
+    <w:lsdException w:name="Light Shading Accent 5" w:semiHidden="0" w:uiPriority="60" w:unhideWhenUsed="0"/>
+    <w:lsdException w:name="Light List Accent 5" w:semiHidden="0" w:uiPriority="61" w:unhideWhenUsed="0"/>
+    <w:lsdException w:name="Light Grid Accent 5" w:semiHidden="0" w:uiPriority="62" w:unhideWhenUsed="0"/>
+    <w:lsdException w:name="Medium Shading 1 Accent 5" w:semiHidden="0" w:uiPriority="63" w:unhideWhenUsed="0"/>
+    <w:lsdException w:name="Medium Shading 2 Accent 5" w:semiHidden="0" w:uiPriority="64" w:unhideWhenUsed="0"/>
+    <w:lsdException w:name="Medium List 1 Accent 5" w:semiHidden="0" w:uiPriority="65" w:unhideWhenUsed="0"/>
+    <w:lsdException w:name="Medium List 2 Accent 5" w:semiHidden="0" w:uiPriority="66" w:unhideWhenUsed="0"/>
+    <w:lsdException w:name="Medium Grid 1 Accent 5" w:semiHidden="0" w:uiPriority="67" w:unhideWhenUsed="0"/>
+    <w:lsdException w:name="Medium Grid 2 Accent 5" w:semiHidden="0" w:uiPriority="68" w:unhideWhenUsed="0"/>
+    <w:lsdException w:name="Medium Grid 3 Accent 5" w:semiHidden="0" w:uiPriority="69" w:unhideWhenUsed="0"/>
+    <w:lsdException w:name="Dark List Accent 5" w:semiHidden="0" w:uiPriority="70" w:unhideWhenUsed="0"/>
+    <w:lsdException w:name="Colorful Shading Accent 5" w:semiHidden="0" w:uiPriority="71" w:unhideWhenUsed="0"/>
+    <w:lsdException w:name="Colorful List Accent 5" w:semiHidden="0" w:uiPriority="72" w:unhideWhenUsed="0"/>
+    <w:lsdException w:name="Colorful Grid Accent 5" w:semiHidden="0" w:uiPriority="73" w:unhideWhenUsed="0"/>
+    <w:lsdException w:name="Light Shading Accent 6" w:semiHidden="0" w:uiPriority="60" w:unhideWhenUsed="0"/>
+    <w:lsdException w:name="Light List Accent 6" w:semiHidden="0" w:uiPriority="61" w:unhideWhenUsed="0"/>
+    <w:lsdException w:name="Light Grid Accent 6" w:semiHidden="0" w:uiPriority="62" w:unhideWhenUsed="0"/>
+    <w:lsdException w:name="Medium Shading 1 Accent 6" w:semiHidden="0" w:uiPriority="63" w:unhideWhenUsed="0"/>
+    <w:lsdException w:name="Medium Shading 2 Accent 6" w:semiHidden="0" w:uiPriority="64" w:unhideWhenUsed="0"/>
+    <w:lsdException w:name="Medium List 1 Accent 6" w:semiHidden="0" w:uiPriority="65" w:unhideWhenUsed="0"/>
+    <w:lsdException w:name="Medium List 2 Accent 6" w:semiHidden="0" w:uiPriority="66" w:unhideWhenUsed="0"/>
+    <w:lsdException w:name="Medium Grid 1 Accent 6" w:semiHidden="0" w:uiPriority="67" w:unhideWhenUsed="0"/>
+    <w:lsdException w:name="Medium Grid 2 Accent 6" w:semiHidden="0" w:uiPriority="68" w:unhideWhenUsed="0"/>
+    <w:lsdException w:name="Medium Grid 3 Accent 6" w:semiHidden="0" w:uiPriority="69" w:unhideWhenUsed="0"/>
+    <w:lsdException w:name="Dark List Accent 6" w:semiHidden="0" w:uiPriority="70" w:unhideWhenUsed="0"/>
+    <w:lsdException w:name="Colorful Shading Accent 6" w:semiHidden="0" w:uiPriority="71" w:unhideWhenUsed="0"/>
+    <w:lsdException w:name="Colorful List Accent 6" w:semiHidden="0" w:uiPriority="72" w:unhideWhenUsed="0"/>
+    <w:lsdException w:name="Colorful Grid Accent 6" w:semiHidden="0" w:uiPriority="73" w:unhideWhenUsed="0"/>
+    <w:lsdException w:name="Subtle Emphasis" w:semiHidden="0" w:uiPriority="19" w:unhideWhenUsed="0"/>
+    <w:lsdException w:name="Intense Emphasis" w:semiHidden="0" w:uiPriority="21" w:unhideWhenUsed="0"/>
+    <w:lsdException w:name="Subtle Reference" w:semiHidden="0" w:uiPriority="31" w:unhideWhenUsed="0"/>
+    <w:lsdException w:name="Intense Reference" w:semiHidden="0" w:uiPriority="32" w:unhideWhenUsed="0"/>
+    <w:lsdException w:name="Book Title" w:semiHidden="0" w:uiPriority="33" w:unhideWhenUsed="0"/>
+    <w:lsdException w:name="Bibliography" w:uiPriority="37"/>
+    <w:lsdException w:name="TOC Heading" w:uiPriority="39" w:qFormat="1"/>
   </w:latentStyles>
   <w:style w:type="paragraph" w:default="1" w:styleId="a1">
     <w:name w:val="Normal"/>
@@ -5183,6 +4772,7 @@
     <w:uiPriority w:val="99"/>
     <w:semiHidden/>
     <w:unhideWhenUsed/>
+    <w:qFormat/>
     <w:tblPr>
       <w:tblInd w:w="0" w:type="dxa"/>
       <w:tblCellMar>
@@ -5236,7 +4826,7 @@
     </w:rPr>
   </w:style>
   <w:style w:type="character" w:customStyle="1" w:styleId="a7">
-    <w:name w:val="Заголовок Знак"/>
+    <w:name w:val="Название Знак"/>
     <w:basedOn w:val="a2"/>
     <w:link w:val="a6"/>
     <w:uiPriority w:val="10"/>
@@ -5394,6 +4984,7 @@
       <w:spacing w:after="0" w:line="240" w:lineRule="auto"/>
     </w:pPr>
     <w:tblPr>
+      <w:tblInd w:w="0" w:type="dxa"/>
       <w:tblBorders>
         <w:top w:val="single" w:sz="4" w:space="0" w:color="auto"/>
         <w:left w:val="single" w:sz="4" w:space="0" w:color="auto"/>
@@ -5402,6 +4993,12 @@
         <w:insideH w:val="single" w:sz="4" w:space="0" w:color="auto"/>
         <w:insideV w:val="single" w:sz="4" w:space="0" w:color="auto"/>
       </w:tblBorders>
+      <w:tblCellMar>
+        <w:top w:w="0" w:type="dxa"/>
+        <w:left w:w="108" w:type="dxa"/>
+        <w:bottom w:w="0" w:type="dxa"/>
+        <w:right w:w="108" w:type="dxa"/>
+      </w:tblCellMar>
     </w:tblPr>
   </w:style>
   <w:style w:type="paragraph" w:styleId="af">
@@ -5453,6 +5050,7 @@
       <w:spacing w:after="0" w:line="240" w:lineRule="auto"/>
     </w:pPr>
     <w:tblPr>
+      <w:tblInd w:w="0" w:type="dxa"/>
       <w:tblBorders>
         <w:top w:val="single" w:sz="4" w:space="0" w:color="BFBFBF" w:themeColor="background1" w:themeShade="BF"/>
         <w:left w:val="single" w:sz="4" w:space="0" w:color="BFBFBF" w:themeColor="background1" w:themeShade="BF"/>
@@ -5461,6 +5059,12 @@
         <w:insideH w:val="single" w:sz="4" w:space="0" w:color="BFBFBF" w:themeColor="background1" w:themeShade="BF"/>
         <w:insideV w:val="single" w:sz="4" w:space="0" w:color="BFBFBF" w:themeColor="background1" w:themeShade="BF"/>
       </w:tblBorders>
+      <w:tblCellMar>
+        <w:top w:w="0" w:type="dxa"/>
+        <w:left w:w="108" w:type="dxa"/>
+        <w:bottom w:w="0" w:type="dxa"/>
+        <w:right w:w="108" w:type="dxa"/>
+      </w:tblCellMar>
     </w:tblPr>
   </w:style>
   <w:style w:type="table" w:customStyle="1" w:styleId="WSI-Table">
@@ -5477,6 +5081,7 @@
       <w:sz w:val="20"/>
     </w:rPr>
     <w:tblPr>
+      <w:tblInd w:w="0" w:type="dxa"/>
       <w:tblBorders>
         <w:top w:val="single" w:sz="8" w:space="0" w:color="97D700"/>
         <w:left w:val="single" w:sz="8" w:space="0" w:color="97D700"/>
@@ -5859,12 +5464,19 @@
     <w:tblPr>
       <w:tblStyleRowBandSize w:val="1"/>
       <w:tblStyleColBandSize w:val="1"/>
+      <w:tblInd w:w="0" w:type="dxa"/>
       <w:tblBorders>
         <w:top w:val="single" w:sz="4" w:space="0" w:color="5B9BD5" w:themeColor="accent1"/>
         <w:left w:val="single" w:sz="4" w:space="0" w:color="5B9BD5" w:themeColor="accent1"/>
         <w:bottom w:val="single" w:sz="4" w:space="0" w:color="5B9BD5" w:themeColor="accent1"/>
         <w:right w:val="single" w:sz="4" w:space="0" w:color="5B9BD5" w:themeColor="accent1"/>
       </w:tblBorders>
+      <w:tblCellMar>
+        <w:top w:w="0" w:type="dxa"/>
+        <w:left w:w="108" w:type="dxa"/>
+        <w:bottom w:w="0" w:type="dxa"/>
+        <w:right w:w="108" w:type="dxa"/>
+      </w:tblCellMar>
     </w:tblPr>
     <w:tblStylePr w:type="firstRow">
       <w:rPr>
@@ -6230,7 +5842,7 @@
   <a:extraClrSchemeLst/>
   <a:extLst>
     <a:ext uri="{05A4C25C-085E-4340-85A3-A5531E510DB2}">
-      <thm15:themeFamily xmlns:thm15="http://schemas.microsoft.com/office/thememl/2012/main" name="Office Theme" id="{62F939B6-93AF-4DB8-9C6B-D6C7DFDC589F}" vid="{4A3C46E8-61CC-4603-A589-7422A47A8E4A}"/>
+      <thm15:themeFamily xmlns:thm15="http://schemas.microsoft.com/office/thememl/2012/main" xmlns="" name="Office Theme" id="{62F939B6-93AF-4DB8-9C6B-D6C7DFDC589F}" vid="{4A3C46E8-61CC-4603-A589-7422A47A8E4A}"/>
     </a:ext>
   </a:extLst>
 </a:theme>
@@ -6241,7 +5853,7 @@
 </file>
 
 <file path=customXml/itemProps1.xml><?xml version="1.0" encoding="utf-8"?>
-<ds:datastoreItem xmlns:ds="http://schemas.openxmlformats.org/officeDocument/2006/customXml" ds:itemID="{85AB2168-28A4-446B-8768-4333CD481E60}">
+<ds:datastoreItem xmlns:ds="http://schemas.openxmlformats.org/officeDocument/2006/customXml" ds:itemID="{7BF31A01-E369-43E8-B9E9-B19A66A9745E}">
   <ds:schemaRefs>
     <ds:schemaRef ds:uri="http://schemas.openxmlformats.org/officeDocument/2006/bibliography"/>
   </ds:schemaRefs>
